--- a/1-Links/2-Education/3-Books Library/2-Library Genesis.docx
+++ b/1-Links/2-Education/3-Books Library/2-Library Genesis.docx
@@ -15,13 +15,8 @@
         <w:pStyle w:val="Heading2"/>
       </w:pPr>
       <w:r>
-        <w:t xml:space="preserve">What is </w:t>
-      </w:r>
-      <w:proofErr w:type="spellStart"/>
-      <w:r>
-        <w:t>LibGen</w:t>
-      </w:r>
-      <w:proofErr w:type="spellEnd"/>
+        <w:t>What is LibGen</w:t>
+      </w:r>
     </w:p>
     <w:p>
       <w:r>
@@ -44,43 +39,31 @@
           <w:bCs/>
           <w:highlight w:val="lightGray"/>
         </w:rPr>
-        <w:t xml:space="preserve">Windows </w:t>
-      </w:r>
-      <w:proofErr w:type="spellStart"/>
+        <w:t>Windows ScreenShots</w:t>
+      </w:r>
       <w:r>
         <w:rPr>
           <w:b/>
           <w:bCs/>
           <w:highlight w:val="lightGray"/>
         </w:rPr>
-        <w:t>ScreenShots</w:t>
-      </w:r>
-      <w:proofErr w:type="spellEnd"/>
+        <w:t xml:space="preserve"> </w:t>
+      </w:r>
       <w:r>
         <w:rPr>
           <w:b/>
           <w:bCs/>
           <w:highlight w:val="lightGray"/>
         </w:rPr>
-        <w:t xml:space="preserve"> </w:t>
-      </w:r>
-      <w:proofErr w:type="gramStart"/>
+        <w:t>(using Lightshot Program)</w:t>
+      </w:r>
       <w:r>
         <w:rPr>
           <w:b/>
           <w:bCs/>
           <w:highlight w:val="lightGray"/>
         </w:rPr>
-        <w:t>From</w:t>
-      </w:r>
-      <w:proofErr w:type="gramEnd"/>
-      <w:r>
-        <w:rPr>
-          <w:b/>
-          <w:bCs/>
-          <w:highlight w:val="lightGray"/>
-        </w:rPr>
-        <w:t xml:space="preserve"> Site -&gt; https://welib.org/</w:t>
+        <w:t xml:space="preserve"> From Site -&gt; https://welib.org/</w:t>
       </w:r>
       <w:r>
         <w:rPr>
@@ -164,21 +147,12 @@
         </w:rPr>
         <w:t xml:space="preserve">: </w:t>
       </w:r>
-      <w:proofErr w:type="spellStart"/>
       <w:r>
         <w:rPr>
           <w:b/>
           <w:shd w:val="clear" w:color="auto" w:fill="B7B7B7"/>
         </w:rPr>
-        <w:t>Chatgpt</w:t>
-      </w:r>
-      <w:proofErr w:type="spellEnd"/>
-      <w:r>
-        <w:rPr>
-          <w:b/>
-          <w:shd w:val="clear" w:color="auto" w:fill="B7B7B7"/>
-        </w:rPr>
-        <w:t xml:space="preserve"> </w:t>
+        <w:t xml:space="preserve">Chatgpt </w:t>
       </w:r>
       <w:r>
         <w:rPr>
@@ -212,21 +186,7 @@
         <w:rPr>
           <w:rFonts w:ascii="Roboto Mono" w:hAnsi="Roboto Mono"/>
         </w:rPr>
-        <w:t xml:space="preserve"> (often “</w:t>
-      </w:r>
-      <w:proofErr w:type="spellStart"/>
-      <w:r>
-        <w:rPr>
-          <w:rFonts w:ascii="Roboto Mono" w:hAnsi="Roboto Mono"/>
-        </w:rPr>
-        <w:t>LibGen</w:t>
-      </w:r>
-      <w:proofErr w:type="spellEnd"/>
-      <w:r>
-        <w:rPr>
-          <w:rFonts w:ascii="Roboto Mono" w:hAnsi="Roboto Mono"/>
-        </w:rPr>
-        <w:t>”) is a “shadow library” project that provides free access to a massive quantity of books, academic articles, comics, magazines, etc. (</w:t>
+        <w:t xml:space="preserve"> (often “LibGen”) is a “shadow library” project that provides free access to a massive quantity of books, academic articles, comics, magazines, etc. (</w:t>
       </w:r>
       <w:hyperlink r:id="rId6" w:tooltip="Library Genesis" w:history="1">
         <w:r>
@@ -319,7 +279,7 @@
           <w:rFonts w:ascii="Roboto Mono" w:hAnsi="Roboto Mono"/>
         </w:rPr>
         <w:pict w14:anchorId="76A3C71F">
-          <v:rect id="_x0000_i1116" style="width:0;height:1.5pt" o:hralign="center" o:hrstd="t" o:hr="t" fillcolor="#a0a0a0" stroked="f"/>
+          <v:rect id="_x0000_i1025" style="width:0;height:1.5pt" o:hralign="center" o:hrstd="t" o:hr="t" fillcolor="#a0a0a0" stroked="f"/>
         </w:pict>
       </w:r>
     </w:p>
@@ -328,15 +288,7 @@
         <w:pStyle w:val="Heading2"/>
       </w:pPr>
       <w:r>
-        <w:t xml:space="preserve">How </w:t>
-      </w:r>
-      <w:proofErr w:type="spellStart"/>
-      <w:r>
-        <w:t>LibGen</w:t>
-      </w:r>
-      <w:proofErr w:type="spellEnd"/>
-      <w:r>
-        <w:t xml:space="preserve"> Operates</w:t>
+        <w:t>How LibGen Operates</w:t>
       </w:r>
     </w:p>
     <w:p>
@@ -362,21 +314,12 @@
         </w:rPr>
         <w:t xml:space="preserve">: </w:t>
       </w:r>
-      <w:proofErr w:type="spellStart"/>
       <w:r>
         <w:rPr>
           <w:b/>
           <w:shd w:val="clear" w:color="auto" w:fill="B7B7B7"/>
         </w:rPr>
-        <w:t>Chatgpt</w:t>
-      </w:r>
-      <w:proofErr w:type="spellEnd"/>
-      <w:r>
-        <w:rPr>
-          <w:b/>
-          <w:shd w:val="clear" w:color="auto" w:fill="B7B7B7"/>
-        </w:rPr>
-        <w:t xml:space="preserve"> </w:t>
+        <w:t xml:space="preserve">Chatgpt </w:t>
       </w:r>
       <w:r>
         <w:rPr>
@@ -402,6 +345,7 @@
         <w:rPr>
           <w:rFonts w:ascii="Roboto Mono" w:hAnsi="Roboto Mono"/>
         </w:rPr>
+        <w:lastRenderedPageBreak/>
         <w:t>Multiple domain names / mirrors exist (because of legal pressure or blocks). Sometimes certain domains are down, but there are often alternatives. (</w:t>
       </w:r>
       <w:hyperlink r:id="rId9" w:tooltip="Library Genesis Guide" w:history="1">
@@ -434,7 +378,6 @@
         <w:rPr>
           <w:rFonts w:ascii="Roboto Mono" w:hAnsi="Roboto Mono"/>
         </w:rPr>
-        <w:lastRenderedPageBreak/>
         <w:t>Users can search by title, author, ISBN, etc., find a document/book, then download it from one of the mirrored links. (</w:t>
       </w:r>
       <w:hyperlink r:id="rId10" w:tooltip="Library Genesis" w:history="1">
@@ -464,7 +407,7 @@
           <w:rFonts w:ascii="Roboto Mono" w:hAnsi="Roboto Mono"/>
         </w:rPr>
         <w:pict w14:anchorId="041AF2A4">
-          <v:rect id="_x0000_i1117" style="width:0;height:1.5pt" o:hralign="center" o:hrstd="t" o:hr="t" fillcolor="#a0a0a0" stroked="f"/>
+          <v:rect id="_x0000_i1026" style="width:0;height:1.5pt" o:hralign="center" o:hrstd="t" o:hr="t" fillcolor="#a0a0a0" stroked="f"/>
         </w:pict>
       </w:r>
     </w:p>
@@ -499,21 +442,12 @@
         </w:rPr>
         <w:t xml:space="preserve">: </w:t>
       </w:r>
-      <w:proofErr w:type="spellStart"/>
       <w:r>
         <w:rPr>
           <w:b/>
           <w:shd w:val="clear" w:color="auto" w:fill="B7B7B7"/>
         </w:rPr>
-        <w:t>Chatgpt</w:t>
-      </w:r>
-      <w:proofErr w:type="spellEnd"/>
-      <w:r>
-        <w:rPr>
-          <w:b/>
-          <w:shd w:val="clear" w:color="auto" w:fill="B7B7B7"/>
-        </w:rPr>
-        <w:t xml:space="preserve"> </w:t>
+        <w:t xml:space="preserve">Chatgpt </w:t>
       </w:r>
       <w:r>
         <w:rPr>
@@ -539,21 +473,7 @@
         <w:rPr>
           <w:rFonts w:ascii="Roboto Mono" w:hAnsi="Roboto Mono"/>
         </w:rPr>
-        <w:t xml:space="preserve">Much of the content hosted or linked by </w:t>
-      </w:r>
-      <w:proofErr w:type="spellStart"/>
-      <w:r>
-        <w:rPr>
-          <w:rFonts w:ascii="Roboto Mono" w:hAnsi="Roboto Mono"/>
-        </w:rPr>
-        <w:t>LibGen</w:t>
-      </w:r>
-      <w:proofErr w:type="spellEnd"/>
-      <w:r>
-        <w:rPr>
-          <w:rFonts w:ascii="Roboto Mono" w:hAnsi="Roboto Mono"/>
-        </w:rPr>
-        <w:t xml:space="preserve"> is </w:t>
+        <w:t xml:space="preserve">Much of the content hosted or linked by LibGen is </w:t>
       </w:r>
       <w:r>
         <w:rPr>
@@ -599,21 +519,7 @@
         <w:rPr>
           <w:rFonts w:ascii="Roboto Mono" w:hAnsi="Roboto Mono"/>
         </w:rPr>
-        <w:t xml:space="preserve">Because of this, using </w:t>
-      </w:r>
-      <w:proofErr w:type="spellStart"/>
-      <w:r>
-        <w:rPr>
-          <w:rFonts w:ascii="Roboto Mono" w:hAnsi="Roboto Mono"/>
-        </w:rPr>
-        <w:t>LibGen</w:t>
-      </w:r>
-      <w:proofErr w:type="spellEnd"/>
-      <w:r>
-        <w:rPr>
-          <w:rFonts w:ascii="Roboto Mono" w:hAnsi="Roboto Mono"/>
-        </w:rPr>
-        <w:t xml:space="preserve"> can be </w:t>
+        <w:t xml:space="preserve">Because of this, using LibGen can be </w:t>
       </w:r>
       <w:r>
         <w:rPr>
@@ -659,21 +565,7 @@
         <w:rPr>
           <w:rFonts w:ascii="Roboto Mono" w:hAnsi="Roboto Mono"/>
         </w:rPr>
-        <w:t xml:space="preserve">There have been legal actions against </w:t>
-      </w:r>
-      <w:proofErr w:type="spellStart"/>
-      <w:r>
-        <w:rPr>
-          <w:rFonts w:ascii="Roboto Mono" w:hAnsi="Roboto Mono"/>
-        </w:rPr>
-        <w:t>LibGen</w:t>
-      </w:r>
-      <w:proofErr w:type="spellEnd"/>
-      <w:r>
-        <w:rPr>
-          <w:rFonts w:ascii="Roboto Mono" w:hAnsi="Roboto Mono"/>
-        </w:rPr>
-        <w:t xml:space="preserve"> in some places, and domain seizures or orders to block certain mirrors. (</w:t>
+        <w:t>There have been legal actions against LibGen in some places, and domain seizures or orders to block certain mirrors. (</w:t>
       </w:r>
       <w:hyperlink r:id="rId13" w:tooltip="Library Genesis" w:history="1">
         <w:r>
@@ -702,7 +594,7 @@
           <w:rFonts w:ascii="Roboto Mono" w:hAnsi="Roboto Mono"/>
         </w:rPr>
         <w:pict w14:anchorId="18DB3328">
-          <v:rect id="_x0000_i1118" style="width:0;height:1.5pt" o:hralign="center" o:hrstd="t" o:hr="t" fillcolor="#a0a0a0" stroked="f"/>
+          <v:rect id="_x0000_i1027" style="width:0;height:1.5pt" o:hralign="center" o:hrstd="t" o:hr="t" fillcolor="#a0a0a0" stroked="f"/>
         </w:pict>
       </w:r>
     </w:p>
@@ -737,21 +629,12 @@
         </w:rPr>
         <w:t xml:space="preserve">: </w:t>
       </w:r>
-      <w:proofErr w:type="spellStart"/>
       <w:r>
         <w:rPr>
           <w:b/>
           <w:shd w:val="clear" w:color="auto" w:fill="B7B7B7"/>
         </w:rPr>
-        <w:t>Chatgpt</w:t>
-      </w:r>
-      <w:proofErr w:type="spellEnd"/>
-      <w:r>
-        <w:rPr>
-          <w:b/>
-          <w:shd w:val="clear" w:color="auto" w:fill="B7B7B7"/>
-        </w:rPr>
-        <w:t xml:space="preserve"> </w:t>
+        <w:t xml:space="preserve">Chatgpt </w:t>
       </w:r>
       <w:r>
         <w:rPr>
@@ -785,21 +668,7 @@
         <w:rPr>
           <w:rFonts w:ascii="Roboto Mono" w:hAnsi="Roboto Mono"/>
         </w:rPr>
-        <w:t xml:space="preserve">: Depending on your country’s laws, downloading copyrighted material from </w:t>
-      </w:r>
-      <w:proofErr w:type="spellStart"/>
-      <w:r>
-        <w:rPr>
-          <w:rFonts w:ascii="Roboto Mono" w:hAnsi="Roboto Mono"/>
-        </w:rPr>
-        <w:t>LibGen</w:t>
-      </w:r>
-      <w:proofErr w:type="spellEnd"/>
-      <w:r>
-        <w:rPr>
-          <w:rFonts w:ascii="Roboto Mono" w:hAnsi="Roboto Mono"/>
-        </w:rPr>
-        <w:t xml:space="preserve"> could expose you to potential liability (though enforcement varies).</w:t>
+        <w:t>: Depending on your country’s laws, downloading copyrighted material from LibGen could expose you to potential liability (though enforcement varies).</w:t>
       </w:r>
     </w:p>
     <w:p>
@@ -838,7 +707,7 @@
           <w:rFonts w:ascii="Roboto Mono" w:hAnsi="Roboto Mono"/>
         </w:rPr>
         <w:pict w14:anchorId="2C463423">
-          <v:rect id="_x0000_i1119" style="width:0;height:1.5pt" o:hralign="center" o:hrstd="t" o:hr="t" fillcolor="#a0a0a0" stroked="f"/>
+          <v:rect id="_x0000_i1028" style="width:0;height:1.5pt" o:hralign="center" o:hrstd="t" o:hr="t" fillcolor="#a0a0a0" stroked="f"/>
         </w:pict>
       </w:r>
     </w:p>

--- a/1-Links/2-Education/3-Books Library/2-Library Genesis.docx
+++ b/1-Links/2-Education/3-Books Library/2-Library Genesis.docx
@@ -15,8 +15,13 @@
         <w:pStyle w:val="Heading2"/>
       </w:pPr>
       <w:r>
-        <w:t>What is LibGen</w:t>
-      </w:r>
+        <w:t xml:space="preserve">What is </w:t>
+      </w:r>
+      <w:proofErr w:type="spellStart"/>
+      <w:r>
+        <w:t>LibGen</w:t>
+      </w:r>
+      <w:proofErr w:type="spellEnd"/>
     </w:p>
     <w:p>
       <w:r>
@@ -39,23 +44,51 @@
           <w:bCs/>
           <w:highlight w:val="lightGray"/>
         </w:rPr>
-        <w:t>Windows ScreenShots</w:t>
-      </w:r>
+        <w:t xml:space="preserve">Windows </w:t>
+      </w:r>
+      <w:proofErr w:type="spellStart"/>
       <w:r>
         <w:rPr>
           <w:b/>
           <w:bCs/>
           <w:highlight w:val="lightGray"/>
         </w:rPr>
-        <w:t xml:space="preserve"> </w:t>
-      </w:r>
+        <w:t>ScreenShots</w:t>
+      </w:r>
+      <w:proofErr w:type="spellEnd"/>
       <w:r>
         <w:rPr>
           <w:b/>
           <w:bCs/>
           <w:highlight w:val="lightGray"/>
         </w:rPr>
-        <w:t>(using Lightshot Program)</w:t>
+        <w:t xml:space="preserve"> </w:t>
+      </w:r>
+      <w:r>
+        <w:rPr>
+          <w:b/>
+          <w:bCs/>
+          <w:highlight w:val="lightGray"/>
+        </w:rPr>
+        <w:t xml:space="preserve">(using </w:t>
+      </w:r>
+      <w:proofErr w:type="spellStart"/>
+      <w:r>
+        <w:rPr>
+          <w:b/>
+          <w:bCs/>
+          <w:highlight w:val="lightGray"/>
+        </w:rPr>
+        <w:t>Lightshot</w:t>
+      </w:r>
+      <w:proofErr w:type="spellEnd"/>
+      <w:r>
+        <w:rPr>
+          <w:b/>
+          <w:bCs/>
+          <w:highlight w:val="lightGray"/>
+        </w:rPr>
+        <w:t xml:space="preserve"> Program)</w:t>
       </w:r>
       <w:r>
         <w:rPr>
@@ -147,12 +180,21 @@
         </w:rPr>
         <w:t xml:space="preserve">: </w:t>
       </w:r>
-      <w:r>
-        <w:rPr>
-          <w:b/>
-          <w:shd w:val="clear" w:color="auto" w:fill="B7B7B7"/>
-        </w:rPr>
-        <w:t xml:space="preserve">Chatgpt </w:t>
+      <w:proofErr w:type="spellStart"/>
+      <w:r>
+        <w:rPr>
+          <w:b/>
+          <w:shd w:val="clear" w:color="auto" w:fill="B7B7B7"/>
+        </w:rPr>
+        <w:t>Chatgpt</w:t>
+      </w:r>
+      <w:proofErr w:type="spellEnd"/>
+      <w:r>
+        <w:rPr>
+          <w:b/>
+          <w:shd w:val="clear" w:color="auto" w:fill="B7B7B7"/>
+        </w:rPr>
+        <w:t xml:space="preserve"> </w:t>
       </w:r>
       <w:r>
         <w:rPr>
@@ -161,7 +203,34 @@
           <w:szCs w:val="14"/>
           <w:shd w:val="clear" w:color="auto" w:fill="B7B7B7"/>
         </w:rPr>
-        <w:t>(GPT-5-Standard) at [9/21/2025]</w:t>
+        <w:t>(</w:t>
+      </w:r>
+      <w:r>
+        <w:rPr>
+          <w:b/>
+          <w:sz w:val="14"/>
+          <w:szCs w:val="14"/>
+          <w:shd w:val="clear" w:color="auto" w:fill="B7B7B7"/>
+        </w:rPr>
+        <w:t>GPT-5-</w:t>
+      </w:r>
+      <w:r>
+        <w:rPr>
+          <w:b/>
+          <w:sz w:val="14"/>
+          <w:szCs w:val="14"/>
+          <w:shd w:val="clear" w:color="auto" w:fill="B7B7B7"/>
+        </w:rPr>
+        <w:t>Mini</w:t>
+      </w:r>
+      <w:r>
+        <w:rPr>
+          <w:b/>
+          <w:sz w:val="14"/>
+          <w:szCs w:val="14"/>
+          <w:shd w:val="clear" w:color="auto" w:fill="B7B7B7"/>
+        </w:rPr>
+        <w:t>) at [9/21/2025]</w:t>
       </w:r>
     </w:p>
     <w:p>
@@ -186,7 +255,21 @@
         <w:rPr>
           <w:rFonts w:ascii="Roboto Mono" w:hAnsi="Roboto Mono"/>
         </w:rPr>
-        <w:t xml:space="preserve"> (often “LibGen”) is a “shadow library” project that provides free access to a massive quantity of books, academic articles, comics, magazines, etc. (</w:t>
+        <w:t xml:space="preserve"> (often “</w:t>
+      </w:r>
+      <w:proofErr w:type="spellStart"/>
+      <w:r>
+        <w:rPr>
+          <w:rFonts w:ascii="Roboto Mono" w:hAnsi="Roboto Mono"/>
+        </w:rPr>
+        <w:t>LibGen</w:t>
+      </w:r>
+      <w:proofErr w:type="spellEnd"/>
+      <w:r>
+        <w:rPr>
+          <w:rFonts w:ascii="Roboto Mono" w:hAnsi="Roboto Mono"/>
+        </w:rPr>
+        <w:t>”) is a “shadow library” project that provides free access to a massive quantity of books, academic articles, comics, magazines, etc. (</w:t>
       </w:r>
       <w:hyperlink r:id="rId6" w:tooltip="Library Genesis" w:history="1">
         <w:r>
@@ -288,7 +371,15 @@
         <w:pStyle w:val="Heading2"/>
       </w:pPr>
       <w:r>
-        <w:t>How LibGen Operates</w:t>
+        <w:t xml:space="preserve">How </w:t>
+      </w:r>
+      <w:proofErr w:type="spellStart"/>
+      <w:r>
+        <w:t>LibGen</w:t>
+      </w:r>
+      <w:proofErr w:type="spellEnd"/>
+      <w:r>
+        <w:t xml:space="preserve"> Operates</w:t>
       </w:r>
     </w:p>
     <w:p>
@@ -314,12 +405,21 @@
         </w:rPr>
         <w:t xml:space="preserve">: </w:t>
       </w:r>
-      <w:r>
-        <w:rPr>
-          <w:b/>
-          <w:shd w:val="clear" w:color="auto" w:fill="B7B7B7"/>
-        </w:rPr>
-        <w:t xml:space="preserve">Chatgpt </w:t>
+      <w:proofErr w:type="spellStart"/>
+      <w:r>
+        <w:rPr>
+          <w:b/>
+          <w:shd w:val="clear" w:color="auto" w:fill="B7B7B7"/>
+        </w:rPr>
+        <w:t>Chatgpt</w:t>
+      </w:r>
+      <w:proofErr w:type="spellEnd"/>
+      <w:r>
+        <w:rPr>
+          <w:b/>
+          <w:shd w:val="clear" w:color="auto" w:fill="B7B7B7"/>
+        </w:rPr>
+        <w:t xml:space="preserve"> </w:t>
       </w:r>
       <w:r>
         <w:rPr>
@@ -328,7 +428,34 @@
           <w:szCs w:val="14"/>
           <w:shd w:val="clear" w:color="auto" w:fill="B7B7B7"/>
         </w:rPr>
-        <w:t>(GPT-5-Standard) at [9/21/2025]</w:t>
+        <w:t>(</w:t>
+      </w:r>
+      <w:r>
+        <w:rPr>
+          <w:b/>
+          <w:sz w:val="14"/>
+          <w:szCs w:val="14"/>
+          <w:shd w:val="clear" w:color="auto" w:fill="B7B7B7"/>
+        </w:rPr>
+        <w:t>GPT-5-</w:t>
+      </w:r>
+      <w:r>
+        <w:rPr>
+          <w:b/>
+          <w:sz w:val="14"/>
+          <w:szCs w:val="14"/>
+          <w:shd w:val="clear" w:color="auto" w:fill="B7B7B7"/>
+        </w:rPr>
+        <w:t>Mini</w:t>
+      </w:r>
+      <w:r>
+        <w:rPr>
+          <w:b/>
+          <w:sz w:val="14"/>
+          <w:szCs w:val="14"/>
+          <w:shd w:val="clear" w:color="auto" w:fill="B7B7B7"/>
+        </w:rPr>
+        <w:t>) at [9/21/2025]</w:t>
       </w:r>
     </w:p>
     <w:p>
@@ -442,12 +569,21 @@
         </w:rPr>
         <w:t xml:space="preserve">: </w:t>
       </w:r>
-      <w:r>
-        <w:rPr>
-          <w:b/>
-          <w:shd w:val="clear" w:color="auto" w:fill="B7B7B7"/>
-        </w:rPr>
-        <w:t xml:space="preserve">Chatgpt </w:t>
+      <w:proofErr w:type="spellStart"/>
+      <w:r>
+        <w:rPr>
+          <w:b/>
+          <w:shd w:val="clear" w:color="auto" w:fill="B7B7B7"/>
+        </w:rPr>
+        <w:t>Chatgpt</w:t>
+      </w:r>
+      <w:proofErr w:type="spellEnd"/>
+      <w:r>
+        <w:rPr>
+          <w:b/>
+          <w:shd w:val="clear" w:color="auto" w:fill="B7B7B7"/>
+        </w:rPr>
+        <w:t xml:space="preserve"> </w:t>
       </w:r>
       <w:r>
         <w:rPr>
@@ -456,7 +592,34 @@
           <w:szCs w:val="14"/>
           <w:shd w:val="clear" w:color="auto" w:fill="B7B7B7"/>
         </w:rPr>
-        <w:t>(GPT-5-Standard) at [9/21/2025]</w:t>
+        <w:t>(</w:t>
+      </w:r>
+      <w:r>
+        <w:rPr>
+          <w:b/>
+          <w:sz w:val="14"/>
+          <w:szCs w:val="14"/>
+          <w:shd w:val="clear" w:color="auto" w:fill="B7B7B7"/>
+        </w:rPr>
+        <w:t>GPT-5-</w:t>
+      </w:r>
+      <w:r>
+        <w:rPr>
+          <w:b/>
+          <w:sz w:val="14"/>
+          <w:szCs w:val="14"/>
+          <w:shd w:val="clear" w:color="auto" w:fill="B7B7B7"/>
+        </w:rPr>
+        <w:t>Mini</w:t>
+      </w:r>
+      <w:r>
+        <w:rPr>
+          <w:b/>
+          <w:sz w:val="14"/>
+          <w:szCs w:val="14"/>
+          <w:shd w:val="clear" w:color="auto" w:fill="B7B7B7"/>
+        </w:rPr>
+        <w:t>) at [9/21/2025]</w:t>
       </w:r>
     </w:p>
     <w:p>
@@ -473,7 +636,21 @@
         <w:rPr>
           <w:rFonts w:ascii="Roboto Mono" w:hAnsi="Roboto Mono"/>
         </w:rPr>
-        <w:t xml:space="preserve">Much of the content hosted or linked by LibGen is </w:t>
+        <w:t xml:space="preserve">Much of the content hosted or linked by </w:t>
+      </w:r>
+      <w:proofErr w:type="spellStart"/>
+      <w:r>
+        <w:rPr>
+          <w:rFonts w:ascii="Roboto Mono" w:hAnsi="Roboto Mono"/>
+        </w:rPr>
+        <w:t>LibGen</w:t>
+      </w:r>
+      <w:proofErr w:type="spellEnd"/>
+      <w:r>
+        <w:rPr>
+          <w:rFonts w:ascii="Roboto Mono" w:hAnsi="Roboto Mono"/>
+        </w:rPr>
+        <w:t xml:space="preserve"> is </w:t>
       </w:r>
       <w:r>
         <w:rPr>
@@ -519,7 +696,21 @@
         <w:rPr>
           <w:rFonts w:ascii="Roboto Mono" w:hAnsi="Roboto Mono"/>
         </w:rPr>
-        <w:t xml:space="preserve">Because of this, using LibGen can be </w:t>
+        <w:t xml:space="preserve">Because of this, using </w:t>
+      </w:r>
+      <w:proofErr w:type="spellStart"/>
+      <w:r>
+        <w:rPr>
+          <w:rFonts w:ascii="Roboto Mono" w:hAnsi="Roboto Mono"/>
+        </w:rPr>
+        <w:t>LibGen</w:t>
+      </w:r>
+      <w:proofErr w:type="spellEnd"/>
+      <w:r>
+        <w:rPr>
+          <w:rFonts w:ascii="Roboto Mono" w:hAnsi="Roboto Mono"/>
+        </w:rPr>
+        <w:t xml:space="preserve"> can be </w:t>
       </w:r>
       <w:r>
         <w:rPr>
@@ -565,7 +756,21 @@
         <w:rPr>
           <w:rFonts w:ascii="Roboto Mono" w:hAnsi="Roboto Mono"/>
         </w:rPr>
-        <w:t>There have been legal actions against LibGen in some places, and domain seizures or orders to block certain mirrors. (</w:t>
+        <w:t xml:space="preserve">There have been legal actions against </w:t>
+      </w:r>
+      <w:proofErr w:type="spellStart"/>
+      <w:r>
+        <w:rPr>
+          <w:rFonts w:ascii="Roboto Mono" w:hAnsi="Roboto Mono"/>
+        </w:rPr>
+        <w:t>LibGen</w:t>
+      </w:r>
+      <w:proofErr w:type="spellEnd"/>
+      <w:r>
+        <w:rPr>
+          <w:rFonts w:ascii="Roboto Mono" w:hAnsi="Roboto Mono"/>
+        </w:rPr>
+        <w:t xml:space="preserve"> in some places, and domain seizures or orders to block certain mirrors. (</w:t>
       </w:r>
       <w:hyperlink r:id="rId13" w:tooltip="Library Genesis" w:history="1">
         <w:r>
@@ -629,12 +834,21 @@
         </w:rPr>
         <w:t xml:space="preserve">: </w:t>
       </w:r>
-      <w:r>
-        <w:rPr>
-          <w:b/>
-          <w:shd w:val="clear" w:color="auto" w:fill="B7B7B7"/>
-        </w:rPr>
-        <w:t xml:space="preserve">Chatgpt </w:t>
+      <w:proofErr w:type="spellStart"/>
+      <w:r>
+        <w:rPr>
+          <w:b/>
+          <w:shd w:val="clear" w:color="auto" w:fill="B7B7B7"/>
+        </w:rPr>
+        <w:t>Chatgpt</w:t>
+      </w:r>
+      <w:proofErr w:type="spellEnd"/>
+      <w:r>
+        <w:rPr>
+          <w:b/>
+          <w:shd w:val="clear" w:color="auto" w:fill="B7B7B7"/>
+        </w:rPr>
+        <w:t xml:space="preserve"> </w:t>
       </w:r>
       <w:r>
         <w:rPr>
@@ -643,7 +857,34 @@
           <w:szCs w:val="14"/>
           <w:shd w:val="clear" w:color="auto" w:fill="B7B7B7"/>
         </w:rPr>
-        <w:t>(GPT-5-Standard) at [9/21/2025]</w:t>
+        <w:t>(</w:t>
+      </w:r>
+      <w:r>
+        <w:rPr>
+          <w:b/>
+          <w:sz w:val="14"/>
+          <w:szCs w:val="14"/>
+          <w:shd w:val="clear" w:color="auto" w:fill="B7B7B7"/>
+        </w:rPr>
+        <w:t>GPT-5-</w:t>
+      </w:r>
+      <w:r>
+        <w:rPr>
+          <w:b/>
+          <w:sz w:val="14"/>
+          <w:szCs w:val="14"/>
+          <w:shd w:val="clear" w:color="auto" w:fill="B7B7B7"/>
+        </w:rPr>
+        <w:t>Mini</w:t>
+      </w:r>
+      <w:r>
+        <w:rPr>
+          <w:b/>
+          <w:sz w:val="14"/>
+          <w:szCs w:val="14"/>
+          <w:shd w:val="clear" w:color="auto" w:fill="B7B7B7"/>
+        </w:rPr>
+        <w:t>) at [9/21/2025]</w:t>
       </w:r>
     </w:p>
     <w:p>
@@ -668,7 +909,21 @@
         <w:rPr>
           <w:rFonts w:ascii="Roboto Mono" w:hAnsi="Roboto Mono"/>
         </w:rPr>
-        <w:t>: Depending on your country’s laws, downloading copyrighted material from LibGen could expose you to potential liability (though enforcement varies).</w:t>
+        <w:t xml:space="preserve">: Depending on your country’s laws, downloading copyrighted material from </w:t>
+      </w:r>
+      <w:proofErr w:type="spellStart"/>
+      <w:r>
+        <w:rPr>
+          <w:rFonts w:ascii="Roboto Mono" w:hAnsi="Roboto Mono"/>
+        </w:rPr>
+        <w:t>LibGen</w:t>
+      </w:r>
+      <w:proofErr w:type="spellEnd"/>
+      <w:r>
+        <w:rPr>
+          <w:rFonts w:ascii="Roboto Mono" w:hAnsi="Roboto Mono"/>
+        </w:rPr>
+        <w:t xml:space="preserve"> could expose you to potential liability (though enforcement varies).</w:t>
       </w:r>
     </w:p>
     <w:p>
@@ -710,13 +965,6 @@
           <v:rect id="_x0000_i1028" style="width:0;height:1.5pt" o:hralign="center" o:hrstd="t" o:hr="t" fillcolor="#a0a0a0" stroked="f"/>
         </w:pict>
       </w:r>
-    </w:p>
-    <w:p>
-      <w:pPr>
-        <w:rPr>
-          <w:rFonts w:ascii="Roboto Mono" w:hAnsi="Roboto Mono"/>
-        </w:rPr>
-      </w:pPr>
     </w:p>
     <w:sectPr>
       <w:pgSz w:w="12240" w:h="15840"/>
@@ -2551,6 +2799,7 @@
   <w:style w:type="character" w:default="1" w:styleId="DefaultParagraphFont">
     <w:name w:val="Default Paragraph Font"/>
     <w:uiPriority w:val="1"/>
+    <w:semiHidden/>
     <w:unhideWhenUsed/>
   </w:style>
   <w:style w:type="table" w:default="1" w:styleId="TableNormal">

--- a/1-Links/2-Education/3-Books Library/2-Library Genesis.docx
+++ b/1-Links/2-Education/3-Books Library/2-Library Genesis.docx
@@ -26,93 +26,1717 @@
     <w:p>
       <w:r>
         <w:rPr>
-          <w:b/>
-          <w:bCs/>
-          <w:highlight w:val="lightGray"/>
-        </w:rPr>
-        <w:t># Source</w:t>
-      </w:r>
-      <w:r>
-        <w:rPr>
-          <w:highlight w:val="lightGray"/>
-        </w:rPr>
-        <w:t xml:space="preserve">: </w:t>
-      </w:r>
-      <w:r>
-        <w:rPr>
-          <w:b/>
-          <w:bCs/>
-          <w:highlight w:val="lightGray"/>
-        </w:rPr>
-        <w:t xml:space="preserve">Windows </w:t>
-      </w:r>
-      <w:proofErr w:type="spellStart"/>
-      <w:r>
-        <w:rPr>
-          <w:b/>
-          <w:bCs/>
-          <w:highlight w:val="lightGray"/>
-        </w:rPr>
-        <w:t>ScreenShots</w:t>
-      </w:r>
-      <w:proofErr w:type="spellEnd"/>
-      <w:r>
-        <w:rPr>
-          <w:b/>
-          <w:bCs/>
-          <w:highlight w:val="lightGray"/>
-        </w:rPr>
-        <w:t xml:space="preserve"> </w:t>
-      </w:r>
-      <w:r>
-        <w:rPr>
-          <w:b/>
-          <w:bCs/>
-          <w:highlight w:val="lightGray"/>
-        </w:rPr>
-        <w:t xml:space="preserve">(using </w:t>
-      </w:r>
-      <w:proofErr w:type="spellStart"/>
-      <w:r>
-        <w:rPr>
-          <w:b/>
-          <w:bCs/>
-          <w:highlight w:val="lightGray"/>
-        </w:rPr>
-        <w:t>Lightshot</w:t>
-      </w:r>
-      <w:proofErr w:type="spellEnd"/>
-      <w:r>
-        <w:rPr>
-          <w:b/>
-          <w:bCs/>
-          <w:highlight w:val="lightGray"/>
-        </w:rPr>
-        <w:t xml:space="preserve"> Program)</w:t>
-      </w:r>
-      <w:r>
-        <w:rPr>
-          <w:b/>
-          <w:bCs/>
-          <w:highlight w:val="lightGray"/>
-        </w:rPr>
-        <w:t xml:space="preserve"> From Site -&gt; https://welib.org/</w:t>
-      </w:r>
-      <w:r>
-        <w:rPr>
-          <w:b/>
-          <w:bCs/>
-          <w:highlight w:val="lightGray"/>
-        </w:rPr>
-        <w:t xml:space="preserve"> </w:t>
-      </w:r>
-      <w:r>
-        <w:rPr>
-          <w:b/>
-          <w:bCs/>
-          <w:highlight w:val="lightGray"/>
-        </w:rPr>
-        <w:t>at [9/21/2025]</w:t>
+          <w:rFonts w:ascii="Arial" w:hAnsi="Arial" w:eastAsia="Arial" w:cs="Calibri"/>
+          <w:b/>
+          <w:i w:val="0"/>
+          <w:color w:val="000000"/>
+          <w:sz w:val="18"/>
+          <w:highlight w:val="lightGray"/>
+        </w:rPr>
+        <w:t>#</w:t>
+      </w:r>
+      <w:r>
+        <w:rPr>
+          <w:rFonts w:ascii="Arial" w:hAnsi="Arial" w:eastAsia="Arial" w:cs="Calibri"/>
+          <w:b/>
+          <w:i w:val="0"/>
+          <w:color w:val="000000"/>
+          <w:sz w:val="18"/>
+          <w:highlight w:val="lightGray"/>
+        </w:rPr>
+        <w:t xml:space="preserve"> </w:t>
+      </w:r>
+      <w:r>
+        <w:rPr>
+          <w:rFonts w:ascii="Arial" w:hAnsi="Arial" w:eastAsia="Arial" w:cs="Calibri"/>
+          <w:b/>
+          <w:i w:val="0"/>
+          <w:color w:val="000000"/>
+          <w:sz w:val="18"/>
+          <w:highlight w:val="lightGray"/>
+        </w:rPr>
+        <w:t>S</w:t>
+      </w:r>
+      <w:r>
+        <w:rPr>
+          <w:rFonts w:ascii="Arial" w:hAnsi="Arial" w:eastAsia="Arial" w:cs="Calibri"/>
+          <w:b/>
+          <w:i w:val="0"/>
+          <w:color w:val="000000"/>
+          <w:sz w:val="18"/>
+          <w:highlight w:val="lightGray"/>
+        </w:rPr>
+        <w:t>o</w:t>
+      </w:r>
+      <w:r>
+        <w:rPr>
+          <w:rFonts w:ascii="Arial" w:hAnsi="Arial" w:eastAsia="Arial" w:cs="Calibri"/>
+          <w:b/>
+          <w:i w:val="0"/>
+          <w:color w:val="000000"/>
+          <w:sz w:val="18"/>
+          <w:highlight w:val="lightGray"/>
+        </w:rPr>
+        <w:t>u</w:t>
+      </w:r>
+      <w:r>
+        <w:rPr>
+          <w:rFonts w:ascii="Arial" w:hAnsi="Arial" w:eastAsia="Arial" w:cs="Calibri"/>
+          <w:b/>
+          <w:i w:val="0"/>
+          <w:color w:val="000000"/>
+          <w:sz w:val="18"/>
+          <w:highlight w:val="lightGray"/>
+        </w:rPr>
+        <w:t>r</w:t>
+      </w:r>
+      <w:r>
+        <w:rPr>
+          <w:rFonts w:ascii="Arial" w:hAnsi="Arial" w:eastAsia="Arial" w:cs="Calibri"/>
+          <w:b/>
+          <w:i w:val="0"/>
+          <w:color w:val="000000"/>
+          <w:sz w:val="18"/>
+          <w:highlight w:val="lightGray"/>
+        </w:rPr>
+        <w:t>c</w:t>
+      </w:r>
+      <w:r>
+        <w:rPr>
+          <w:rFonts w:ascii="Arial" w:hAnsi="Arial" w:eastAsia="Arial" w:cs="Calibri"/>
+          <w:b/>
+          <w:i w:val="0"/>
+          <w:color w:val="000000"/>
+          <w:sz w:val="18"/>
+          <w:highlight w:val="lightGray"/>
+        </w:rPr>
+        <w:t>e</w:t>
+      </w:r>
+      <w:r>
+        <w:rPr>
+          <w:rFonts w:ascii="Arial" w:hAnsi="Arial" w:eastAsia="Arial" w:cs="Calibri"/>
+          <w:b/>
+          <w:i w:val="0"/>
+          <w:color w:val="000000"/>
+          <w:sz w:val="18"/>
+          <w:highlight w:val="lightGray"/>
+        </w:rPr>
+        <w:t>:</w:t>
+      </w:r>
+      <w:r>
+        <w:rPr>
+          <w:rFonts w:ascii="Arial" w:hAnsi="Arial" w:eastAsia="Arial" w:cs="Calibri"/>
+          <w:b/>
+          <w:i w:val="0"/>
+          <w:color w:val="000000"/>
+          <w:sz w:val="18"/>
+          <w:highlight w:val="lightGray"/>
+        </w:rPr>
+        <w:t xml:space="preserve"> </w:t>
+      </w:r>
+      <w:r>
+        <w:rPr>
+          <w:rFonts w:ascii="Arial" w:hAnsi="Arial" w:eastAsia="Arial" w:cs="Calibri"/>
+          <w:b/>
+          <w:i w:val="0"/>
+          <w:color w:val="000000"/>
+          <w:sz w:val="18"/>
+          <w:highlight w:val="lightGray"/>
+        </w:rPr>
+        <w:t>S</w:t>
+      </w:r>
+      <w:r>
+        <w:rPr>
+          <w:rFonts w:ascii="Arial" w:hAnsi="Arial" w:eastAsia="Arial" w:cs="Calibri"/>
+          <w:b/>
+          <w:i w:val="0"/>
+          <w:color w:val="000000"/>
+          <w:sz w:val="18"/>
+          <w:highlight w:val="lightGray"/>
+        </w:rPr>
+        <w:t>c</w:t>
+      </w:r>
+      <w:r>
+        <w:rPr>
+          <w:rFonts w:ascii="Arial" w:hAnsi="Arial" w:eastAsia="Arial" w:cs="Calibri"/>
+          <w:b/>
+          <w:i w:val="0"/>
+          <w:color w:val="000000"/>
+          <w:sz w:val="18"/>
+          <w:highlight w:val="lightGray"/>
+        </w:rPr>
+        <w:t>r</w:t>
+      </w:r>
+      <w:r>
+        <w:rPr>
+          <w:rFonts w:ascii="Arial" w:hAnsi="Arial" w:eastAsia="Arial" w:cs="Calibri"/>
+          <w:b/>
+          <w:i w:val="0"/>
+          <w:color w:val="000000"/>
+          <w:sz w:val="18"/>
+          <w:highlight w:val="lightGray"/>
+        </w:rPr>
+        <w:t>e</w:t>
+      </w:r>
+      <w:r>
+        <w:rPr>
+          <w:rFonts w:ascii="Arial" w:hAnsi="Arial" w:eastAsia="Arial" w:cs="Calibri"/>
+          <w:b/>
+          <w:i w:val="0"/>
+          <w:color w:val="000000"/>
+          <w:sz w:val="18"/>
+          <w:highlight w:val="lightGray"/>
+        </w:rPr>
+        <w:t>e</w:t>
+      </w:r>
+      <w:r>
+        <w:rPr>
+          <w:rFonts w:ascii="Arial" w:hAnsi="Arial" w:eastAsia="Arial" w:cs="Calibri"/>
+          <w:b/>
+          <w:i w:val="0"/>
+          <w:color w:val="000000"/>
+          <w:sz w:val="18"/>
+          <w:highlight w:val="lightGray"/>
+        </w:rPr>
+        <w:t>n</w:t>
+      </w:r>
+      <w:r>
+        <w:rPr>
+          <w:rFonts w:ascii="Arial" w:hAnsi="Arial" w:eastAsia="Arial" w:cs="Calibri"/>
+          <w:b/>
+          <w:i w:val="0"/>
+          <w:color w:val="000000"/>
+          <w:sz w:val="18"/>
+          <w:highlight w:val="lightGray"/>
+        </w:rPr>
+        <w:t>S</w:t>
+      </w:r>
+      <w:r>
+        <w:rPr>
+          <w:rFonts w:ascii="Arial" w:hAnsi="Arial" w:eastAsia="Arial" w:cs="Calibri"/>
+          <w:b/>
+          <w:i w:val="0"/>
+          <w:color w:val="000000"/>
+          <w:sz w:val="18"/>
+          <w:highlight w:val="lightGray"/>
+        </w:rPr>
+        <w:t>h</w:t>
+      </w:r>
+      <w:r>
+        <w:rPr>
+          <w:rFonts w:ascii="Arial" w:hAnsi="Arial" w:eastAsia="Arial" w:cs="Calibri"/>
+          <w:b/>
+          <w:i w:val="0"/>
+          <w:color w:val="000000"/>
+          <w:sz w:val="18"/>
+          <w:highlight w:val="lightGray"/>
+        </w:rPr>
+        <w:t>o</w:t>
+      </w:r>
+      <w:r>
+        <w:rPr>
+          <w:rFonts w:ascii="Arial" w:hAnsi="Arial" w:eastAsia="Arial" w:cs="Calibri"/>
+          <w:b/>
+          <w:i w:val="0"/>
+          <w:color w:val="000000"/>
+          <w:sz w:val="18"/>
+          <w:highlight w:val="lightGray"/>
+        </w:rPr>
+        <w:t>t</w:t>
+      </w:r>
+      <w:r>
+        <w:rPr>
+          <w:rFonts w:ascii="Arial" w:hAnsi="Arial" w:eastAsia="Arial" w:cs="Calibri"/>
+          <w:b/>
+          <w:i w:val="0"/>
+          <w:color w:val="000000"/>
+          <w:sz w:val="18"/>
+          <w:highlight w:val="lightGray"/>
+        </w:rPr>
+        <w:t>s</w:t>
+      </w:r>
+      <w:r>
+        <w:rPr>
+          <w:rFonts w:ascii="Arial" w:hAnsi="Arial" w:eastAsia="Arial" w:cs="Calibri"/>
+          <w:b w:val="0"/>
+          <w:i w:val="0"/>
+          <w:color w:val="000000"/>
+          <w:sz w:val="18"/>
+          <w:highlight w:val="lightGray"/>
+        </w:rPr>
+        <w:t xml:space="preserve"> </w:t>
+      </w:r>
+      <w:r>
+        <w:rPr>
+          <w:rFonts w:ascii="Arial" w:hAnsi="Arial" w:eastAsia="Arial" w:cs="Calibri"/>
+          <w:b/>
+          <w:i w:val="0"/>
+          <w:color w:val="000000"/>
+          <w:sz w:val="18"/>
+          <w:highlight w:val="lightGray"/>
+        </w:rPr>
+        <w:t>S</w:t>
+      </w:r>
+      <w:r>
+        <w:rPr>
+          <w:rFonts w:ascii="Arial" w:hAnsi="Arial" w:eastAsia="Arial" w:cs="Calibri"/>
+          <w:b/>
+          <w:i w:val="0"/>
+          <w:color w:val="000000"/>
+          <w:sz w:val="18"/>
+          <w:highlight w:val="lightGray"/>
+        </w:rPr>
+        <w:t>o</w:t>
+      </w:r>
+      <w:r>
+        <w:rPr>
+          <w:rFonts w:ascii="Arial" w:hAnsi="Arial" w:eastAsia="Arial" w:cs="Calibri"/>
+          <w:b/>
+          <w:i w:val="0"/>
+          <w:color w:val="000000"/>
+          <w:sz w:val="18"/>
+          <w:highlight w:val="lightGray"/>
+        </w:rPr>
+        <w:t>u</w:t>
+      </w:r>
+      <w:r>
+        <w:rPr>
+          <w:rFonts w:ascii="Arial" w:hAnsi="Arial" w:eastAsia="Arial" w:cs="Calibri"/>
+          <w:b/>
+          <w:i w:val="0"/>
+          <w:color w:val="000000"/>
+          <w:sz w:val="18"/>
+          <w:highlight w:val="lightGray"/>
+        </w:rPr>
+        <w:t>r</w:t>
+      </w:r>
+      <w:r>
+        <w:rPr>
+          <w:rFonts w:ascii="Arial" w:hAnsi="Arial" w:eastAsia="Arial" w:cs="Calibri"/>
+          <w:b/>
+          <w:i w:val="0"/>
+          <w:color w:val="000000"/>
+          <w:sz w:val="18"/>
+          <w:highlight w:val="lightGray"/>
+        </w:rPr>
+        <w:t>c</w:t>
+      </w:r>
+      <w:r>
+        <w:rPr>
+          <w:rFonts w:ascii="Arial" w:hAnsi="Arial" w:eastAsia="Arial" w:cs="Calibri"/>
+          <w:b/>
+          <w:i w:val="0"/>
+          <w:color w:val="000000"/>
+          <w:sz w:val="18"/>
+          <w:highlight w:val="lightGray"/>
+        </w:rPr>
+        <w:t>e</w:t>
+      </w:r>
+      <w:r>
+        <w:rPr>
+          <w:rFonts w:ascii="Arial" w:hAnsi="Arial" w:eastAsia="Arial" w:cs="Calibri"/>
+          <w:b w:val="0"/>
+          <w:i w:val="0"/>
+          <w:color w:val="000000"/>
+          <w:sz w:val="18"/>
+          <w:highlight w:val="lightGray"/>
+        </w:rPr>
+        <w:t>:</w:t>
+      </w:r>
+      <w:r>
+        <w:rPr>
+          <w:rFonts w:ascii="Arial" w:hAnsi="Arial" w:eastAsia="Arial" w:cs="Calibri"/>
+          <w:b w:val="0"/>
+          <w:i w:val="0"/>
+          <w:color w:val="000000"/>
+          <w:sz w:val="18"/>
+          <w:highlight w:val="lightGray"/>
+        </w:rPr>
+        <w:t xml:space="preserve"> </w:t>
+      </w:r>
+      <w:r>
+        <w:rPr>
+          <w:rFonts w:ascii="Arial" w:hAnsi="Arial" w:eastAsia="Arial" w:cs="Calibri"/>
+          <w:b/>
+          <w:i w:val="0"/>
+          <w:color w:val="000000"/>
+          <w:sz w:val="18"/>
+          <w:highlight w:val="lightGray"/>
+        </w:rPr>
+        <w:t>P</w:t>
+      </w:r>
+      <w:r>
+        <w:rPr>
+          <w:rFonts w:ascii="Arial" w:hAnsi="Arial" w:eastAsia="Arial" w:cs="Calibri"/>
+          <w:b/>
+          <w:i w:val="0"/>
+          <w:color w:val="000000"/>
+          <w:sz w:val="18"/>
+          <w:highlight w:val="lightGray"/>
+        </w:rPr>
+        <w:t>r</w:t>
+      </w:r>
+      <w:r>
+        <w:rPr>
+          <w:rFonts w:ascii="Arial" w:hAnsi="Arial" w:eastAsia="Arial" w:cs="Calibri"/>
+          <w:b/>
+          <w:i w:val="0"/>
+          <w:color w:val="000000"/>
+          <w:sz w:val="18"/>
+          <w:highlight w:val="lightGray"/>
+        </w:rPr>
+        <w:t>o</w:t>
+      </w:r>
+      <w:r>
+        <w:rPr>
+          <w:rFonts w:ascii="Arial" w:hAnsi="Arial" w:eastAsia="Arial" w:cs="Calibri"/>
+          <w:b/>
+          <w:i w:val="0"/>
+          <w:color w:val="000000"/>
+          <w:sz w:val="18"/>
+          <w:highlight w:val="lightGray"/>
+        </w:rPr>
+        <w:t>v</w:t>
+      </w:r>
+      <w:r>
+        <w:rPr>
+          <w:rFonts w:ascii="Arial" w:hAnsi="Arial" w:eastAsia="Arial" w:cs="Calibri"/>
+          <w:b/>
+          <w:i w:val="0"/>
+          <w:color w:val="000000"/>
+          <w:sz w:val="18"/>
+          <w:highlight w:val="lightGray"/>
+        </w:rPr>
+        <w:t>i</w:t>
+      </w:r>
+      <w:r>
+        <w:rPr>
+          <w:rFonts w:ascii="Arial" w:hAnsi="Arial" w:eastAsia="Arial" w:cs="Calibri"/>
+          <w:b/>
+          <w:i w:val="0"/>
+          <w:color w:val="000000"/>
+          <w:sz w:val="18"/>
+          <w:highlight w:val="lightGray"/>
+        </w:rPr>
+        <w:t>d</w:t>
+      </w:r>
+      <w:r>
+        <w:rPr>
+          <w:rFonts w:ascii="Arial" w:hAnsi="Arial" w:eastAsia="Arial" w:cs="Calibri"/>
+          <w:b/>
+          <w:i w:val="0"/>
+          <w:color w:val="000000"/>
+          <w:sz w:val="18"/>
+          <w:highlight w:val="lightGray"/>
+        </w:rPr>
+        <w:t>e</w:t>
+      </w:r>
+      <w:r>
+        <w:rPr>
+          <w:rFonts w:ascii="Arial" w:hAnsi="Arial" w:eastAsia="Arial" w:cs="Calibri"/>
+          <w:b/>
+          <w:i w:val="0"/>
+          <w:color w:val="000000"/>
+          <w:sz w:val="18"/>
+          <w:highlight w:val="lightGray"/>
+        </w:rPr>
+        <w:t>d</w:t>
+      </w:r>
+      <w:r>
+        <w:rPr>
+          <w:rFonts w:ascii="Arial" w:hAnsi="Arial" w:eastAsia="Arial" w:cs="Calibri"/>
+          <w:b/>
+          <w:i w:val="0"/>
+          <w:color w:val="000000"/>
+          <w:sz w:val="18"/>
+          <w:highlight w:val="lightGray"/>
+        </w:rPr>
+        <w:t xml:space="preserve"> </w:t>
+      </w:r>
+      <w:r>
+        <w:rPr>
+          <w:rFonts w:ascii="Arial" w:hAnsi="Arial" w:eastAsia="Arial" w:cs="Calibri"/>
+          <w:b/>
+          <w:i w:val="0"/>
+          <w:color w:val="000000"/>
+          <w:sz w:val="18"/>
+          <w:highlight w:val="lightGray"/>
+        </w:rPr>
+        <w:t>b</w:t>
+      </w:r>
+      <w:r>
+        <w:rPr>
+          <w:rFonts w:ascii="Arial" w:hAnsi="Arial" w:eastAsia="Arial" w:cs="Calibri"/>
+          <w:b/>
+          <w:i w:val="0"/>
+          <w:color w:val="000000"/>
+          <w:sz w:val="18"/>
+          <w:highlight w:val="lightGray"/>
+        </w:rPr>
+        <w:t>y</w:t>
+      </w:r>
+      <w:r>
+        <w:rPr>
+          <w:rFonts w:ascii="Arial" w:hAnsi="Arial" w:eastAsia="Arial" w:cs="Calibri"/>
+          <w:b/>
+          <w:i w:val="0"/>
+          <w:color w:val="000000"/>
+          <w:sz w:val="18"/>
+          <w:highlight w:val="lightGray"/>
+        </w:rPr>
+        <w:t>:</w:t>
+      </w:r>
+      <w:r>
+        <w:rPr>
+          <w:rFonts w:ascii="Arial" w:hAnsi="Arial" w:eastAsia="Arial" w:cs="Calibri"/>
+          <w:b w:val="0"/>
+          <w:i w:val="0"/>
+          <w:color w:val="000000"/>
+          <w:sz w:val="18"/>
+          <w:highlight w:val="lightGray"/>
+        </w:rPr>
+        <w:t xml:space="preserve"> </w:t>
+      </w:r>
+      <w:r>
+        <w:rPr>
+          <w:rFonts w:ascii="Arial" w:hAnsi="Arial" w:eastAsia="Arial" w:cs="Calibri"/>
+          <w:b w:val="0"/>
+          <w:i w:val="0"/>
+          <w:color w:val="000000"/>
+          <w:sz w:val="18"/>
+          <w:highlight w:val="lightGray"/>
+        </w:rPr>
+        <w:t>[</w:t>
+      </w:r>
+      <w:r>
+        <w:rPr>
+          <w:rFonts w:ascii="Arial" w:hAnsi="Arial" w:eastAsia="Arial" w:cs="Calibri"/>
+          <w:b w:val="0"/>
+          <w:i w:val="0"/>
+          <w:color w:val="000000"/>
+          <w:sz w:val="18"/>
+          <w:highlight w:val="lightGray"/>
+        </w:rPr>
+        <w:t>P</w:t>
+      </w:r>
+      <w:r>
+        <w:rPr>
+          <w:rFonts w:ascii="Arial" w:hAnsi="Arial" w:eastAsia="Arial" w:cs="Calibri"/>
+          <w:b w:val="0"/>
+          <w:i w:val="0"/>
+          <w:color w:val="000000"/>
+          <w:sz w:val="18"/>
+          <w:highlight w:val="lightGray"/>
+        </w:rPr>
+        <w:t>e</w:t>
+      </w:r>
+      <w:r>
+        <w:rPr>
+          <w:rFonts w:ascii="Arial" w:hAnsi="Arial" w:eastAsia="Arial" w:cs="Calibri"/>
+          <w:b w:val="0"/>
+          <w:i w:val="0"/>
+          <w:color w:val="000000"/>
+          <w:sz w:val="18"/>
+          <w:highlight w:val="lightGray"/>
+        </w:rPr>
+        <w:t>r</w:t>
+      </w:r>
+      <w:r>
+        <w:rPr>
+          <w:rFonts w:ascii="Arial" w:hAnsi="Arial" w:eastAsia="Arial" w:cs="Calibri"/>
+          <w:b w:val="0"/>
+          <w:i w:val="0"/>
+          <w:color w:val="000000"/>
+          <w:sz w:val="18"/>
+          <w:highlight w:val="lightGray"/>
+        </w:rPr>
+        <w:t>s</w:t>
+      </w:r>
+      <w:r>
+        <w:rPr>
+          <w:rFonts w:ascii="Arial" w:hAnsi="Arial" w:eastAsia="Arial" w:cs="Calibri"/>
+          <w:b w:val="0"/>
+          <w:i w:val="0"/>
+          <w:color w:val="000000"/>
+          <w:sz w:val="18"/>
+          <w:highlight w:val="lightGray"/>
+        </w:rPr>
+        <w:t>o</w:t>
+      </w:r>
+      <w:r>
+        <w:rPr>
+          <w:rFonts w:ascii="Arial" w:hAnsi="Arial" w:eastAsia="Arial" w:cs="Calibri"/>
+          <w:b w:val="0"/>
+          <w:i w:val="0"/>
+          <w:color w:val="000000"/>
+          <w:sz w:val="18"/>
+          <w:highlight w:val="lightGray"/>
+        </w:rPr>
+        <w:t>n</w:t>
+      </w:r>
+      <w:r>
+        <w:rPr>
+          <w:rFonts w:ascii="Arial" w:hAnsi="Arial" w:eastAsia="Arial" w:cs="Calibri"/>
+          <w:b w:val="0"/>
+          <w:i w:val="0"/>
+          <w:color w:val="000000"/>
+          <w:sz w:val="18"/>
+          <w:highlight w:val="lightGray"/>
+        </w:rPr>
+        <w:t>s</w:t>
+      </w:r>
+      <w:r>
+        <w:rPr>
+          <w:rFonts w:ascii="Arial" w:hAnsi="Arial" w:eastAsia="Arial" w:cs="Calibri"/>
+          <w:b w:val="0"/>
+          <w:i w:val="0"/>
+          <w:color w:val="000000"/>
+          <w:sz w:val="18"/>
+          <w:highlight w:val="lightGray"/>
+        </w:rPr>
+        <w:t xml:space="preserve"> </w:t>
+      </w:r>
+      <w:r>
+        <w:rPr>
+          <w:rFonts w:ascii="Arial" w:hAnsi="Arial" w:eastAsia="Arial" w:cs="Calibri"/>
+          <w:b w:val="0"/>
+          <w:i w:val="0"/>
+          <w:color w:val="000000"/>
+          <w:sz w:val="18"/>
+          <w:highlight w:val="lightGray"/>
+        </w:rPr>
+        <w:t>T</w:t>
+      </w:r>
+      <w:r>
+        <w:rPr>
+          <w:rFonts w:ascii="Arial" w:hAnsi="Arial" w:eastAsia="Arial" w:cs="Calibri"/>
+          <w:b w:val="0"/>
+          <w:i w:val="0"/>
+          <w:color w:val="000000"/>
+          <w:sz w:val="18"/>
+          <w:highlight w:val="lightGray"/>
+        </w:rPr>
+        <w:t>a</w:t>
+      </w:r>
+      <w:r>
+        <w:rPr>
+          <w:rFonts w:ascii="Arial" w:hAnsi="Arial" w:eastAsia="Arial" w:cs="Calibri"/>
+          <w:b w:val="0"/>
+          <w:i w:val="0"/>
+          <w:color w:val="000000"/>
+          <w:sz w:val="18"/>
+          <w:highlight w:val="lightGray"/>
+        </w:rPr>
+        <w:t>b</w:t>
+      </w:r>
+      <w:r>
+        <w:rPr>
+          <w:rFonts w:ascii="Arial" w:hAnsi="Arial" w:eastAsia="Arial" w:cs="Calibri"/>
+          <w:b w:val="0"/>
+          <w:i w:val="0"/>
+          <w:color w:val="000000"/>
+          <w:sz w:val="18"/>
+          <w:highlight w:val="lightGray"/>
+        </w:rPr>
+        <w:t>l</w:t>
+      </w:r>
+      <w:r>
+        <w:rPr>
+          <w:rFonts w:ascii="Arial" w:hAnsi="Arial" w:eastAsia="Arial" w:cs="Calibri"/>
+          <w:b w:val="0"/>
+          <w:i w:val="0"/>
+          <w:color w:val="000000"/>
+          <w:sz w:val="18"/>
+          <w:highlight w:val="lightGray"/>
+        </w:rPr>
+        <w:t>e</w:t>
+      </w:r>
+      <w:r>
+        <w:rPr>
+          <w:rFonts w:ascii="Arial" w:hAnsi="Arial" w:eastAsia="Arial" w:cs="Calibri"/>
+          <w:b w:val="0"/>
+          <w:i w:val="0"/>
+          <w:color w:val="000000"/>
+          <w:sz w:val="18"/>
+          <w:highlight w:val="lightGray"/>
+        </w:rPr>
+        <w:t xml:space="preserve"> </w:t>
+      </w:r>
+      <w:r>
+        <w:rPr>
+          <w:rFonts w:ascii="Arial" w:hAnsi="Arial" w:eastAsia="Arial" w:cs="Calibri"/>
+          <w:b w:val="0"/>
+          <w:i w:val="0"/>
+          <w:color w:val="000000"/>
+          <w:sz w:val="18"/>
+          <w:highlight w:val="lightGray"/>
+        </w:rPr>
+        <w:t>-</w:t>
+      </w:r>
+      <w:r>
+        <w:rPr>
+          <w:rFonts w:ascii="Arial" w:hAnsi="Arial" w:eastAsia="Arial" w:cs="Calibri"/>
+          <w:b w:val="0"/>
+          <w:i w:val="0"/>
+          <w:color w:val="000000"/>
+          <w:sz w:val="18"/>
+          <w:highlight w:val="lightGray"/>
+        </w:rPr>
+        <w:t>&gt;</w:t>
+      </w:r>
+      <w:r>
+        <w:rPr>
+          <w:rFonts w:ascii="Arial" w:hAnsi="Arial" w:eastAsia="Arial" w:cs="Calibri"/>
+          <w:b w:val="0"/>
+          <w:i w:val="0"/>
+          <w:color w:val="000000"/>
+          <w:sz w:val="18"/>
+          <w:highlight w:val="lightGray"/>
+        </w:rPr>
+        <w:t xml:space="preserve"> </w:t>
+      </w:r>
+      <w:r>
+        <w:rPr>
+          <w:rFonts w:ascii="Arial" w:hAnsi="Arial" w:eastAsia="Arial" w:cs="Calibri"/>
+          <w:b w:val="0"/>
+          <w:i w:val="0"/>
+          <w:color w:val="000000"/>
+          <w:sz w:val="18"/>
+          <w:highlight w:val="lightGray"/>
+        </w:rPr>
+        <w:t>I</w:t>
+      </w:r>
+      <w:r>
+        <w:rPr>
+          <w:rFonts w:ascii="Arial" w:hAnsi="Arial" w:eastAsia="Arial" w:cs="Calibri"/>
+          <w:b w:val="0"/>
+          <w:i w:val="0"/>
+          <w:color w:val="000000"/>
+          <w:sz w:val="18"/>
+          <w:highlight w:val="lightGray"/>
+        </w:rPr>
+        <w:t>D</w:t>
+      </w:r>
+      <w:r>
+        <w:rPr>
+          <w:rFonts w:ascii="Arial" w:hAnsi="Arial" w:eastAsia="Arial" w:cs="Calibri"/>
+          <w:b w:val="0"/>
+          <w:i w:val="0"/>
+          <w:color w:val="000000"/>
+          <w:sz w:val="18"/>
+          <w:highlight w:val="lightGray"/>
+        </w:rPr>
+        <w:t xml:space="preserve"> </w:t>
+      </w:r>
+      <w:r>
+        <w:rPr>
+          <w:rFonts w:ascii="Arial" w:hAnsi="Arial" w:eastAsia="Arial" w:cs="Calibri"/>
+          <w:b w:val="0"/>
+          <w:i w:val="0"/>
+          <w:color w:val="000000"/>
+          <w:sz w:val="18"/>
+          <w:highlight w:val="lightGray"/>
+        </w:rPr>
+        <w:t>C</w:t>
+      </w:r>
+      <w:r>
+        <w:rPr>
+          <w:rFonts w:ascii="Arial" w:hAnsi="Arial" w:eastAsia="Arial" w:cs="Calibri"/>
+          <w:b w:val="0"/>
+          <w:i w:val="0"/>
+          <w:color w:val="000000"/>
+          <w:sz w:val="18"/>
+          <w:highlight w:val="lightGray"/>
+        </w:rPr>
+        <w:t>o</w:t>
+      </w:r>
+      <w:r>
+        <w:rPr>
+          <w:rFonts w:ascii="Arial" w:hAnsi="Arial" w:eastAsia="Arial" w:cs="Calibri"/>
+          <w:b w:val="0"/>
+          <w:i w:val="0"/>
+          <w:color w:val="000000"/>
+          <w:sz w:val="18"/>
+          <w:highlight w:val="lightGray"/>
+        </w:rPr>
+        <w:t>l</w:t>
+      </w:r>
+      <w:r>
+        <w:rPr>
+          <w:rFonts w:ascii="Arial" w:hAnsi="Arial" w:eastAsia="Arial" w:cs="Calibri"/>
+          <w:b w:val="0"/>
+          <w:i w:val="0"/>
+          <w:color w:val="000000"/>
+          <w:sz w:val="18"/>
+          <w:highlight w:val="lightGray"/>
+        </w:rPr>
+        <w:t>u</w:t>
+      </w:r>
+      <w:r>
+        <w:rPr>
+          <w:rFonts w:ascii="Arial" w:hAnsi="Arial" w:eastAsia="Arial" w:cs="Calibri"/>
+          <w:b w:val="0"/>
+          <w:i w:val="0"/>
+          <w:color w:val="000000"/>
+          <w:sz w:val="18"/>
+          <w:highlight w:val="lightGray"/>
+        </w:rPr>
+        <w:t>m</w:t>
+      </w:r>
+      <w:r>
+        <w:rPr>
+          <w:rFonts w:ascii="Arial" w:hAnsi="Arial" w:eastAsia="Arial" w:cs="Calibri"/>
+          <w:b w:val="0"/>
+          <w:i w:val="0"/>
+          <w:color w:val="000000"/>
+          <w:sz w:val="18"/>
+          <w:highlight w:val="lightGray"/>
+        </w:rPr>
+        <w:t>n</w:t>
+      </w:r>
+      <w:r>
+        <w:rPr>
+          <w:rFonts w:ascii="Arial" w:hAnsi="Arial" w:eastAsia="Arial" w:cs="Calibri"/>
+          <w:b w:val="0"/>
+          <w:i w:val="0"/>
+          <w:color w:val="000000"/>
+          <w:sz w:val="18"/>
+          <w:highlight w:val="lightGray"/>
+        </w:rPr>
+        <w:t>:</w:t>
+      </w:r>
+      <w:r>
+        <w:rPr>
+          <w:rFonts w:ascii="Arial" w:hAnsi="Arial" w:eastAsia="Arial" w:cs="Calibri"/>
+          <w:b w:val="0"/>
+          <w:i w:val="0"/>
+          <w:color w:val="000000"/>
+          <w:sz w:val="18"/>
+          <w:highlight w:val="lightGray"/>
+        </w:rPr>
+        <w:t xml:space="preserve"> </w:t>
+      </w:r>
+      <w:r>
+        <w:rPr>
+          <w:rFonts w:ascii="Arial" w:hAnsi="Arial" w:eastAsia="Arial" w:cs="Calibri"/>
+          <w:b w:val="0"/>
+          <w:i w:val="0"/>
+          <w:color w:val="000000"/>
+          <w:sz w:val="18"/>
+          <w:highlight w:val="lightGray"/>
+        </w:rPr>
+        <w:t>1</w:t>
+      </w:r>
+      <w:r>
+        <w:rPr>
+          <w:rFonts w:ascii="Arial" w:hAnsi="Arial" w:eastAsia="Arial" w:cs="Calibri"/>
+          <w:b w:val="0"/>
+          <w:i w:val="0"/>
+          <w:color w:val="000000"/>
+          <w:sz w:val="18"/>
+          <w:highlight w:val="lightGray"/>
+        </w:rPr>
+        <w:t>,</w:t>
+      </w:r>
+      <w:r>
+        <w:rPr>
+          <w:rFonts w:ascii="Arial" w:hAnsi="Arial" w:eastAsia="Arial" w:cs="Calibri"/>
+          <w:b w:val="0"/>
+          <w:i w:val="0"/>
+          <w:color w:val="000000"/>
+          <w:sz w:val="18"/>
+          <w:highlight w:val="lightGray"/>
+        </w:rPr>
+        <w:t xml:space="preserve"> </w:t>
+      </w:r>
+      <w:r>
+        <w:rPr>
+          <w:rFonts w:ascii="Arial" w:hAnsi="Arial" w:eastAsia="Arial" w:cs="Calibri"/>
+          <w:b w:val="0"/>
+          <w:i w:val="0"/>
+          <w:color w:val="000000"/>
+          <w:sz w:val="18"/>
+          <w:highlight w:val="lightGray"/>
+        </w:rPr>
+        <w:t>N</w:t>
+      </w:r>
+      <w:r>
+        <w:rPr>
+          <w:rFonts w:ascii="Arial" w:hAnsi="Arial" w:eastAsia="Arial" w:cs="Calibri"/>
+          <w:b w:val="0"/>
+          <w:i w:val="0"/>
+          <w:color w:val="000000"/>
+          <w:sz w:val="18"/>
+          <w:highlight w:val="lightGray"/>
+        </w:rPr>
+        <w:t>a</w:t>
+      </w:r>
+      <w:r>
+        <w:rPr>
+          <w:rFonts w:ascii="Arial" w:hAnsi="Arial" w:eastAsia="Arial" w:cs="Calibri"/>
+          <w:b w:val="0"/>
+          <w:i w:val="0"/>
+          <w:color w:val="000000"/>
+          <w:sz w:val="18"/>
+          <w:highlight w:val="lightGray"/>
+        </w:rPr>
+        <w:t>m</w:t>
+      </w:r>
+      <w:r>
+        <w:rPr>
+          <w:rFonts w:ascii="Arial" w:hAnsi="Arial" w:eastAsia="Arial" w:cs="Calibri"/>
+          <w:b w:val="0"/>
+          <w:i w:val="0"/>
+          <w:color w:val="000000"/>
+          <w:sz w:val="18"/>
+          <w:highlight w:val="lightGray"/>
+        </w:rPr>
+        <w:t>e</w:t>
+      </w:r>
+      <w:r>
+        <w:rPr>
+          <w:rFonts w:ascii="Arial" w:hAnsi="Arial" w:eastAsia="Arial" w:cs="Calibri"/>
+          <w:b w:val="0"/>
+          <w:i w:val="0"/>
+          <w:color w:val="000000"/>
+          <w:sz w:val="18"/>
+          <w:highlight w:val="lightGray"/>
+        </w:rPr>
+        <w:t>_</w:t>
+      </w:r>
+      <w:r>
+        <w:rPr>
+          <w:rFonts w:ascii="Arial" w:hAnsi="Arial" w:eastAsia="Arial" w:cs="Calibri"/>
+          <w:b w:val="0"/>
+          <w:i w:val="0"/>
+          <w:color w:val="000000"/>
+          <w:sz w:val="18"/>
+          <w:highlight w:val="lightGray"/>
+        </w:rPr>
+        <w:t>E</w:t>
+      </w:r>
+      <w:r>
+        <w:rPr>
+          <w:rFonts w:ascii="Arial" w:hAnsi="Arial" w:eastAsia="Arial" w:cs="Calibri"/>
+          <w:b w:val="0"/>
+          <w:i w:val="0"/>
+          <w:color w:val="000000"/>
+          <w:sz w:val="18"/>
+          <w:highlight w:val="lightGray"/>
+        </w:rPr>
+        <w:t>n</w:t>
+      </w:r>
+      <w:r>
+        <w:rPr>
+          <w:rFonts w:ascii="Arial" w:hAnsi="Arial" w:eastAsia="Arial" w:cs="Calibri"/>
+          <w:b w:val="0"/>
+          <w:i w:val="0"/>
+          <w:color w:val="000000"/>
+          <w:sz w:val="18"/>
+          <w:highlight w:val="lightGray"/>
+        </w:rPr>
+        <w:t xml:space="preserve"> </w:t>
+      </w:r>
+      <w:r>
+        <w:rPr>
+          <w:rFonts w:ascii="Arial" w:hAnsi="Arial" w:eastAsia="Arial" w:cs="Calibri"/>
+          <w:b w:val="0"/>
+          <w:i w:val="0"/>
+          <w:color w:val="000000"/>
+          <w:sz w:val="18"/>
+          <w:highlight w:val="lightGray"/>
+        </w:rPr>
+        <w:t>C</w:t>
+      </w:r>
+      <w:r>
+        <w:rPr>
+          <w:rFonts w:ascii="Arial" w:hAnsi="Arial" w:eastAsia="Arial" w:cs="Calibri"/>
+          <w:b w:val="0"/>
+          <w:i w:val="0"/>
+          <w:color w:val="000000"/>
+          <w:sz w:val="18"/>
+          <w:highlight w:val="lightGray"/>
+        </w:rPr>
+        <w:t>o</w:t>
+      </w:r>
+      <w:r>
+        <w:rPr>
+          <w:rFonts w:ascii="Arial" w:hAnsi="Arial" w:eastAsia="Arial" w:cs="Calibri"/>
+          <w:b w:val="0"/>
+          <w:i w:val="0"/>
+          <w:color w:val="000000"/>
+          <w:sz w:val="18"/>
+          <w:highlight w:val="lightGray"/>
+        </w:rPr>
+        <w:t>l</w:t>
+      </w:r>
+      <w:r>
+        <w:rPr>
+          <w:rFonts w:ascii="Arial" w:hAnsi="Arial" w:eastAsia="Arial" w:cs="Calibri"/>
+          <w:b w:val="0"/>
+          <w:i w:val="0"/>
+          <w:color w:val="000000"/>
+          <w:sz w:val="18"/>
+          <w:highlight w:val="lightGray"/>
+        </w:rPr>
+        <w:t>u</w:t>
+      </w:r>
+      <w:r>
+        <w:rPr>
+          <w:rFonts w:ascii="Arial" w:hAnsi="Arial" w:eastAsia="Arial" w:cs="Calibri"/>
+          <w:b w:val="0"/>
+          <w:i w:val="0"/>
+          <w:color w:val="000000"/>
+          <w:sz w:val="18"/>
+          <w:highlight w:val="lightGray"/>
+        </w:rPr>
+        <w:t>m</w:t>
+      </w:r>
+      <w:r>
+        <w:rPr>
+          <w:rFonts w:ascii="Arial" w:hAnsi="Arial" w:eastAsia="Arial" w:cs="Calibri"/>
+          <w:b w:val="0"/>
+          <w:i w:val="0"/>
+          <w:color w:val="000000"/>
+          <w:sz w:val="18"/>
+          <w:highlight w:val="lightGray"/>
+        </w:rPr>
+        <w:t>n</w:t>
+      </w:r>
+      <w:r>
+        <w:rPr>
+          <w:rFonts w:ascii="Arial" w:hAnsi="Arial" w:eastAsia="Arial" w:cs="Calibri"/>
+          <w:b w:val="0"/>
+          <w:i w:val="0"/>
+          <w:color w:val="000000"/>
+          <w:sz w:val="18"/>
+          <w:highlight w:val="lightGray"/>
+        </w:rPr>
+        <w:t>:</w:t>
+      </w:r>
+      <w:r>
+        <w:rPr>
+          <w:rFonts w:ascii="Arial" w:hAnsi="Arial" w:eastAsia="Arial" w:cs="Calibri"/>
+          <w:b w:val="0"/>
+          <w:i w:val="0"/>
+          <w:color w:val="000000"/>
+          <w:sz w:val="18"/>
+          <w:highlight w:val="lightGray"/>
+        </w:rPr>
+        <w:t xml:space="preserve"> </w:t>
+      </w:r>
+      <w:r>
+        <w:rPr>
+          <w:rFonts w:ascii="Arial" w:hAnsi="Arial" w:eastAsia="Arial" w:cs="Calibri"/>
+          <w:b w:val="0"/>
+          <w:i w:val="0"/>
+          <w:color w:val="000000"/>
+          <w:sz w:val="18"/>
+          <w:highlight w:val="lightGray"/>
+        </w:rPr>
+        <w:t>M</w:t>
+      </w:r>
+      <w:r>
+        <w:rPr>
+          <w:rFonts w:ascii="Arial" w:hAnsi="Arial" w:eastAsia="Arial" w:cs="Calibri"/>
+          <w:b w:val="0"/>
+          <w:i w:val="0"/>
+          <w:color w:val="000000"/>
+          <w:sz w:val="18"/>
+          <w:highlight w:val="lightGray"/>
+        </w:rPr>
+        <w:t>o</w:t>
+      </w:r>
+      <w:r>
+        <w:rPr>
+          <w:rFonts w:ascii="Arial" w:hAnsi="Arial" w:eastAsia="Arial" w:cs="Calibri"/>
+          <w:b w:val="0"/>
+          <w:i w:val="0"/>
+          <w:color w:val="000000"/>
+          <w:sz w:val="18"/>
+          <w:highlight w:val="lightGray"/>
+        </w:rPr>
+        <w:t>t</w:t>
+      </w:r>
+      <w:r>
+        <w:rPr>
+          <w:rFonts w:ascii="Arial" w:hAnsi="Arial" w:eastAsia="Arial" w:cs="Calibri"/>
+          <w:b w:val="0"/>
+          <w:i w:val="0"/>
+          <w:color w:val="000000"/>
+          <w:sz w:val="18"/>
+          <w:highlight w:val="lightGray"/>
+        </w:rPr>
+        <w:t>a</w:t>
+      </w:r>
+      <w:r>
+        <w:rPr>
+          <w:rFonts w:ascii="Arial" w:hAnsi="Arial" w:eastAsia="Arial" w:cs="Calibri"/>
+          <w:b w:val="0"/>
+          <w:i w:val="0"/>
+          <w:color w:val="000000"/>
+          <w:sz w:val="18"/>
+          <w:highlight w:val="lightGray"/>
+        </w:rPr>
+        <w:t>s</w:t>
+      </w:r>
+      <w:r>
+        <w:rPr>
+          <w:rFonts w:ascii="Arial" w:hAnsi="Arial" w:eastAsia="Arial" w:cs="Calibri"/>
+          <w:b w:val="0"/>
+          <w:i w:val="0"/>
+          <w:color w:val="000000"/>
+          <w:sz w:val="18"/>
+          <w:highlight w:val="lightGray"/>
+        </w:rPr>
+        <w:t>e</w:t>
+      </w:r>
+      <w:r>
+        <w:rPr>
+          <w:rFonts w:ascii="Arial" w:hAnsi="Arial" w:eastAsia="Arial" w:cs="Calibri"/>
+          <w:b w:val="0"/>
+          <w:i w:val="0"/>
+          <w:color w:val="000000"/>
+          <w:sz w:val="18"/>
+          <w:highlight w:val="lightGray"/>
+        </w:rPr>
+        <w:t>m</w:t>
+      </w:r>
+      <w:r>
+        <w:rPr>
+          <w:rFonts w:ascii="Arial" w:hAnsi="Arial" w:eastAsia="Arial" w:cs="Calibri"/>
+          <w:b w:val="0"/>
+          <w:i w:val="0"/>
+          <w:color w:val="000000"/>
+          <w:sz w:val="18"/>
+          <w:highlight w:val="lightGray"/>
+        </w:rPr>
+        <w:t xml:space="preserve"> </w:t>
+      </w:r>
+      <w:r>
+        <w:rPr>
+          <w:rFonts w:ascii="Arial" w:hAnsi="Arial" w:eastAsia="Arial" w:cs="Calibri"/>
+          <w:b w:val="0"/>
+          <w:i w:val="0"/>
+          <w:color w:val="000000"/>
+          <w:sz w:val="18"/>
+          <w:highlight w:val="lightGray"/>
+        </w:rPr>
+        <w:t>E</w:t>
+      </w:r>
+      <w:r>
+        <w:rPr>
+          <w:rFonts w:ascii="Arial" w:hAnsi="Arial" w:eastAsia="Arial" w:cs="Calibri"/>
+          <w:b w:val="0"/>
+          <w:i w:val="0"/>
+          <w:color w:val="000000"/>
+          <w:sz w:val="18"/>
+          <w:highlight w:val="lightGray"/>
+        </w:rPr>
+        <w:t>s</w:t>
+      </w:r>
+      <w:r>
+        <w:rPr>
+          <w:rFonts w:ascii="Arial" w:hAnsi="Arial" w:eastAsia="Arial" w:cs="Calibri"/>
+          <w:b w:val="0"/>
+          <w:i w:val="0"/>
+          <w:color w:val="000000"/>
+          <w:sz w:val="18"/>
+          <w:highlight w:val="lightGray"/>
+        </w:rPr>
+        <w:t>s</w:t>
+      </w:r>
+      <w:r>
+        <w:rPr>
+          <w:rFonts w:ascii="Arial" w:hAnsi="Arial" w:eastAsia="Arial" w:cs="Calibri"/>
+          <w:b w:val="0"/>
+          <w:i w:val="0"/>
+          <w:color w:val="000000"/>
+          <w:sz w:val="18"/>
+          <w:highlight w:val="lightGray"/>
+        </w:rPr>
+        <w:t>a</w:t>
+      </w:r>
+      <w:r>
+        <w:rPr>
+          <w:rFonts w:ascii="Arial" w:hAnsi="Arial" w:eastAsia="Arial" w:cs="Calibri"/>
+          <w:b w:val="0"/>
+          <w:i w:val="0"/>
+          <w:color w:val="000000"/>
+          <w:sz w:val="18"/>
+          <w:highlight w:val="lightGray"/>
+        </w:rPr>
+        <w:t>m</w:t>
+      </w:r>
+      <w:r>
+        <w:rPr>
+          <w:rFonts w:ascii="Arial" w:hAnsi="Arial" w:eastAsia="Arial" w:cs="Calibri"/>
+          <w:b w:val="0"/>
+          <w:i w:val="0"/>
+          <w:color w:val="000000"/>
+          <w:sz w:val="18"/>
+          <w:highlight w:val="lightGray"/>
+        </w:rPr>
+        <w:t>]</w:t>
+      </w:r>
+      <w:r>
+        <w:rPr>
+          <w:rFonts w:ascii="Arial" w:hAnsi="Arial" w:eastAsia="Arial" w:cs="Calibri"/>
+          <w:b w:val="0"/>
+          <w:i w:val="0"/>
+          <w:color w:val="000000"/>
+          <w:sz w:val="18"/>
+          <w:highlight w:val="lightGray"/>
+        </w:rPr>
+        <w:t xml:space="preserve"> </w:t>
+      </w:r>
+      <w:r>
+        <w:rPr>
+          <w:rFonts w:ascii="Arial" w:hAnsi="Arial" w:eastAsia="Arial" w:cs="Calibri"/>
+          <w:b w:val="0"/>
+          <w:i w:val="0"/>
+          <w:color w:val="000000"/>
+          <w:sz w:val="18"/>
+          <w:highlight w:val="lightGray"/>
+        </w:rPr>
+        <w:t>-</w:t>
+      </w:r>
+      <w:r>
+        <w:rPr>
+          <w:rFonts w:ascii="Arial" w:hAnsi="Arial" w:eastAsia="Arial" w:cs="Calibri"/>
+          <w:b w:val="0"/>
+          <w:i w:val="0"/>
+          <w:color w:val="000000"/>
+          <w:sz w:val="18"/>
+          <w:highlight w:val="lightGray"/>
+        </w:rPr>
+        <w:t>&gt;</w:t>
+      </w:r>
+      <w:r>
+        <w:rPr>
+          <w:rFonts w:ascii="Arial" w:hAnsi="Arial" w:eastAsia="Arial" w:cs="Calibri"/>
+          <w:b w:val="0"/>
+          <w:i w:val="0"/>
+          <w:color w:val="000000"/>
+          <w:sz w:val="18"/>
+          <w:highlight w:val="lightGray"/>
+        </w:rPr>
+        <w:t xml:space="preserve"> </w:t>
+      </w:r>
+      <w:r>
+        <w:rPr>
+          <w:rFonts w:ascii="Arial" w:hAnsi="Arial" w:eastAsia="Arial" w:cs="Calibri"/>
+          <w:b/>
+          <w:i w:val="0"/>
+          <w:color w:val="000000"/>
+          <w:sz w:val="18"/>
+          <w:highlight w:val="lightGray"/>
+        </w:rPr>
+        <w:t>T</w:t>
+      </w:r>
+      <w:r>
+        <w:rPr>
+          <w:rFonts w:ascii="Arial" w:hAnsi="Arial" w:eastAsia="Arial" w:cs="Calibri"/>
+          <w:b/>
+          <w:i w:val="0"/>
+          <w:color w:val="000000"/>
+          <w:sz w:val="18"/>
+          <w:highlight w:val="lightGray"/>
+        </w:rPr>
+        <w:t>o</w:t>
+      </w:r>
+      <w:r>
+        <w:rPr>
+          <w:rFonts w:ascii="Arial" w:hAnsi="Arial" w:eastAsia="Arial" w:cs="Calibri"/>
+          <w:b/>
+          <w:i w:val="0"/>
+          <w:color w:val="000000"/>
+          <w:sz w:val="18"/>
+          <w:highlight w:val="lightGray"/>
+        </w:rPr>
+        <w:t>o</w:t>
+      </w:r>
+      <w:r>
+        <w:rPr>
+          <w:rFonts w:ascii="Arial" w:hAnsi="Arial" w:eastAsia="Arial" w:cs="Calibri"/>
+          <w:b/>
+          <w:i w:val="0"/>
+          <w:color w:val="000000"/>
+          <w:sz w:val="18"/>
+          <w:highlight w:val="lightGray"/>
+        </w:rPr>
+        <w:t>l</w:t>
+      </w:r>
+      <w:r>
+        <w:rPr>
+          <w:rFonts w:ascii="Arial" w:hAnsi="Arial" w:eastAsia="Arial" w:cs="Calibri"/>
+          <w:b/>
+          <w:i w:val="0"/>
+          <w:color w:val="000000"/>
+          <w:sz w:val="18"/>
+          <w:highlight w:val="lightGray"/>
+        </w:rPr>
+        <w:t>:</w:t>
+      </w:r>
+      <w:r>
+        <w:rPr>
+          <w:rFonts w:ascii="Arial" w:hAnsi="Arial" w:eastAsia="Arial" w:cs="Calibri"/>
+          <w:b w:val="0"/>
+          <w:i w:val="0"/>
+          <w:color w:val="000000"/>
+          <w:sz w:val="18"/>
+          <w:highlight w:val="lightGray"/>
+        </w:rPr>
+        <w:t xml:space="preserve"> </w:t>
+      </w:r>
+      <w:r>
+        <w:rPr>
+          <w:rFonts w:ascii="Arial" w:hAnsi="Arial" w:eastAsia="Arial" w:cs="Calibri"/>
+          <w:b w:val="0"/>
+          <w:i w:val="0"/>
+          <w:color w:val="000000"/>
+          <w:sz w:val="18"/>
+          <w:highlight w:val="lightGray"/>
+        </w:rPr>
+        <w:t>[</w:t>
+      </w:r>
+      <w:r>
+        <w:rPr>
+          <w:rFonts w:ascii="Arial" w:hAnsi="Arial" w:eastAsia="Arial" w:cs="Calibri"/>
+          <w:b w:val="0"/>
+          <w:i w:val="0"/>
+          <w:color w:val="000000"/>
+          <w:sz w:val="18"/>
+          <w:highlight w:val="lightGray"/>
+        </w:rPr>
+        <w:t>L</w:t>
+      </w:r>
+      <w:r>
+        <w:rPr>
+          <w:rFonts w:ascii="Arial" w:hAnsi="Arial" w:eastAsia="Arial" w:cs="Calibri"/>
+          <w:b w:val="0"/>
+          <w:i w:val="0"/>
+          <w:color w:val="000000"/>
+          <w:sz w:val="18"/>
+          <w:highlight w:val="lightGray"/>
+        </w:rPr>
+        <w:t>i</w:t>
+      </w:r>
+      <w:r>
+        <w:rPr>
+          <w:rFonts w:ascii="Arial" w:hAnsi="Arial" w:eastAsia="Arial" w:cs="Calibri"/>
+          <w:b w:val="0"/>
+          <w:i w:val="0"/>
+          <w:color w:val="000000"/>
+          <w:sz w:val="18"/>
+          <w:highlight w:val="lightGray"/>
+        </w:rPr>
+        <w:t>g</w:t>
+      </w:r>
+      <w:r>
+        <w:rPr>
+          <w:rFonts w:ascii="Arial" w:hAnsi="Arial" w:eastAsia="Arial" w:cs="Calibri"/>
+          <w:b w:val="0"/>
+          <w:i w:val="0"/>
+          <w:color w:val="000000"/>
+          <w:sz w:val="18"/>
+          <w:highlight w:val="lightGray"/>
+        </w:rPr>
+        <w:t>h</w:t>
+      </w:r>
+      <w:r>
+        <w:rPr>
+          <w:rFonts w:ascii="Arial" w:hAnsi="Arial" w:eastAsia="Arial" w:cs="Calibri"/>
+          <w:b w:val="0"/>
+          <w:i w:val="0"/>
+          <w:color w:val="000000"/>
+          <w:sz w:val="18"/>
+          <w:highlight w:val="lightGray"/>
+        </w:rPr>
+        <w:t>t</w:t>
+      </w:r>
+      <w:r>
+        <w:rPr>
+          <w:rFonts w:ascii="Arial" w:hAnsi="Arial" w:eastAsia="Arial" w:cs="Calibri"/>
+          <w:b w:val="0"/>
+          <w:i w:val="0"/>
+          <w:color w:val="000000"/>
+          <w:sz w:val="18"/>
+          <w:highlight w:val="lightGray"/>
+        </w:rPr>
+        <w:t>s</w:t>
+      </w:r>
+      <w:r>
+        <w:rPr>
+          <w:rFonts w:ascii="Arial" w:hAnsi="Arial" w:eastAsia="Arial" w:cs="Calibri"/>
+          <w:b w:val="0"/>
+          <w:i w:val="0"/>
+          <w:color w:val="000000"/>
+          <w:sz w:val="18"/>
+          <w:highlight w:val="lightGray"/>
+        </w:rPr>
+        <w:t>h</w:t>
+      </w:r>
+      <w:r>
+        <w:rPr>
+          <w:rFonts w:ascii="Arial" w:hAnsi="Arial" w:eastAsia="Arial" w:cs="Calibri"/>
+          <w:b w:val="0"/>
+          <w:i w:val="0"/>
+          <w:color w:val="000000"/>
+          <w:sz w:val="18"/>
+          <w:highlight w:val="lightGray"/>
+        </w:rPr>
+        <w:t>o</w:t>
+      </w:r>
+      <w:r>
+        <w:rPr>
+          <w:rFonts w:ascii="Arial" w:hAnsi="Arial" w:eastAsia="Arial" w:cs="Calibri"/>
+          <w:b w:val="0"/>
+          <w:i w:val="0"/>
+          <w:color w:val="000000"/>
+          <w:sz w:val="18"/>
+          <w:highlight w:val="lightGray"/>
+        </w:rPr>
+        <w:t>t</w:t>
+      </w:r>
+      <w:r>
+        <w:rPr>
+          <w:rFonts w:ascii="Arial" w:hAnsi="Arial" w:eastAsia="Arial" w:cs="Calibri"/>
+          <w:b w:val="0"/>
+          <w:i w:val="0"/>
+          <w:color w:val="000000"/>
+          <w:sz w:val="18"/>
+          <w:highlight w:val="lightGray"/>
+        </w:rPr>
+        <w:t xml:space="preserve"> </w:t>
+      </w:r>
+      <w:r>
+        <w:rPr>
+          <w:rFonts w:ascii="Arial" w:hAnsi="Arial" w:eastAsia="Arial" w:cs="Calibri"/>
+          <w:b w:val="0"/>
+          <w:i w:val="0"/>
+          <w:color w:val="000000"/>
+          <w:sz w:val="18"/>
+          <w:highlight w:val="lightGray"/>
+        </w:rPr>
+        <w:t>P</w:t>
+      </w:r>
+      <w:r>
+        <w:rPr>
+          <w:rFonts w:ascii="Arial" w:hAnsi="Arial" w:eastAsia="Arial" w:cs="Calibri"/>
+          <w:b w:val="0"/>
+          <w:i w:val="0"/>
+          <w:color w:val="000000"/>
+          <w:sz w:val="18"/>
+          <w:highlight w:val="lightGray"/>
+        </w:rPr>
+        <w:t>r</w:t>
+      </w:r>
+      <w:r>
+        <w:rPr>
+          <w:rFonts w:ascii="Arial" w:hAnsi="Arial" w:eastAsia="Arial" w:cs="Calibri"/>
+          <w:b w:val="0"/>
+          <w:i w:val="0"/>
+          <w:color w:val="000000"/>
+          <w:sz w:val="18"/>
+          <w:highlight w:val="lightGray"/>
+        </w:rPr>
+        <w:t>o</w:t>
+      </w:r>
+      <w:r>
+        <w:rPr>
+          <w:rFonts w:ascii="Arial" w:hAnsi="Arial" w:eastAsia="Arial" w:cs="Calibri"/>
+          <w:b w:val="0"/>
+          <w:i w:val="0"/>
+          <w:color w:val="000000"/>
+          <w:sz w:val="18"/>
+          <w:highlight w:val="lightGray"/>
+        </w:rPr>
+        <w:t>g</w:t>
+      </w:r>
+      <w:r>
+        <w:rPr>
+          <w:rFonts w:ascii="Arial" w:hAnsi="Arial" w:eastAsia="Arial" w:cs="Calibri"/>
+          <w:b w:val="0"/>
+          <w:i w:val="0"/>
+          <w:color w:val="000000"/>
+          <w:sz w:val="18"/>
+          <w:highlight w:val="lightGray"/>
+        </w:rPr>
+        <w:t>r</w:t>
+      </w:r>
+      <w:r>
+        <w:rPr>
+          <w:rFonts w:ascii="Arial" w:hAnsi="Arial" w:eastAsia="Arial" w:cs="Calibri"/>
+          <w:b w:val="0"/>
+          <w:i w:val="0"/>
+          <w:color w:val="000000"/>
+          <w:sz w:val="18"/>
+          <w:highlight w:val="lightGray"/>
+        </w:rPr>
+        <w:t>a</w:t>
+      </w:r>
+      <w:r>
+        <w:rPr>
+          <w:rFonts w:ascii="Arial" w:hAnsi="Arial" w:eastAsia="Arial" w:cs="Calibri"/>
+          <w:b w:val="0"/>
+          <w:i w:val="0"/>
+          <w:color w:val="000000"/>
+          <w:sz w:val="18"/>
+          <w:highlight w:val="lightGray"/>
+        </w:rPr>
+        <w:t>m</w:t>
+      </w:r>
+      <w:r>
+        <w:rPr>
+          <w:rFonts w:ascii="Arial" w:hAnsi="Arial" w:eastAsia="Arial" w:cs="Calibri"/>
+          <w:b w:val="0"/>
+          <w:i w:val="0"/>
+          <w:color w:val="000000"/>
+          <w:sz w:val="18"/>
+          <w:highlight w:val="lightGray"/>
+        </w:rPr>
+        <w:t>]</w:t>
+      </w:r>
+      <w:r>
+        <w:rPr>
+          <w:rFonts w:ascii="Arial" w:hAnsi="Arial" w:eastAsia="Arial" w:cs="Calibri"/>
+          <w:b w:val="0"/>
+          <w:i w:val="0"/>
+          <w:color w:val="000000"/>
+          <w:sz w:val="18"/>
+          <w:highlight w:val="lightGray"/>
+        </w:rPr>
+        <w:t xml:space="preserve"> </w:t>
+      </w:r>
+      <w:r>
+        <w:rPr>
+          <w:rFonts w:ascii="Arial" w:hAnsi="Arial" w:eastAsia="Arial" w:cs="Calibri"/>
+          <w:b w:val="0"/>
+          <w:i w:val="0"/>
+          <w:color w:val="000000"/>
+          <w:sz w:val="18"/>
+          <w:highlight w:val="lightGray"/>
+        </w:rPr>
+        <w:t>-</w:t>
+      </w:r>
+      <w:r>
+        <w:rPr>
+          <w:rFonts w:ascii="Arial" w:hAnsi="Arial" w:eastAsia="Arial" w:cs="Calibri"/>
+          <w:b w:val="0"/>
+          <w:i w:val="0"/>
+          <w:color w:val="000000"/>
+          <w:sz w:val="18"/>
+          <w:highlight w:val="lightGray"/>
+        </w:rPr>
+        <w:t>&gt;</w:t>
+      </w:r>
+      <w:r>
+        <w:rPr>
+          <w:rFonts w:ascii="Arial" w:hAnsi="Arial" w:eastAsia="Arial" w:cs="Calibri"/>
+          <w:b w:val="0"/>
+          <w:i w:val="0"/>
+          <w:color w:val="000000"/>
+          <w:sz w:val="18"/>
+          <w:highlight w:val="lightGray"/>
+        </w:rPr>
+        <w:t xml:space="preserve"> </w:t>
+      </w:r>
+      <w:r>
+        <w:rPr>
+          <w:rFonts w:ascii="Arial" w:hAnsi="Arial" w:eastAsia="Arial" w:cs="Calibri"/>
+          <w:b/>
+          <w:i w:val="0"/>
+          <w:color w:val="000000"/>
+          <w:sz w:val="18"/>
+          <w:highlight w:val="lightGray"/>
+        </w:rPr>
+        <w:t>F</w:t>
+      </w:r>
+      <w:r>
+        <w:rPr>
+          <w:rFonts w:ascii="Arial" w:hAnsi="Arial" w:eastAsia="Arial" w:cs="Calibri"/>
+          <w:b/>
+          <w:i w:val="0"/>
+          <w:color w:val="000000"/>
+          <w:sz w:val="18"/>
+          <w:highlight w:val="lightGray"/>
+        </w:rPr>
+        <w:t>r</w:t>
+      </w:r>
+      <w:r>
+        <w:rPr>
+          <w:rFonts w:ascii="Arial" w:hAnsi="Arial" w:eastAsia="Arial" w:cs="Calibri"/>
+          <w:b/>
+          <w:i w:val="0"/>
+          <w:color w:val="000000"/>
+          <w:sz w:val="18"/>
+          <w:highlight w:val="lightGray"/>
+        </w:rPr>
+        <w:t>o</w:t>
+      </w:r>
+      <w:r>
+        <w:rPr>
+          <w:rFonts w:ascii="Arial" w:hAnsi="Arial" w:eastAsia="Arial" w:cs="Calibri"/>
+          <w:b/>
+          <w:i w:val="0"/>
+          <w:color w:val="000000"/>
+          <w:sz w:val="18"/>
+          <w:highlight w:val="lightGray"/>
+        </w:rPr>
+        <w:t>m</w:t>
+      </w:r>
+      <w:r>
+        <w:rPr>
+          <w:rFonts w:ascii="Arial" w:hAnsi="Arial" w:eastAsia="Arial" w:cs="Calibri"/>
+          <w:b/>
+          <w:i w:val="0"/>
+          <w:color w:val="000000"/>
+          <w:sz w:val="18"/>
+          <w:highlight w:val="lightGray"/>
+        </w:rPr>
+        <w:t xml:space="preserve"> </w:t>
+      </w:r>
+      <w:r>
+        <w:rPr>
+          <w:rFonts w:ascii="Arial" w:hAnsi="Arial" w:eastAsia="Arial" w:cs="Calibri"/>
+          <w:b w:val="0"/>
+          <w:i w:val="0"/>
+          <w:color w:val="000000"/>
+          <w:sz w:val="18"/>
+          <w:highlight w:val="lightGray"/>
+        </w:rPr>
+        <w:t>[</w:t>
+      </w:r>
+      <w:r>
+        <w:rPr>
+          <w:rFonts w:ascii="Arial" w:hAnsi="Arial" w:eastAsia="Arial" w:cs="Calibri"/>
+          <w:b w:val="0"/>
+          <w:i w:val="0"/>
+          <w:color w:val="000000"/>
+          <w:sz w:val="18"/>
+          <w:highlight w:val="lightGray"/>
+        </w:rPr>
+        <w:t>S</w:t>
+      </w:r>
+      <w:r>
+        <w:rPr>
+          <w:rFonts w:ascii="Arial" w:hAnsi="Arial" w:eastAsia="Arial" w:cs="Calibri"/>
+          <w:b w:val="0"/>
+          <w:i w:val="0"/>
+          <w:color w:val="000000"/>
+          <w:sz w:val="18"/>
+          <w:highlight w:val="lightGray"/>
+        </w:rPr>
+        <w:t>i</w:t>
+      </w:r>
+      <w:r>
+        <w:rPr>
+          <w:rFonts w:ascii="Arial" w:hAnsi="Arial" w:eastAsia="Arial" w:cs="Calibri"/>
+          <w:b w:val="0"/>
+          <w:i w:val="0"/>
+          <w:color w:val="000000"/>
+          <w:sz w:val="18"/>
+          <w:highlight w:val="lightGray"/>
+        </w:rPr>
+        <w:t>t</w:t>
+      </w:r>
+      <w:r>
+        <w:rPr>
+          <w:rFonts w:ascii="Arial" w:hAnsi="Arial" w:eastAsia="Arial" w:cs="Calibri"/>
+          <w:b w:val="0"/>
+          <w:i w:val="0"/>
+          <w:color w:val="000000"/>
+          <w:sz w:val="18"/>
+          <w:highlight w:val="lightGray"/>
+        </w:rPr>
+        <w:t>e</w:t>
+      </w:r>
+      <w:r>
+        <w:rPr>
+          <w:rFonts w:ascii="Arial" w:hAnsi="Arial" w:eastAsia="Arial" w:cs="Calibri"/>
+          <w:b w:val="0"/>
+          <w:i w:val="0"/>
+          <w:color w:val="000000"/>
+          <w:sz w:val="18"/>
+          <w:highlight w:val="lightGray"/>
+        </w:rPr>
+        <w:t>:</w:t>
+      </w:r>
+      <w:r>
+        <w:rPr>
+          <w:rFonts w:ascii="Arial" w:hAnsi="Arial" w:eastAsia="Arial"/>
+          <w:b w:val="0"/>
+          <w:i w:val="0"/>
+          <w:sz w:val="18"/>
+          <w:highlight w:val="lightGray"/>
+        </w:rPr>
+        <w:t>https://welib.org</w:t>
+      </w:r>
+      <w:r>
+        <w:rPr>
+          <w:rFonts w:ascii="Arial" w:hAnsi="Arial" w:eastAsia="Arial"/>
+          <w:b w:val="0"/>
+          <w:i w:val="0"/>
+          <w:color w:val="000000"/>
+          <w:sz w:val="18"/>
+          <w:highlight w:val="lightGray"/>
+        </w:rPr>
+        <w:t>/</w:t>
+      </w:r>
+      <w:r>
+        <w:rPr>
+          <w:rFonts w:ascii="Arial" w:hAnsi="Arial" w:eastAsia="Arial"/>
+          <w:b w:val="0"/>
+          <w:i w:val="0"/>
+          <w:color w:val="000000"/>
+          <w:sz w:val="18"/>
+          <w:highlight w:val="lightGray"/>
+        </w:rPr>
+        <w:t>]</w:t>
+      </w:r>
+      <w:r>
+        <w:rPr>
+          <w:rFonts w:ascii="Arial" w:hAnsi="Arial" w:eastAsia="Arial"/>
+          <w:b w:val="0"/>
+          <w:i w:val="0"/>
+          <w:color w:val="000000"/>
+          <w:sz w:val="18"/>
+          <w:highlight w:val="lightGray"/>
+        </w:rPr>
+        <w:t xml:space="preserve"> </w:t>
+      </w:r>
+      <w:r>
+        <w:rPr>
+          <w:rFonts w:ascii="Arial" w:hAnsi="Arial" w:eastAsia="Arial"/>
+          <w:b/>
+          <w:i w:val="0"/>
+          <w:color w:val="000000"/>
+          <w:sz w:val="18"/>
+          <w:highlight w:val="lightGray"/>
+        </w:rPr>
+        <w:t>o</w:t>
+      </w:r>
+      <w:r>
+        <w:rPr>
+          <w:rFonts w:ascii="Arial" w:hAnsi="Arial" w:eastAsia="Arial"/>
+          <w:b/>
+          <w:i w:val="0"/>
+          <w:color w:val="000000"/>
+          <w:sz w:val="18"/>
+          <w:highlight w:val="lightGray"/>
+        </w:rPr>
+        <w:t>n</w:t>
+      </w:r>
+      <w:r>
+        <w:rPr>
+          <w:rFonts w:ascii="Arial" w:hAnsi="Arial" w:eastAsia="Arial"/>
+          <w:b w:val="0"/>
+          <w:i w:val="0"/>
+          <w:sz w:val="18"/>
+          <w:highlight w:val="lightGray"/>
+        </w:rPr>
+        <w:t xml:space="preserve"> [9/21/2025]</w:t>
       </w:r>
     </w:p>
     <w:p>
@@ -169,68 +1793,1575 @@
       </w:pPr>
       <w:r>
         <w:rPr>
-          <w:b/>
-          <w:shd w:val="clear" w:color="auto" w:fill="B7B7B7"/>
-        </w:rPr>
-        <w:t># Source</w:t>
-      </w:r>
-      <w:r>
-        <w:rPr>
-          <w:shd w:val="clear" w:color="auto" w:fill="B7B7B7"/>
-        </w:rPr>
-        <w:t xml:space="preserve">: </w:t>
-      </w:r>
-      <w:proofErr w:type="spellStart"/>
-      <w:r>
-        <w:rPr>
-          <w:b/>
-          <w:shd w:val="clear" w:color="auto" w:fill="B7B7B7"/>
-        </w:rPr>
-        <w:t>Chatgpt</w:t>
-      </w:r>
-      <w:proofErr w:type="spellEnd"/>
-      <w:r>
-        <w:rPr>
-          <w:b/>
-          <w:shd w:val="clear" w:color="auto" w:fill="B7B7B7"/>
-        </w:rPr>
-        <w:t xml:space="preserve"> </w:t>
-      </w:r>
-      <w:r>
-        <w:rPr>
-          <w:b/>
-          <w:sz w:val="14"/>
-          <w:szCs w:val="14"/>
-          <w:shd w:val="clear" w:color="auto" w:fill="B7B7B7"/>
+          <w:rFonts w:ascii="Arial" w:hAnsi="Arial" w:eastAsia="Arial" w:cs="Arial"/>
+          <w:b/>
+          <w:i w:val="0"/>
+          <w:color w:val="000000"/>
+          <w:sz w:val="18"/>
+          <w:highlight w:val="lightGray"/>
+        </w:rPr>
+        <w:t>#</w:t>
+      </w:r>
+      <w:r>
+        <w:rPr>
+          <w:rFonts w:ascii="Arial" w:hAnsi="Arial" w:eastAsia="Arial" w:cs="Arial"/>
+          <w:b/>
+          <w:i w:val="0"/>
+          <w:color w:val="000000"/>
+          <w:sz w:val="18"/>
+          <w:highlight w:val="lightGray"/>
+        </w:rPr>
+        <w:t xml:space="preserve"> </w:t>
+      </w:r>
+      <w:r>
+        <w:rPr>
+          <w:rFonts w:ascii="Arial" w:hAnsi="Arial" w:eastAsia="Arial" w:cs="Arial"/>
+          <w:b/>
+          <w:i w:val="0"/>
+          <w:color w:val="000000"/>
+          <w:sz w:val="18"/>
+          <w:highlight w:val="lightGray"/>
+        </w:rPr>
+        <w:t>S</w:t>
+      </w:r>
+      <w:r>
+        <w:rPr>
+          <w:rFonts w:ascii="Arial" w:hAnsi="Arial" w:eastAsia="Arial" w:cs="Arial"/>
+          <w:b/>
+          <w:i w:val="0"/>
+          <w:color w:val="000000"/>
+          <w:sz w:val="18"/>
+          <w:highlight w:val="lightGray"/>
+        </w:rPr>
+        <w:t>o</w:t>
+      </w:r>
+      <w:r>
+        <w:rPr>
+          <w:rFonts w:ascii="Arial" w:hAnsi="Arial" w:eastAsia="Arial" w:cs="Arial"/>
+          <w:b/>
+          <w:i w:val="0"/>
+          <w:color w:val="000000"/>
+          <w:sz w:val="18"/>
+          <w:highlight w:val="lightGray"/>
+        </w:rPr>
+        <w:t>u</w:t>
+      </w:r>
+      <w:r>
+        <w:rPr>
+          <w:rFonts w:ascii="Arial" w:hAnsi="Arial" w:eastAsia="Arial" w:cs="Arial"/>
+          <w:b/>
+          <w:i w:val="0"/>
+          <w:color w:val="000000"/>
+          <w:sz w:val="18"/>
+          <w:highlight w:val="lightGray"/>
+        </w:rPr>
+        <w:t>r</w:t>
+      </w:r>
+      <w:r>
+        <w:rPr>
+          <w:rFonts w:ascii="Arial" w:hAnsi="Arial" w:eastAsia="Arial" w:cs="Arial"/>
+          <w:b/>
+          <w:i w:val="0"/>
+          <w:color w:val="000000"/>
+          <w:sz w:val="18"/>
+          <w:highlight w:val="lightGray"/>
+        </w:rPr>
+        <w:t>c</w:t>
+      </w:r>
+      <w:r>
+        <w:rPr>
+          <w:rFonts w:ascii="Arial" w:hAnsi="Arial" w:eastAsia="Arial" w:cs="Arial"/>
+          <w:b/>
+          <w:i w:val="0"/>
+          <w:color w:val="000000"/>
+          <w:sz w:val="18"/>
+          <w:highlight w:val="lightGray"/>
+        </w:rPr>
+        <w:t>e</w:t>
+      </w:r>
+      <w:r>
+        <w:rPr>
+          <w:rFonts w:ascii="Arial" w:hAnsi="Arial" w:eastAsia="Arial" w:cs="Arial"/>
+          <w:b/>
+          <w:i w:val="0"/>
+          <w:color w:val="000000"/>
+          <w:sz w:val="18"/>
+          <w:highlight w:val="lightGray"/>
+        </w:rPr>
+        <w:t>:</w:t>
+      </w:r>
+      <w:r>
+        <w:rPr>
+          <w:rFonts w:ascii="Arial" w:hAnsi="Arial" w:eastAsia="Arial" w:cs="Arial"/>
+          <w:b/>
+          <w:i w:val="0"/>
+          <w:color w:val="000000"/>
+          <w:sz w:val="18"/>
+          <w:highlight w:val="lightGray"/>
+        </w:rPr>
+        <w:t xml:space="preserve"> </w:t>
+      </w:r>
+      <w:r>
+        <w:rPr>
+          <w:rFonts w:ascii="Arial" w:hAnsi="Arial" w:eastAsia="Arial" w:cs="Arial"/>
+          <w:b/>
+          <w:i w:val="0"/>
+          <w:color w:val="000000"/>
+          <w:sz w:val="18"/>
+          <w:highlight w:val="lightGray"/>
+        </w:rPr>
+        <w:t>A</w:t>
+      </w:r>
+      <w:r>
+        <w:rPr>
+          <w:rFonts w:ascii="Arial" w:hAnsi="Arial" w:eastAsia="Arial" w:cs="Arial"/>
+          <w:b/>
+          <w:i w:val="0"/>
+          <w:color w:val="000000"/>
+          <w:sz w:val="18"/>
+          <w:highlight w:val="lightGray"/>
+        </w:rPr>
+        <w:t>I</w:t>
+      </w:r>
+      <w:r>
+        <w:rPr>
+          <w:rFonts w:ascii="Arial" w:hAnsi="Arial" w:eastAsia="Arial" w:cs="Arial"/>
+          <w:b/>
+          <w:i w:val="0"/>
+          <w:color w:val="000000"/>
+          <w:sz w:val="18"/>
+          <w:highlight w:val="lightGray"/>
+        </w:rPr>
+        <w:t xml:space="preserve"> </w:t>
+      </w:r>
+      <w:r>
+        <w:rPr>
+          <w:rFonts w:ascii="Arial" w:hAnsi="Arial" w:eastAsia="Arial" w:cs="Arial"/>
+          <w:b/>
+          <w:i w:val="0"/>
+          <w:color w:val="000000"/>
+          <w:sz w:val="18"/>
+          <w:highlight w:val="lightGray"/>
+        </w:rPr>
+        <w:t>S</w:t>
+      </w:r>
+      <w:r>
+        <w:rPr>
+          <w:rFonts w:ascii="Arial" w:hAnsi="Arial" w:eastAsia="Arial" w:cs="Arial"/>
+          <w:b/>
+          <w:i w:val="0"/>
+          <w:color w:val="000000"/>
+          <w:sz w:val="18"/>
+          <w:highlight w:val="lightGray"/>
+        </w:rPr>
+        <w:t>o</w:t>
+      </w:r>
+      <w:r>
+        <w:rPr>
+          <w:rFonts w:ascii="Arial" w:hAnsi="Arial" w:eastAsia="Arial" w:cs="Arial"/>
+          <w:b/>
+          <w:i w:val="0"/>
+          <w:color w:val="000000"/>
+          <w:sz w:val="18"/>
+          <w:highlight w:val="lightGray"/>
+        </w:rPr>
+        <w:t>u</w:t>
+      </w:r>
+      <w:r>
+        <w:rPr>
+          <w:rFonts w:ascii="Arial" w:hAnsi="Arial" w:eastAsia="Arial" w:cs="Arial"/>
+          <w:b/>
+          <w:i w:val="0"/>
+          <w:color w:val="000000"/>
+          <w:sz w:val="18"/>
+          <w:highlight w:val="lightGray"/>
+        </w:rPr>
+        <w:t>r</w:t>
+      </w:r>
+      <w:r>
+        <w:rPr>
+          <w:rFonts w:ascii="Arial" w:hAnsi="Arial" w:eastAsia="Arial" w:cs="Arial"/>
+          <w:b/>
+          <w:i w:val="0"/>
+          <w:color w:val="000000"/>
+          <w:sz w:val="18"/>
+          <w:highlight w:val="lightGray"/>
+        </w:rPr>
+        <w:t>c</w:t>
+      </w:r>
+      <w:r>
+        <w:rPr>
+          <w:rFonts w:ascii="Arial" w:hAnsi="Arial" w:eastAsia="Arial" w:cs="Arial"/>
+          <w:b/>
+          <w:i w:val="0"/>
+          <w:color w:val="000000"/>
+          <w:sz w:val="18"/>
+          <w:highlight w:val="lightGray"/>
+        </w:rPr>
+        <w:t>e</w:t>
+      </w:r>
+      <w:r>
+        <w:rPr>
+          <w:rFonts w:ascii="Arial" w:hAnsi="Arial" w:eastAsia="Arial" w:cs="Arial"/>
+          <w:b/>
+          <w:i w:val="0"/>
+          <w:color w:val="000000"/>
+          <w:sz w:val="18"/>
+          <w:highlight w:val="lightGray"/>
+        </w:rPr>
+        <w:t>:</w:t>
+      </w:r>
+      <w:r>
+        <w:rPr>
+          <w:rFonts w:ascii="Arial" w:hAnsi="Arial" w:eastAsia="Arial" w:cs="Arial"/>
+          <w:b/>
+          <w:i w:val="0"/>
+          <w:color w:val="000000"/>
+          <w:sz w:val="18"/>
+          <w:highlight w:val="lightGray"/>
+        </w:rPr>
+        <w:t xml:space="preserve"> </w:t>
+      </w:r>
+      <w:r>
+        <w:rPr>
+          <w:rFonts w:ascii="Arial" w:hAnsi="Arial" w:eastAsia="Arial" w:cs="Arial"/>
+          <w:b/>
+          <w:i w:val="0"/>
+          <w:color w:val="000000"/>
+          <w:sz w:val="18"/>
+          <w:highlight w:val="lightGray"/>
+        </w:rPr>
+        <w:t>P</w:t>
+      </w:r>
+      <w:r>
+        <w:rPr>
+          <w:rFonts w:ascii="Arial" w:hAnsi="Arial" w:eastAsia="Arial" w:cs="Arial"/>
+          <w:b/>
+          <w:i w:val="0"/>
+          <w:color w:val="000000"/>
+          <w:sz w:val="18"/>
+          <w:highlight w:val="lightGray"/>
+        </w:rPr>
+        <w:t>r</w:t>
+      </w:r>
+      <w:r>
+        <w:rPr>
+          <w:rFonts w:ascii="Arial" w:hAnsi="Arial" w:eastAsia="Arial" w:cs="Arial"/>
+          <w:b/>
+          <w:i w:val="0"/>
+          <w:color w:val="000000"/>
+          <w:sz w:val="18"/>
+          <w:highlight w:val="lightGray"/>
+        </w:rPr>
+        <w:t>o</w:t>
+      </w:r>
+      <w:r>
+        <w:rPr>
+          <w:rFonts w:ascii="Arial" w:hAnsi="Arial" w:eastAsia="Arial" w:cs="Arial"/>
+          <w:b/>
+          <w:i w:val="0"/>
+          <w:color w:val="000000"/>
+          <w:sz w:val="18"/>
+          <w:highlight w:val="lightGray"/>
+        </w:rPr>
+        <w:t>v</w:t>
+      </w:r>
+      <w:r>
+        <w:rPr>
+          <w:rFonts w:ascii="Arial" w:hAnsi="Arial" w:eastAsia="Arial" w:cs="Arial"/>
+          <w:b/>
+          <w:i w:val="0"/>
+          <w:color w:val="000000"/>
+          <w:sz w:val="18"/>
+          <w:highlight w:val="lightGray"/>
+        </w:rPr>
+        <w:t>i</w:t>
+      </w:r>
+      <w:r>
+        <w:rPr>
+          <w:rFonts w:ascii="Arial" w:hAnsi="Arial" w:eastAsia="Arial" w:cs="Arial"/>
+          <w:b/>
+          <w:i w:val="0"/>
+          <w:color w:val="000000"/>
+          <w:sz w:val="18"/>
+          <w:highlight w:val="lightGray"/>
+        </w:rPr>
+        <w:t>d</w:t>
+      </w:r>
+      <w:r>
+        <w:rPr>
+          <w:rFonts w:ascii="Arial" w:hAnsi="Arial" w:eastAsia="Arial" w:cs="Arial"/>
+          <w:b/>
+          <w:i w:val="0"/>
+          <w:color w:val="000000"/>
+          <w:sz w:val="18"/>
+          <w:highlight w:val="lightGray"/>
+        </w:rPr>
+        <w:t>e</w:t>
+      </w:r>
+      <w:r>
+        <w:rPr>
+          <w:rFonts w:ascii="Arial" w:hAnsi="Arial" w:eastAsia="Arial" w:cs="Arial"/>
+          <w:b/>
+          <w:i w:val="0"/>
+          <w:color w:val="000000"/>
+          <w:sz w:val="18"/>
+          <w:highlight w:val="lightGray"/>
+        </w:rPr>
+        <w:t>d</w:t>
+      </w:r>
+      <w:r>
+        <w:rPr>
+          <w:rFonts w:ascii="Arial" w:hAnsi="Arial" w:eastAsia="Arial" w:cs="Arial"/>
+          <w:b/>
+          <w:i w:val="0"/>
+          <w:color w:val="000000"/>
+          <w:sz w:val="18"/>
+          <w:highlight w:val="lightGray"/>
+        </w:rPr>
+        <w:t xml:space="preserve"> </w:t>
+      </w:r>
+      <w:r>
+        <w:rPr>
+          <w:rFonts w:ascii="Arial" w:hAnsi="Arial" w:eastAsia="Arial" w:cs="Arial"/>
+          <w:b/>
+          <w:i w:val="0"/>
+          <w:color w:val="000000"/>
+          <w:sz w:val="18"/>
+          <w:highlight w:val="lightGray"/>
+        </w:rPr>
+        <w:t>b</w:t>
+      </w:r>
+      <w:r>
+        <w:rPr>
+          <w:rFonts w:ascii="Arial" w:hAnsi="Arial" w:eastAsia="Arial" w:cs="Arial"/>
+          <w:b/>
+          <w:i w:val="0"/>
+          <w:color w:val="000000"/>
+          <w:sz w:val="18"/>
+          <w:highlight w:val="lightGray"/>
+        </w:rPr>
+        <w:t>y</w:t>
+      </w:r>
+      <w:r>
+        <w:rPr>
+          <w:rFonts w:ascii="Arial" w:hAnsi="Arial" w:eastAsia="Arial" w:cs="Arial"/>
+          <w:b/>
+          <w:i w:val="0"/>
+          <w:color w:val="000000"/>
+          <w:sz w:val="18"/>
+          <w:highlight w:val="lightGray"/>
+        </w:rPr>
+        <w:t>:</w:t>
+      </w:r>
+      <w:r>
+        <w:rPr>
+          <w:rFonts w:ascii="Arial" w:hAnsi="Arial" w:eastAsia="Arial" w:cs="Arial"/>
+          <w:b/>
+          <w:i w:val="0"/>
+          <w:color w:val="000000"/>
+          <w:sz w:val="18"/>
+          <w:highlight w:val="lightGray"/>
+        </w:rPr>
+        <w:t xml:space="preserve"> </w:t>
+      </w:r>
+      <w:r>
+        <w:rPr>
+          <w:rFonts w:ascii="Arial" w:hAnsi="Arial" w:eastAsia="Arial" w:cs="Arial"/>
+          <w:b/>
+          <w:i w:val="0"/>
+          <w:color w:val="000000"/>
+          <w:sz w:val="18"/>
+          <w:highlight w:val="lightGray"/>
+        </w:rPr>
+        <w:t>[</w:t>
+      </w:r>
+      <w:r>
+        <w:rPr>
+          <w:rFonts w:ascii="Arial" w:hAnsi="Arial" w:eastAsia="Arial" w:cs="Arial"/>
+          <w:b/>
+          <w:i w:val="0"/>
+          <w:color w:val="000000"/>
+          <w:sz w:val="18"/>
+          <w:highlight w:val="lightGray"/>
+        </w:rPr>
+        <w:t>D</w:t>
+      </w:r>
+      <w:r>
+        <w:rPr>
+          <w:rFonts w:ascii="Arial" w:hAnsi="Arial" w:eastAsia="Arial" w:cs="Arial"/>
+          <w:b/>
+          <w:i w:val="0"/>
+          <w:color w:val="000000"/>
+          <w:sz w:val="18"/>
+          <w:highlight w:val="lightGray"/>
+        </w:rPr>
+        <w:t>a</w:t>
+      </w:r>
+      <w:r>
+        <w:rPr>
+          <w:rFonts w:ascii="Arial" w:hAnsi="Arial" w:eastAsia="Arial" w:cs="Arial"/>
+          <w:b/>
+          <w:i w:val="0"/>
+          <w:color w:val="000000"/>
+          <w:sz w:val="18"/>
+          <w:highlight w:val="lightGray"/>
+        </w:rPr>
+        <w:t>t</w:t>
+      </w:r>
+      <w:r>
+        <w:rPr>
+          <w:rFonts w:ascii="Arial" w:hAnsi="Arial" w:eastAsia="Arial" w:cs="Arial"/>
+          <w:b/>
+          <w:i w:val="0"/>
+          <w:color w:val="000000"/>
+          <w:sz w:val="18"/>
+          <w:highlight w:val="lightGray"/>
+        </w:rPr>
+        <w:t>a</w:t>
+      </w:r>
+      <w:r>
+        <w:rPr>
+          <w:rFonts w:ascii="Arial" w:hAnsi="Arial" w:eastAsia="Arial" w:cs="Arial"/>
+          <w:b/>
+          <w:i w:val="0"/>
+          <w:color w:val="000000"/>
+          <w:sz w:val="18"/>
+          <w:highlight w:val="lightGray"/>
+        </w:rPr>
+        <w:t xml:space="preserve"> </w:t>
+      </w:r>
+      <w:r>
+        <w:rPr>
+          <w:rFonts w:ascii="Arial" w:hAnsi="Arial" w:eastAsia="Arial" w:cs="Arial"/>
+          <w:b/>
+          <w:i w:val="0"/>
+          <w:color w:val="000000"/>
+          <w:sz w:val="18"/>
+          <w:highlight w:val="lightGray"/>
+        </w:rPr>
+        <w:t>P</w:t>
+      </w:r>
+      <w:r>
+        <w:rPr>
+          <w:rFonts w:ascii="Arial" w:hAnsi="Arial" w:eastAsia="Arial" w:cs="Arial"/>
+          <w:b/>
+          <w:i w:val="0"/>
+          <w:color w:val="000000"/>
+          <w:sz w:val="18"/>
+          <w:highlight w:val="lightGray"/>
+        </w:rPr>
+        <w:t>a</w:t>
+      </w:r>
+      <w:r>
+        <w:rPr>
+          <w:rFonts w:ascii="Arial" w:hAnsi="Arial" w:eastAsia="Arial" w:cs="Arial"/>
+          <w:b/>
+          <w:i w:val="0"/>
+          <w:color w:val="000000"/>
+          <w:sz w:val="18"/>
+          <w:highlight w:val="lightGray"/>
+        </w:rPr>
+        <w:t>t</w:t>
+      </w:r>
+      <w:r>
+        <w:rPr>
+          <w:rFonts w:ascii="Arial" w:hAnsi="Arial" w:eastAsia="Arial" w:cs="Arial"/>
+          <w:b/>
+          <w:i w:val="0"/>
+          <w:color w:val="000000"/>
+          <w:sz w:val="18"/>
+          <w:highlight w:val="lightGray"/>
+        </w:rPr>
+        <w:t>h</w:t>
+      </w:r>
+      <w:r>
+        <w:rPr>
+          <w:rFonts w:ascii="Arial" w:hAnsi="Arial" w:eastAsia="Arial" w:cs="Arial"/>
+          <w:b w:val="0"/>
+          <w:i w:val="0"/>
+          <w:color w:val="000000"/>
+          <w:sz w:val="18"/>
+          <w:highlight w:val="lightGray"/>
+        </w:rPr>
+        <w:t>:</w:t>
+      </w:r>
+      <w:r>
+        <w:rPr>
+          <w:rFonts w:ascii="Arial" w:hAnsi="Arial" w:eastAsia="Arial" w:cs="Arial"/>
+          <w:b w:val="0"/>
+          <w:i w:val="0"/>
+          <w:color w:val="000000"/>
+          <w:sz w:val="18"/>
+          <w:highlight w:val="lightGray"/>
+        </w:rPr>
+        <w:t xml:space="preserve"> </w:t>
+      </w:r>
+      <w:r>
+        <w:rPr>
+          <w:rFonts w:ascii="Arial" w:hAnsi="Arial" w:eastAsia="Arial" w:cs="Arial"/>
+          <w:b w:val="0"/>
+          <w:i w:val="0"/>
+          <w:color w:val="000000"/>
+          <w:sz w:val="18"/>
+          <w:highlight w:val="lightGray"/>
+        </w:rPr>
+        <w:t>P</w:t>
+      </w:r>
+      <w:r>
+        <w:rPr>
+          <w:rFonts w:ascii="Arial" w:hAnsi="Arial" w:eastAsia="Arial" w:cs="Arial"/>
+          <w:b w:val="0"/>
+          <w:i w:val="0"/>
+          <w:color w:val="000000"/>
+          <w:sz w:val="18"/>
+          <w:highlight w:val="lightGray"/>
+        </w:rPr>
+        <w:t>e</w:t>
+      </w:r>
+      <w:r>
+        <w:rPr>
+          <w:rFonts w:ascii="Arial" w:hAnsi="Arial" w:eastAsia="Arial" w:cs="Arial"/>
+          <w:b w:val="0"/>
+          <w:i w:val="0"/>
+          <w:color w:val="000000"/>
+          <w:sz w:val="18"/>
+          <w:highlight w:val="lightGray"/>
+        </w:rPr>
+        <w:t>r</w:t>
+      </w:r>
+      <w:r>
+        <w:rPr>
+          <w:rFonts w:ascii="Arial" w:hAnsi="Arial" w:eastAsia="Arial" w:cs="Arial"/>
+          <w:b w:val="0"/>
+          <w:i w:val="0"/>
+          <w:color w:val="000000"/>
+          <w:sz w:val="18"/>
+          <w:highlight w:val="lightGray"/>
+        </w:rPr>
+        <w:t>s</w:t>
+      </w:r>
+      <w:r>
+        <w:rPr>
+          <w:rFonts w:ascii="Arial" w:hAnsi="Arial" w:eastAsia="Arial" w:cs="Arial"/>
+          <w:b w:val="0"/>
+          <w:i w:val="0"/>
+          <w:color w:val="000000"/>
+          <w:sz w:val="18"/>
+          <w:highlight w:val="lightGray"/>
+        </w:rPr>
+        <w:t>o</w:t>
+      </w:r>
+      <w:r>
+        <w:rPr>
+          <w:rFonts w:ascii="Arial" w:hAnsi="Arial" w:eastAsia="Arial" w:cs="Arial"/>
+          <w:b w:val="0"/>
+          <w:i w:val="0"/>
+          <w:color w:val="000000"/>
+          <w:sz w:val="18"/>
+          <w:highlight w:val="lightGray"/>
+        </w:rPr>
+        <w:t>n</w:t>
+      </w:r>
+      <w:r>
+        <w:rPr>
+          <w:rFonts w:ascii="Arial" w:hAnsi="Arial" w:eastAsia="Arial" w:cs="Arial"/>
+          <w:b w:val="0"/>
+          <w:i w:val="0"/>
+          <w:color w:val="000000"/>
+          <w:sz w:val="18"/>
+          <w:highlight w:val="lightGray"/>
+        </w:rPr>
+        <w:t>s</w:t>
+      </w:r>
+      <w:r>
+        <w:rPr>
+          <w:rFonts w:ascii="Arial" w:hAnsi="Arial" w:eastAsia="Arial" w:cs="Arial"/>
+          <w:b w:val="0"/>
+          <w:i w:val="0"/>
+          <w:color w:val="000000"/>
+          <w:sz w:val="18"/>
+          <w:highlight w:val="lightGray"/>
+        </w:rPr>
+        <w:t xml:space="preserve"> </w:t>
+      </w:r>
+      <w:r>
+        <w:rPr>
+          <w:rFonts w:ascii="Arial" w:hAnsi="Arial" w:eastAsia="Arial" w:cs="Arial"/>
+          <w:b w:val="0"/>
+          <w:i w:val="0"/>
+          <w:color w:val="000000"/>
+          <w:sz w:val="18"/>
+          <w:highlight w:val="lightGray"/>
+        </w:rPr>
+        <w:t>T</w:t>
+      </w:r>
+      <w:r>
+        <w:rPr>
+          <w:rFonts w:ascii="Arial" w:hAnsi="Arial" w:eastAsia="Arial" w:cs="Arial"/>
+          <w:b w:val="0"/>
+          <w:i w:val="0"/>
+          <w:color w:val="000000"/>
+          <w:sz w:val="18"/>
+          <w:highlight w:val="lightGray"/>
+        </w:rPr>
+        <w:t>a</w:t>
+      </w:r>
+      <w:r>
+        <w:rPr>
+          <w:rFonts w:ascii="Arial" w:hAnsi="Arial" w:eastAsia="Arial" w:cs="Arial"/>
+          <w:b w:val="0"/>
+          <w:i w:val="0"/>
+          <w:color w:val="000000"/>
+          <w:sz w:val="18"/>
+          <w:highlight w:val="lightGray"/>
+        </w:rPr>
+        <w:t>b</w:t>
+      </w:r>
+      <w:r>
+        <w:rPr>
+          <w:rFonts w:ascii="Arial" w:hAnsi="Arial" w:eastAsia="Arial" w:cs="Arial"/>
+          <w:b w:val="0"/>
+          <w:i w:val="0"/>
+          <w:color w:val="000000"/>
+          <w:sz w:val="18"/>
+          <w:highlight w:val="lightGray"/>
+        </w:rPr>
+        <w:t>l</w:t>
+      </w:r>
+      <w:r>
+        <w:rPr>
+          <w:rFonts w:ascii="Arial" w:hAnsi="Arial" w:eastAsia="Arial" w:cs="Arial"/>
+          <w:b w:val="0"/>
+          <w:i w:val="0"/>
+          <w:color w:val="000000"/>
+          <w:sz w:val="18"/>
+          <w:highlight w:val="lightGray"/>
+        </w:rPr>
+        <w:t>e</w:t>
+      </w:r>
+      <w:r>
+        <w:rPr>
+          <w:rFonts w:ascii="Arial" w:hAnsi="Arial" w:eastAsia="Arial" w:cs="Arial"/>
+          <w:b w:val="0"/>
+          <w:i w:val="0"/>
+          <w:color w:val="000000"/>
+          <w:sz w:val="18"/>
+          <w:highlight w:val="lightGray"/>
+        </w:rPr>
+        <w:t xml:space="preserve"> </w:t>
+      </w:r>
+      <w:r>
+        <w:rPr>
+          <w:rFonts w:ascii="Arial" w:hAnsi="Arial" w:eastAsia="Arial" w:cs="Arial"/>
+          <w:b w:val="0"/>
+          <w:i w:val="0"/>
+          <w:color w:val="000000"/>
+          <w:sz w:val="18"/>
+          <w:highlight w:val="lightGray"/>
+        </w:rPr>
+        <w:t>-</w:t>
+      </w:r>
+      <w:r>
+        <w:rPr>
+          <w:rFonts w:ascii="Arial" w:hAnsi="Arial" w:eastAsia="Arial" w:cs="Arial"/>
+          <w:b w:val="0"/>
+          <w:i w:val="0"/>
+          <w:color w:val="000000"/>
+          <w:sz w:val="18"/>
+          <w:highlight w:val="lightGray"/>
+        </w:rPr>
+        <w:t>&gt;</w:t>
+      </w:r>
+      <w:r>
+        <w:rPr>
+          <w:rFonts w:ascii="Arial" w:hAnsi="Arial" w:eastAsia="Arial" w:cs="Arial"/>
+          <w:b w:val="0"/>
+          <w:i w:val="0"/>
+          <w:color w:val="000000"/>
+          <w:sz w:val="18"/>
+          <w:highlight w:val="lightGray"/>
+        </w:rPr>
+        <w:t xml:space="preserve"> </w:t>
+      </w:r>
+      <w:r>
+        <w:rPr>
+          <w:rFonts w:ascii="Arial" w:hAnsi="Arial" w:eastAsia="Arial" w:cs="Arial"/>
+          <w:b w:val="0"/>
+          <w:i w:val="0"/>
+          <w:color w:val="000000"/>
+          <w:sz w:val="18"/>
+          <w:highlight w:val="lightGray"/>
+        </w:rPr>
+        <w:t>I</w:t>
+      </w:r>
+      <w:r>
+        <w:rPr>
+          <w:rFonts w:ascii="Arial" w:hAnsi="Arial" w:eastAsia="Arial" w:cs="Arial"/>
+          <w:b w:val="0"/>
+          <w:i w:val="0"/>
+          <w:color w:val="000000"/>
+          <w:sz w:val="18"/>
+          <w:highlight w:val="lightGray"/>
+        </w:rPr>
+        <w:t>D</w:t>
+      </w:r>
+      <w:r>
+        <w:rPr>
+          <w:rFonts w:ascii="Arial" w:hAnsi="Arial" w:eastAsia="Arial" w:cs="Arial"/>
+          <w:b w:val="0"/>
+          <w:i w:val="0"/>
+          <w:color w:val="000000"/>
+          <w:sz w:val="18"/>
+          <w:highlight w:val="lightGray"/>
+        </w:rPr>
+        <w:t xml:space="preserve"> </w:t>
+      </w:r>
+      <w:r>
+        <w:rPr>
+          <w:rFonts w:ascii="Arial" w:hAnsi="Arial" w:eastAsia="Arial" w:cs="Arial"/>
+          <w:b w:val="0"/>
+          <w:i w:val="0"/>
+          <w:color w:val="000000"/>
+          <w:sz w:val="18"/>
+          <w:highlight w:val="lightGray"/>
+        </w:rPr>
+        <w:t>C</w:t>
+      </w:r>
+      <w:r>
+        <w:rPr>
+          <w:rFonts w:ascii="Arial" w:hAnsi="Arial" w:eastAsia="Arial" w:cs="Arial"/>
+          <w:b w:val="0"/>
+          <w:i w:val="0"/>
+          <w:color w:val="000000"/>
+          <w:sz w:val="18"/>
+          <w:highlight w:val="lightGray"/>
+        </w:rPr>
+        <w:t>o</w:t>
+      </w:r>
+      <w:r>
+        <w:rPr>
+          <w:rFonts w:ascii="Arial" w:hAnsi="Arial" w:eastAsia="Arial" w:cs="Arial"/>
+          <w:b w:val="0"/>
+          <w:i w:val="0"/>
+          <w:color w:val="000000"/>
+          <w:sz w:val="18"/>
+          <w:highlight w:val="lightGray"/>
+        </w:rPr>
+        <w:t>l</w:t>
+      </w:r>
+      <w:r>
+        <w:rPr>
+          <w:rFonts w:ascii="Arial" w:hAnsi="Arial" w:eastAsia="Arial" w:cs="Arial"/>
+          <w:b w:val="0"/>
+          <w:i w:val="0"/>
+          <w:color w:val="000000"/>
+          <w:sz w:val="18"/>
+          <w:highlight w:val="lightGray"/>
+        </w:rPr>
+        <w:t>u</w:t>
+      </w:r>
+      <w:r>
+        <w:rPr>
+          <w:rFonts w:ascii="Arial" w:hAnsi="Arial" w:eastAsia="Arial" w:cs="Arial"/>
+          <w:b w:val="0"/>
+          <w:i w:val="0"/>
+          <w:color w:val="000000"/>
+          <w:sz w:val="18"/>
+          <w:highlight w:val="lightGray"/>
+        </w:rPr>
+        <w:t>m</w:t>
+      </w:r>
+      <w:r>
+        <w:rPr>
+          <w:rFonts w:ascii="Arial" w:hAnsi="Arial" w:eastAsia="Arial" w:cs="Arial"/>
+          <w:b w:val="0"/>
+          <w:i w:val="0"/>
+          <w:color w:val="000000"/>
+          <w:sz w:val="18"/>
+          <w:highlight w:val="lightGray"/>
+        </w:rPr>
+        <w:t>n</w:t>
+      </w:r>
+      <w:r>
+        <w:rPr>
+          <w:rFonts w:ascii="Arial" w:hAnsi="Arial" w:eastAsia="Arial" w:cs="Arial"/>
+          <w:b w:val="0"/>
+          <w:i w:val="0"/>
+          <w:color w:val="000000"/>
+          <w:sz w:val="18"/>
+          <w:highlight w:val="lightGray"/>
+        </w:rPr>
+        <w:t>:</w:t>
+      </w:r>
+      <w:r>
+        <w:rPr>
+          <w:rFonts w:ascii="Arial" w:hAnsi="Arial" w:eastAsia="Arial" w:cs="Arial"/>
+          <w:b w:val="0"/>
+          <w:i w:val="0"/>
+          <w:color w:val="000000"/>
+          <w:sz w:val="18"/>
+          <w:highlight w:val="lightGray"/>
+        </w:rPr>
+        <w:t xml:space="preserve"> </w:t>
+      </w:r>
+      <w:r>
+        <w:rPr>
+          <w:rFonts w:ascii="Arial" w:hAnsi="Arial" w:eastAsia="Arial" w:cs="Arial"/>
+          <w:b w:val="0"/>
+          <w:i w:val="0"/>
+          <w:color w:val="000000"/>
+          <w:sz w:val="18"/>
+          <w:highlight w:val="lightGray"/>
+        </w:rPr>
+        <w:t>1</w:t>
+      </w:r>
+      <w:r>
+        <w:rPr>
+          <w:rFonts w:ascii="Arial" w:hAnsi="Arial" w:eastAsia="Arial" w:cs="Arial"/>
+          <w:b w:val="0"/>
+          <w:i w:val="0"/>
+          <w:color w:val="000000"/>
+          <w:sz w:val="18"/>
+          <w:highlight w:val="lightGray"/>
+        </w:rPr>
+        <w:t>,</w:t>
+      </w:r>
+      <w:r>
+        <w:rPr>
+          <w:rFonts w:ascii="Arial" w:hAnsi="Arial" w:eastAsia="Arial" w:cs="Arial"/>
+          <w:b w:val="0"/>
+          <w:i w:val="0"/>
+          <w:color w:val="000000"/>
+          <w:sz w:val="18"/>
+          <w:highlight w:val="lightGray"/>
+        </w:rPr>
+        <w:t xml:space="preserve"> </w:t>
+      </w:r>
+      <w:r>
+        <w:rPr>
+          <w:rFonts w:ascii="Arial" w:hAnsi="Arial" w:eastAsia="Arial" w:cs="Arial"/>
+          <w:b w:val="0"/>
+          <w:i w:val="0"/>
+          <w:color w:val="000000"/>
+          <w:sz w:val="18"/>
+          <w:highlight w:val="lightGray"/>
+        </w:rPr>
+        <w:t>N</w:t>
+      </w:r>
+      <w:r>
+        <w:rPr>
+          <w:rFonts w:ascii="Arial" w:hAnsi="Arial" w:eastAsia="Arial" w:cs="Arial"/>
+          <w:b w:val="0"/>
+          <w:i w:val="0"/>
+          <w:color w:val="000000"/>
+          <w:sz w:val="18"/>
+          <w:highlight w:val="lightGray"/>
+        </w:rPr>
+        <w:t>a</w:t>
+      </w:r>
+      <w:r>
+        <w:rPr>
+          <w:rFonts w:ascii="Arial" w:hAnsi="Arial" w:eastAsia="Arial" w:cs="Arial"/>
+          <w:b w:val="0"/>
+          <w:i w:val="0"/>
+          <w:color w:val="000000"/>
+          <w:sz w:val="18"/>
+          <w:highlight w:val="lightGray"/>
+        </w:rPr>
+        <w:t>m</w:t>
+      </w:r>
+      <w:r>
+        <w:rPr>
+          <w:rFonts w:ascii="Arial" w:hAnsi="Arial" w:eastAsia="Arial" w:cs="Arial"/>
+          <w:b w:val="0"/>
+          <w:i w:val="0"/>
+          <w:color w:val="000000"/>
+          <w:sz w:val="18"/>
+          <w:highlight w:val="lightGray"/>
+        </w:rPr>
+        <w:t>e</w:t>
+      </w:r>
+      <w:r>
+        <w:rPr>
+          <w:rFonts w:ascii="Arial" w:hAnsi="Arial" w:eastAsia="Arial" w:cs="Arial"/>
+          <w:b w:val="0"/>
+          <w:i w:val="0"/>
+          <w:color w:val="000000"/>
+          <w:sz w:val="18"/>
+          <w:highlight w:val="lightGray"/>
+        </w:rPr>
+        <w:t>_</w:t>
+      </w:r>
+      <w:r>
+        <w:rPr>
+          <w:rFonts w:ascii="Arial" w:hAnsi="Arial" w:eastAsia="Arial" w:cs="Arial"/>
+          <w:b w:val="0"/>
+          <w:i w:val="0"/>
+          <w:color w:val="000000"/>
+          <w:sz w:val="18"/>
+          <w:highlight w:val="lightGray"/>
+        </w:rPr>
+        <w:t>E</w:t>
+      </w:r>
+      <w:r>
+        <w:rPr>
+          <w:rFonts w:ascii="Arial" w:hAnsi="Arial" w:eastAsia="Arial" w:cs="Arial"/>
+          <w:b w:val="0"/>
+          <w:i w:val="0"/>
+          <w:color w:val="000000"/>
+          <w:sz w:val="18"/>
+          <w:highlight w:val="lightGray"/>
+        </w:rPr>
+        <w:t>n</w:t>
+      </w:r>
+      <w:r>
+        <w:rPr>
+          <w:rFonts w:ascii="Arial" w:hAnsi="Arial" w:eastAsia="Arial" w:cs="Arial"/>
+          <w:b w:val="0"/>
+          <w:i w:val="0"/>
+          <w:color w:val="000000"/>
+          <w:sz w:val="18"/>
+          <w:highlight w:val="lightGray"/>
+        </w:rPr>
+        <w:t xml:space="preserve"> </w:t>
+      </w:r>
+      <w:r>
+        <w:rPr>
+          <w:rFonts w:ascii="Arial" w:hAnsi="Arial" w:eastAsia="Arial" w:cs="Arial"/>
+          <w:b w:val="0"/>
+          <w:i w:val="0"/>
+          <w:color w:val="000000"/>
+          <w:sz w:val="18"/>
+          <w:highlight w:val="lightGray"/>
+        </w:rPr>
+        <w:t>C</w:t>
+      </w:r>
+      <w:r>
+        <w:rPr>
+          <w:rFonts w:ascii="Arial" w:hAnsi="Arial" w:eastAsia="Arial" w:cs="Arial"/>
+          <w:b w:val="0"/>
+          <w:i w:val="0"/>
+          <w:color w:val="000000"/>
+          <w:sz w:val="18"/>
+          <w:highlight w:val="lightGray"/>
+        </w:rPr>
+        <w:t>o</w:t>
+      </w:r>
+      <w:r>
+        <w:rPr>
+          <w:rFonts w:ascii="Arial" w:hAnsi="Arial" w:eastAsia="Arial" w:cs="Arial"/>
+          <w:b w:val="0"/>
+          <w:i w:val="0"/>
+          <w:color w:val="000000"/>
+          <w:sz w:val="18"/>
+          <w:highlight w:val="lightGray"/>
+        </w:rPr>
+        <w:t>l</w:t>
+      </w:r>
+      <w:r>
+        <w:rPr>
+          <w:rFonts w:ascii="Arial" w:hAnsi="Arial" w:eastAsia="Arial" w:cs="Arial"/>
+          <w:b w:val="0"/>
+          <w:i w:val="0"/>
+          <w:color w:val="000000"/>
+          <w:sz w:val="18"/>
+          <w:highlight w:val="lightGray"/>
+        </w:rPr>
+        <w:t>u</w:t>
+      </w:r>
+      <w:r>
+        <w:rPr>
+          <w:rFonts w:ascii="Arial" w:hAnsi="Arial" w:eastAsia="Arial" w:cs="Arial"/>
+          <w:b w:val="0"/>
+          <w:i w:val="0"/>
+          <w:color w:val="000000"/>
+          <w:sz w:val="18"/>
+          <w:highlight w:val="lightGray"/>
+        </w:rPr>
+        <w:t>m</w:t>
+      </w:r>
+      <w:r>
+        <w:rPr>
+          <w:rFonts w:ascii="Arial" w:hAnsi="Arial" w:eastAsia="Arial" w:cs="Arial"/>
+          <w:b w:val="0"/>
+          <w:i w:val="0"/>
+          <w:color w:val="000000"/>
+          <w:sz w:val="18"/>
+          <w:highlight w:val="lightGray"/>
+        </w:rPr>
+        <w:t>n</w:t>
+      </w:r>
+      <w:r>
+        <w:rPr>
+          <w:rFonts w:ascii="Arial" w:hAnsi="Arial" w:eastAsia="Arial" w:cs="Arial"/>
+          <w:b w:val="0"/>
+          <w:i w:val="0"/>
+          <w:color w:val="000000"/>
+          <w:sz w:val="18"/>
+          <w:highlight w:val="lightGray"/>
+        </w:rPr>
+        <w:t>:</w:t>
+      </w:r>
+      <w:r>
+        <w:rPr>
+          <w:rFonts w:ascii="Arial" w:hAnsi="Arial" w:eastAsia="Arial" w:cs="Arial"/>
+          <w:b w:val="0"/>
+          <w:i w:val="0"/>
+          <w:color w:val="000000"/>
+          <w:sz w:val="18"/>
+          <w:highlight w:val="lightGray"/>
+        </w:rPr>
+        <w:t xml:space="preserve"> </w:t>
+      </w:r>
+      <w:r>
+        <w:rPr>
+          <w:rFonts w:ascii="Arial" w:hAnsi="Arial" w:eastAsia="Arial" w:cs="Arial"/>
+          <w:b w:val="0"/>
+          <w:i w:val="0"/>
+          <w:color w:val="000000"/>
+          <w:sz w:val="18"/>
+          <w:highlight w:val="lightGray"/>
+        </w:rPr>
+        <w:t>M</w:t>
+      </w:r>
+      <w:r>
+        <w:rPr>
+          <w:rFonts w:ascii="Arial" w:hAnsi="Arial" w:eastAsia="Arial" w:cs="Arial"/>
+          <w:b w:val="0"/>
+          <w:i w:val="0"/>
+          <w:color w:val="000000"/>
+          <w:sz w:val="18"/>
+          <w:highlight w:val="lightGray"/>
+        </w:rPr>
+        <w:t>o</w:t>
+      </w:r>
+      <w:r>
+        <w:rPr>
+          <w:rFonts w:ascii="Arial" w:hAnsi="Arial" w:eastAsia="Arial" w:cs="Arial"/>
+          <w:b w:val="0"/>
+          <w:i w:val="0"/>
+          <w:color w:val="000000"/>
+          <w:sz w:val="18"/>
+          <w:highlight w:val="lightGray"/>
+        </w:rPr>
+        <w:t>t</w:t>
+      </w:r>
+      <w:r>
+        <w:rPr>
+          <w:rFonts w:ascii="Arial" w:hAnsi="Arial" w:eastAsia="Arial" w:cs="Arial"/>
+          <w:b w:val="0"/>
+          <w:i w:val="0"/>
+          <w:color w:val="000000"/>
+          <w:sz w:val="18"/>
+          <w:highlight w:val="lightGray"/>
+        </w:rPr>
+        <w:t>a</w:t>
+      </w:r>
+      <w:r>
+        <w:rPr>
+          <w:rFonts w:ascii="Arial" w:hAnsi="Arial" w:eastAsia="Arial" w:cs="Arial"/>
+          <w:b w:val="0"/>
+          <w:i w:val="0"/>
+          <w:color w:val="000000"/>
+          <w:sz w:val="18"/>
+          <w:highlight w:val="lightGray"/>
+        </w:rPr>
+        <w:t>s</w:t>
+      </w:r>
+      <w:r>
+        <w:rPr>
+          <w:rFonts w:ascii="Arial" w:hAnsi="Arial" w:eastAsia="Arial" w:cs="Arial"/>
+          <w:b w:val="0"/>
+          <w:i w:val="0"/>
+          <w:color w:val="000000"/>
+          <w:sz w:val="18"/>
+          <w:highlight w:val="lightGray"/>
+        </w:rPr>
+        <w:t>e</w:t>
+      </w:r>
+      <w:r>
+        <w:rPr>
+          <w:rFonts w:ascii="Arial" w:hAnsi="Arial" w:eastAsia="Arial" w:cs="Arial"/>
+          <w:b w:val="0"/>
+          <w:i w:val="0"/>
+          <w:color w:val="000000"/>
+          <w:sz w:val="18"/>
+          <w:highlight w:val="lightGray"/>
+        </w:rPr>
+        <w:t>m</w:t>
+      </w:r>
+      <w:r>
+        <w:rPr>
+          <w:rFonts w:ascii="Arial" w:hAnsi="Arial" w:eastAsia="Arial" w:cs="Arial"/>
+          <w:b w:val="0"/>
+          <w:i w:val="0"/>
+          <w:color w:val="000000"/>
+          <w:sz w:val="18"/>
+          <w:highlight w:val="lightGray"/>
+        </w:rPr>
+        <w:t xml:space="preserve"> </w:t>
+      </w:r>
+      <w:r>
+        <w:rPr>
+          <w:rFonts w:ascii="Arial" w:hAnsi="Arial" w:eastAsia="Arial" w:cs="Arial"/>
+          <w:b w:val="0"/>
+          <w:i w:val="0"/>
+          <w:color w:val="000000"/>
+          <w:sz w:val="18"/>
+          <w:highlight w:val="lightGray"/>
+        </w:rPr>
+        <w:t>E</w:t>
+      </w:r>
+      <w:r>
+        <w:rPr>
+          <w:rFonts w:ascii="Arial" w:hAnsi="Arial" w:eastAsia="Arial" w:cs="Arial"/>
+          <w:b w:val="0"/>
+          <w:i w:val="0"/>
+          <w:color w:val="000000"/>
+          <w:sz w:val="18"/>
+          <w:highlight w:val="lightGray"/>
+        </w:rPr>
+        <w:t>s</w:t>
+      </w:r>
+      <w:r>
+        <w:rPr>
+          <w:rFonts w:ascii="Arial" w:hAnsi="Arial" w:eastAsia="Arial" w:cs="Arial"/>
+          <w:b w:val="0"/>
+          <w:i w:val="0"/>
+          <w:color w:val="000000"/>
+          <w:sz w:val="18"/>
+          <w:highlight w:val="lightGray"/>
+        </w:rPr>
+        <w:t>s</w:t>
+      </w:r>
+      <w:r>
+        <w:rPr>
+          <w:rFonts w:ascii="Arial" w:hAnsi="Arial" w:eastAsia="Arial" w:cs="Arial"/>
+          <w:b w:val="0"/>
+          <w:i w:val="0"/>
+          <w:color w:val="000000"/>
+          <w:sz w:val="18"/>
+          <w:highlight w:val="lightGray"/>
+        </w:rPr>
+        <w:t>a</w:t>
+      </w:r>
+      <w:r>
+        <w:rPr>
+          <w:rFonts w:ascii="Arial" w:hAnsi="Arial" w:eastAsia="Arial" w:cs="Arial"/>
+          <w:b w:val="0"/>
+          <w:i w:val="0"/>
+          <w:color w:val="000000"/>
+          <w:sz w:val="18"/>
+          <w:highlight w:val="lightGray"/>
+        </w:rPr>
+        <w:t>m</w:t>
+      </w:r>
+      <w:r>
+        <w:rPr>
+          <w:rFonts w:ascii="Arial" w:hAnsi="Arial" w:eastAsia="Arial" w:cs="Arial"/>
+          <w:b w:val="0"/>
+          <w:i w:val="0"/>
+          <w:color w:val="000000"/>
+          <w:sz w:val="18"/>
+          <w:highlight w:val="lightGray"/>
+        </w:rPr>
+        <w:t>]</w:t>
+      </w:r>
+      <w:r>
+        <w:rPr>
+          <w:rFonts w:ascii="Arial" w:hAnsi="Arial" w:eastAsia="Arial" w:cs="Arial"/>
+          <w:b w:val="0"/>
+          <w:i w:val="0"/>
+          <w:color w:val="000000"/>
+          <w:sz w:val="18"/>
+          <w:highlight w:val="lightGray"/>
+        </w:rPr>
+        <w:t xml:space="preserve"> </w:t>
+      </w:r>
+      <w:r>
+        <w:rPr>
+          <w:rFonts w:ascii="Arial" w:hAnsi="Arial" w:eastAsia="Arial" w:cs="Arial"/>
+          <w:b w:val="0"/>
+          <w:i w:val="0"/>
+          <w:color w:val="000000"/>
+          <w:sz w:val="18"/>
+          <w:highlight w:val="lightGray"/>
+        </w:rPr>
+        <w:t>-</w:t>
+      </w:r>
+      <w:r>
+        <w:rPr>
+          <w:rFonts w:ascii="Arial" w:hAnsi="Arial" w:eastAsia="Arial" w:cs="Arial"/>
+          <w:b w:val="0"/>
+          <w:i w:val="0"/>
+          <w:color w:val="000000"/>
+          <w:sz w:val="18"/>
+          <w:highlight w:val="lightGray"/>
+        </w:rPr>
+        <w:t>&gt;</w:t>
+      </w:r>
+      <w:r>
+        <w:rPr>
+          <w:rFonts w:ascii="Arial" w:hAnsi="Arial" w:eastAsia="Arial" w:cs="Arial"/>
+          <w:b w:val="0"/>
+          <w:i w:val="0"/>
+          <w:color w:val="000000"/>
+          <w:sz w:val="18"/>
+          <w:highlight w:val="lightGray"/>
+        </w:rPr>
+        <w:t xml:space="preserve"> </w:t>
+      </w:r>
+      <w:r>
+        <w:rPr>
+          <w:rFonts w:ascii="Arial" w:hAnsi="Arial" w:eastAsia="Arial" w:cs="Arial"/>
+          <w:b/>
+          <w:i w:val="0"/>
+          <w:color w:val="000000"/>
+          <w:sz w:val="18"/>
+          <w:highlight w:val="lightGray"/>
+        </w:rPr>
+        <w:t>F</w:t>
+      </w:r>
+      <w:r>
+        <w:rPr>
+          <w:rFonts w:ascii="Arial" w:hAnsi="Arial" w:eastAsia="Arial" w:cs="Arial"/>
+          <w:b/>
+          <w:i w:val="0"/>
+          <w:color w:val="000000"/>
+          <w:sz w:val="18"/>
+          <w:highlight w:val="lightGray"/>
+        </w:rPr>
+        <w:t>r</w:t>
+      </w:r>
+      <w:r>
+        <w:rPr>
+          <w:rFonts w:ascii="Arial" w:hAnsi="Arial" w:eastAsia="Arial" w:cs="Arial"/>
+          <w:b/>
+          <w:i w:val="0"/>
+          <w:color w:val="000000"/>
+          <w:sz w:val="18"/>
+          <w:highlight w:val="lightGray"/>
+        </w:rPr>
+        <w:t>o</w:t>
+      </w:r>
+      <w:r>
+        <w:rPr>
+          <w:rFonts w:ascii="Arial" w:hAnsi="Arial" w:eastAsia="Arial" w:cs="Arial"/>
+          <w:b/>
+          <w:i w:val="0"/>
+          <w:color w:val="000000"/>
+          <w:sz w:val="18"/>
+          <w:highlight w:val="lightGray"/>
+        </w:rPr>
+        <w:t>m</w:t>
+      </w:r>
+      <w:r>
+        <w:rPr>
+          <w:rFonts w:ascii="Arial" w:hAnsi="Arial" w:eastAsia="Arial" w:cs="Arial"/>
+          <w:b/>
+          <w:i w:val="0"/>
+          <w:color w:val="000000"/>
+          <w:sz w:val="18"/>
+          <w:highlight w:val="lightGray"/>
+        </w:rPr>
+        <w:t>:</w:t>
+      </w:r>
+      <w:r>
+        <w:rPr>
+          <w:rFonts w:ascii="Arial" w:hAnsi="Arial" w:eastAsia="Arial" w:cs="Arial"/>
+          <w:b w:val="0"/>
+          <w:i w:val="0"/>
+          <w:color w:val="000000"/>
+          <w:sz w:val="18"/>
+          <w:highlight w:val="lightGray"/>
+        </w:rPr>
+        <w:t xml:space="preserve"> </w:t>
+      </w:r>
+      <w:r>
+        <w:rPr>
+          <w:rFonts w:ascii="Arial" w:hAnsi="Arial" w:eastAsia="Arial" w:cs="Arial"/>
+          <w:b w:val="0"/>
+          <w:i w:val="0"/>
+          <w:color w:val="000000"/>
+          <w:sz w:val="18"/>
+          <w:highlight w:val="lightGray"/>
+        </w:rPr>
+        <w:t>[</w:t>
+      </w:r>
+      <w:r>
+        <w:rPr>
+          <w:rFonts w:ascii="Arial" w:hAnsi="Arial" w:eastAsia="Arial" w:cs="Arial"/>
+          <w:b w:val="0"/>
+          <w:i w:val="0"/>
+          <w:color w:val="000000"/>
+          <w:sz w:val="18"/>
+          <w:highlight w:val="lightGray"/>
+        </w:rPr>
+        <w:t>C</w:t>
+      </w:r>
+      <w:r>
+        <w:rPr>
+          <w:rFonts w:ascii="Arial" w:hAnsi="Arial" w:eastAsia="Arial" w:cs="Arial"/>
+          <w:b w:val="0"/>
+          <w:i w:val="0"/>
+          <w:color w:val="000000"/>
+          <w:sz w:val="18"/>
+          <w:highlight w:val="lightGray"/>
+        </w:rPr>
+        <w:t>h</w:t>
+      </w:r>
+      <w:r>
+        <w:rPr>
+          <w:rFonts w:ascii="Arial" w:hAnsi="Arial" w:eastAsia="Arial" w:cs="Arial"/>
+          <w:b w:val="0"/>
+          <w:i w:val="0"/>
+          <w:color w:val="000000"/>
+          <w:sz w:val="18"/>
+          <w:highlight w:val="lightGray"/>
+        </w:rPr>
+        <w:t>a</w:t>
+      </w:r>
+      <w:r>
+        <w:rPr>
+          <w:rFonts w:ascii="Arial" w:hAnsi="Arial" w:eastAsia="Arial" w:cs="Arial"/>
+          <w:b w:val="0"/>
+          <w:i w:val="0"/>
+          <w:color w:val="000000"/>
+          <w:sz w:val="18"/>
+          <w:highlight w:val="lightGray"/>
+        </w:rPr>
+        <w:t>t</w:t>
+      </w:r>
+      <w:r>
+        <w:rPr>
+          <w:rFonts w:ascii="Arial" w:hAnsi="Arial" w:eastAsia="Arial" w:cs="Arial"/>
+          <w:b w:val="0"/>
+          <w:i w:val="0"/>
+          <w:color w:val="000000"/>
+          <w:sz w:val="18"/>
+          <w:highlight w:val="lightGray"/>
+        </w:rPr>
+        <w:t>g</w:t>
+      </w:r>
+      <w:r>
+        <w:rPr>
+          <w:rFonts w:ascii="Arial" w:hAnsi="Arial" w:eastAsia="Arial" w:cs="Arial"/>
+          <w:b w:val="0"/>
+          <w:i w:val="0"/>
+          <w:color w:val="000000"/>
+          <w:sz w:val="18"/>
+          <w:highlight w:val="lightGray"/>
+        </w:rPr>
+        <w:t>p</w:t>
+      </w:r>
+      <w:r>
+        <w:rPr>
+          <w:rFonts w:ascii="Arial" w:hAnsi="Arial" w:eastAsia="Arial" w:cs="Arial"/>
+          <w:b w:val="0"/>
+          <w:i w:val="0"/>
+          <w:color w:val="000000"/>
+          <w:sz w:val="18"/>
+          <w:highlight w:val="lightGray"/>
+        </w:rPr>
+        <w:t>t</w:t>
+      </w:r>
+      <w:r>
+        <w:rPr>
+          <w:rFonts w:ascii="Arial" w:hAnsi="Arial" w:eastAsia="Arial" w:cs="Arial"/>
+          <w:b w:val="0"/>
+          <w:i w:val="0"/>
+          <w:color w:val="000000"/>
+          <w:sz w:val="18"/>
+          <w:highlight w:val="lightGray"/>
+        </w:rPr>
+        <w:t xml:space="preserve"> </w:t>
+      </w:r>
+      <w:r>
+        <w:rPr>
+          <w:rFonts w:ascii="Arial" w:hAnsi="Arial" w:eastAsia="Arial" w:cs="Arial"/>
+          <w:b w:val="0"/>
+          <w:i w:val="0"/>
+          <w:color w:val="000000"/>
+          <w:sz w:val="18"/>
+          <w:highlight w:val="lightGray"/>
         </w:rPr>
         <w:t>(</w:t>
       </w:r>
       <w:r>
         <w:rPr>
-          <w:b/>
-          <w:sz w:val="14"/>
-          <w:szCs w:val="14"/>
-          <w:shd w:val="clear" w:color="auto" w:fill="B7B7B7"/>
-        </w:rPr>
-        <w:t>GPT-5-</w:t>
-      </w:r>
-      <w:r>
-        <w:rPr>
-          <w:b/>
-          <w:sz w:val="14"/>
-          <w:szCs w:val="14"/>
-          <w:shd w:val="clear" w:color="auto" w:fill="B7B7B7"/>
-        </w:rPr>
-        <w:t>Mini</w:t>
-      </w:r>
-      <w:r>
-        <w:rPr>
-          <w:b/>
-          <w:sz w:val="14"/>
-          <w:szCs w:val="14"/>
-          <w:shd w:val="clear" w:color="auto" w:fill="B7B7B7"/>
-        </w:rPr>
-        <w:t>) at [9/21/2025]</w:t>
+          <w:rFonts w:ascii="Arial" w:hAnsi="Arial" w:eastAsia="Arial" w:cs="Arial"/>
+          <w:b w:val="0"/>
+          <w:i w:val="0"/>
+          <w:color w:val="000000"/>
+          <w:sz w:val="18"/>
+          <w:highlight w:val="lightGray"/>
+        </w:rPr>
+        <w:t>G</w:t>
+      </w:r>
+      <w:r>
+        <w:rPr>
+          <w:rFonts w:ascii="Arial" w:hAnsi="Arial" w:eastAsia="Arial" w:cs="Arial"/>
+          <w:b w:val="0"/>
+          <w:i w:val="0"/>
+          <w:color w:val="000000"/>
+          <w:sz w:val="18"/>
+          <w:highlight w:val="lightGray"/>
+        </w:rPr>
+        <w:t>P</w:t>
+      </w:r>
+      <w:r>
+        <w:rPr>
+          <w:rFonts w:ascii="Arial" w:hAnsi="Arial" w:eastAsia="Arial" w:cs="Arial"/>
+          <w:b w:val="0"/>
+          <w:i w:val="0"/>
+          <w:color w:val="000000"/>
+          <w:sz w:val="18"/>
+          <w:highlight w:val="lightGray"/>
+        </w:rPr>
+        <w:t>T</w:t>
+      </w:r>
+      <w:r>
+        <w:rPr>
+          <w:rFonts w:ascii="Arial" w:hAnsi="Arial" w:eastAsia="Arial" w:cs="Cambria Math"/>
+          <w:b w:val="0"/>
+          <w:i w:val="0"/>
+          <w:color w:val="000000"/>
+          <w:sz w:val="18"/>
+          <w:highlight w:val="lightGray"/>
+        </w:rPr>
+        <w:t>‑</w:t>
+      </w:r>
+      <w:r>
+        <w:rPr>
+          <w:rFonts w:ascii="Arial" w:hAnsi="Arial" w:eastAsia="Arial" w:cs="Arial"/>
+          <w:b w:val="0"/>
+          <w:i w:val="0"/>
+          <w:color w:val="000000"/>
+          <w:sz w:val="18"/>
+          <w:highlight w:val="lightGray"/>
+        </w:rPr>
+        <w:t>5</w:t>
+      </w:r>
+      <w:r>
+        <w:rPr>
+          <w:rFonts w:ascii="Arial" w:hAnsi="Arial" w:eastAsia="Arial" w:cs="Arial"/>
+          <w:b w:val="0"/>
+          <w:i w:val="0"/>
+          <w:color w:val="000000"/>
+          <w:sz w:val="18"/>
+          <w:highlight w:val="lightGray"/>
+        </w:rPr>
+        <w:t xml:space="preserve"> </w:t>
+      </w:r>
+      <w:r>
+        <w:rPr>
+          <w:rFonts w:ascii="Arial" w:hAnsi="Arial" w:eastAsia="Arial" w:cs="Arial"/>
+          <w:b w:val="0"/>
+          <w:i w:val="0"/>
+          <w:color w:val="000000"/>
+          <w:sz w:val="18"/>
+          <w:highlight w:val="lightGray"/>
+        </w:rPr>
+        <w:t>M</w:t>
+      </w:r>
+      <w:r>
+        <w:rPr>
+          <w:rFonts w:ascii="Arial" w:hAnsi="Arial" w:eastAsia="Arial" w:cs="Arial"/>
+          <w:b w:val="0"/>
+          <w:i w:val="0"/>
+          <w:color w:val="000000"/>
+          <w:sz w:val="18"/>
+          <w:highlight w:val="lightGray"/>
+        </w:rPr>
+        <w:t>i</w:t>
+      </w:r>
+      <w:r>
+        <w:rPr>
+          <w:rFonts w:ascii="Arial" w:hAnsi="Arial" w:eastAsia="Arial" w:cs="Arial"/>
+          <w:b w:val="0"/>
+          <w:i w:val="0"/>
+          <w:color w:val="000000"/>
+          <w:sz w:val="18"/>
+          <w:highlight w:val="lightGray"/>
+        </w:rPr>
+        <w:t>n</w:t>
+      </w:r>
+      <w:r>
+        <w:rPr>
+          <w:rFonts w:ascii="Arial" w:hAnsi="Arial" w:eastAsia="Arial" w:cs="Arial"/>
+          <w:b w:val="0"/>
+          <w:i w:val="0"/>
+          <w:color w:val="000000"/>
+          <w:sz w:val="18"/>
+          <w:highlight w:val="lightGray"/>
+        </w:rPr>
+        <w:t>i</w:t>
+      </w:r>
+      <w:r>
+        <w:rPr>
+          <w:rFonts w:ascii="Arial" w:hAnsi="Arial" w:eastAsia="Arial" w:cs="Arial"/>
+          <w:b w:val="0"/>
+          <w:i w:val="0"/>
+          <w:color w:val="000000"/>
+          <w:sz w:val="18"/>
+          <w:highlight w:val="lightGray"/>
+        </w:rPr>
+        <w:t>)</w:t>
+      </w:r>
+      <w:r>
+        <w:rPr>
+          <w:rFonts w:ascii="Arial" w:hAnsi="Arial" w:eastAsia="Arial" w:cs="Arial"/>
+          <w:b w:val="0"/>
+          <w:i w:val="0"/>
+          <w:color w:val="000000"/>
+          <w:sz w:val="18"/>
+          <w:highlight w:val="lightGray"/>
+        </w:rPr>
+        <w:t>]</w:t>
+      </w:r>
+      <w:r>
+        <w:rPr>
+          <w:rFonts w:ascii="Arial" w:hAnsi="Arial" w:eastAsia="Arial" w:cs="Arial"/>
+          <w:b w:val="0"/>
+          <w:i w:val="0"/>
+          <w:color w:val="000000"/>
+          <w:sz w:val="18"/>
+          <w:highlight w:val="lightGray"/>
+        </w:rPr>
+        <w:t xml:space="preserve"> </w:t>
+      </w:r>
+      <w:r>
+        <w:rPr>
+          <w:rFonts w:ascii="Arial" w:hAnsi="Arial" w:eastAsia="Arial" w:cs="Arial"/>
+          <w:b/>
+          <w:i w:val="0"/>
+          <w:color w:val="000000"/>
+          <w:sz w:val="18"/>
+          <w:highlight w:val="lightGray"/>
+        </w:rPr>
+        <w:t>o</w:t>
+      </w:r>
+      <w:r>
+        <w:rPr>
+          <w:rFonts w:ascii="Arial" w:hAnsi="Arial" w:eastAsia="Arial" w:cs="Arial"/>
+          <w:b/>
+          <w:i w:val="0"/>
+          <w:color w:val="000000"/>
+          <w:sz w:val="18"/>
+          <w:highlight w:val="lightGray"/>
+        </w:rPr>
+        <w:t>n</w:t>
+      </w:r>
+      <w:r>
+        <w:rPr>
+          <w:rFonts w:ascii="Arial" w:hAnsi="Arial" w:eastAsia="Arial"/>
+          <w:b w:val="0"/>
+          <w:i w:val="0"/>
+          <w:sz w:val="18"/>
+          <w:highlight w:val="lightGray"/>
+        </w:rPr>
+        <w:t xml:space="preserve"> [9/21/2025]</w:t>
       </w:r>
     </w:p>
     <w:p>
@@ -394,68 +3525,1575 @@
       </w:pPr>
       <w:r>
         <w:rPr>
-          <w:b/>
-          <w:shd w:val="clear" w:color="auto" w:fill="B7B7B7"/>
-        </w:rPr>
-        <w:t># Source</w:t>
-      </w:r>
-      <w:r>
-        <w:rPr>
-          <w:shd w:val="clear" w:color="auto" w:fill="B7B7B7"/>
-        </w:rPr>
-        <w:t xml:space="preserve">: </w:t>
-      </w:r>
-      <w:proofErr w:type="spellStart"/>
-      <w:r>
-        <w:rPr>
-          <w:b/>
-          <w:shd w:val="clear" w:color="auto" w:fill="B7B7B7"/>
-        </w:rPr>
-        <w:t>Chatgpt</w:t>
-      </w:r>
-      <w:proofErr w:type="spellEnd"/>
-      <w:r>
-        <w:rPr>
-          <w:b/>
-          <w:shd w:val="clear" w:color="auto" w:fill="B7B7B7"/>
-        </w:rPr>
-        <w:t xml:space="preserve"> </w:t>
-      </w:r>
-      <w:r>
-        <w:rPr>
-          <w:b/>
-          <w:sz w:val="14"/>
-          <w:szCs w:val="14"/>
-          <w:shd w:val="clear" w:color="auto" w:fill="B7B7B7"/>
+          <w:rFonts w:ascii="Arial" w:hAnsi="Arial" w:eastAsia="Arial" w:cs="Arial"/>
+          <w:b/>
+          <w:i w:val="0"/>
+          <w:color w:val="000000"/>
+          <w:sz w:val="18"/>
+          <w:highlight w:val="lightGray"/>
+        </w:rPr>
+        <w:t>#</w:t>
+      </w:r>
+      <w:r>
+        <w:rPr>
+          <w:rFonts w:ascii="Arial" w:hAnsi="Arial" w:eastAsia="Arial" w:cs="Arial"/>
+          <w:b/>
+          <w:i w:val="0"/>
+          <w:color w:val="000000"/>
+          <w:sz w:val="18"/>
+          <w:highlight w:val="lightGray"/>
+        </w:rPr>
+        <w:t xml:space="preserve"> </w:t>
+      </w:r>
+      <w:r>
+        <w:rPr>
+          <w:rFonts w:ascii="Arial" w:hAnsi="Arial" w:eastAsia="Arial" w:cs="Arial"/>
+          <w:b/>
+          <w:i w:val="0"/>
+          <w:color w:val="000000"/>
+          <w:sz w:val="18"/>
+          <w:highlight w:val="lightGray"/>
+        </w:rPr>
+        <w:t>S</w:t>
+      </w:r>
+      <w:r>
+        <w:rPr>
+          <w:rFonts w:ascii="Arial" w:hAnsi="Arial" w:eastAsia="Arial" w:cs="Arial"/>
+          <w:b/>
+          <w:i w:val="0"/>
+          <w:color w:val="000000"/>
+          <w:sz w:val="18"/>
+          <w:highlight w:val="lightGray"/>
+        </w:rPr>
+        <w:t>o</w:t>
+      </w:r>
+      <w:r>
+        <w:rPr>
+          <w:rFonts w:ascii="Arial" w:hAnsi="Arial" w:eastAsia="Arial" w:cs="Arial"/>
+          <w:b/>
+          <w:i w:val="0"/>
+          <w:color w:val="000000"/>
+          <w:sz w:val="18"/>
+          <w:highlight w:val="lightGray"/>
+        </w:rPr>
+        <w:t>u</w:t>
+      </w:r>
+      <w:r>
+        <w:rPr>
+          <w:rFonts w:ascii="Arial" w:hAnsi="Arial" w:eastAsia="Arial" w:cs="Arial"/>
+          <w:b/>
+          <w:i w:val="0"/>
+          <w:color w:val="000000"/>
+          <w:sz w:val="18"/>
+          <w:highlight w:val="lightGray"/>
+        </w:rPr>
+        <w:t>r</w:t>
+      </w:r>
+      <w:r>
+        <w:rPr>
+          <w:rFonts w:ascii="Arial" w:hAnsi="Arial" w:eastAsia="Arial" w:cs="Arial"/>
+          <w:b/>
+          <w:i w:val="0"/>
+          <w:color w:val="000000"/>
+          <w:sz w:val="18"/>
+          <w:highlight w:val="lightGray"/>
+        </w:rPr>
+        <w:t>c</w:t>
+      </w:r>
+      <w:r>
+        <w:rPr>
+          <w:rFonts w:ascii="Arial" w:hAnsi="Arial" w:eastAsia="Arial" w:cs="Arial"/>
+          <w:b/>
+          <w:i w:val="0"/>
+          <w:color w:val="000000"/>
+          <w:sz w:val="18"/>
+          <w:highlight w:val="lightGray"/>
+        </w:rPr>
+        <w:t>e</w:t>
+      </w:r>
+      <w:r>
+        <w:rPr>
+          <w:rFonts w:ascii="Arial" w:hAnsi="Arial" w:eastAsia="Arial" w:cs="Arial"/>
+          <w:b/>
+          <w:i w:val="0"/>
+          <w:color w:val="000000"/>
+          <w:sz w:val="18"/>
+          <w:highlight w:val="lightGray"/>
+        </w:rPr>
+        <w:t>:</w:t>
+      </w:r>
+      <w:r>
+        <w:rPr>
+          <w:rFonts w:ascii="Arial" w:hAnsi="Arial" w:eastAsia="Arial" w:cs="Arial"/>
+          <w:b/>
+          <w:i w:val="0"/>
+          <w:color w:val="000000"/>
+          <w:sz w:val="18"/>
+          <w:highlight w:val="lightGray"/>
+        </w:rPr>
+        <w:t xml:space="preserve"> </w:t>
+      </w:r>
+      <w:r>
+        <w:rPr>
+          <w:rFonts w:ascii="Arial" w:hAnsi="Arial" w:eastAsia="Arial" w:cs="Arial"/>
+          <w:b/>
+          <w:i w:val="0"/>
+          <w:color w:val="000000"/>
+          <w:sz w:val="18"/>
+          <w:highlight w:val="lightGray"/>
+        </w:rPr>
+        <w:t>A</w:t>
+      </w:r>
+      <w:r>
+        <w:rPr>
+          <w:rFonts w:ascii="Arial" w:hAnsi="Arial" w:eastAsia="Arial" w:cs="Arial"/>
+          <w:b/>
+          <w:i w:val="0"/>
+          <w:color w:val="000000"/>
+          <w:sz w:val="18"/>
+          <w:highlight w:val="lightGray"/>
+        </w:rPr>
+        <w:t>I</w:t>
+      </w:r>
+      <w:r>
+        <w:rPr>
+          <w:rFonts w:ascii="Arial" w:hAnsi="Arial" w:eastAsia="Arial" w:cs="Arial"/>
+          <w:b/>
+          <w:i w:val="0"/>
+          <w:color w:val="000000"/>
+          <w:sz w:val="18"/>
+          <w:highlight w:val="lightGray"/>
+        </w:rPr>
+        <w:t xml:space="preserve"> </w:t>
+      </w:r>
+      <w:r>
+        <w:rPr>
+          <w:rFonts w:ascii="Arial" w:hAnsi="Arial" w:eastAsia="Arial" w:cs="Arial"/>
+          <w:b/>
+          <w:i w:val="0"/>
+          <w:color w:val="000000"/>
+          <w:sz w:val="18"/>
+          <w:highlight w:val="lightGray"/>
+        </w:rPr>
+        <w:t>S</w:t>
+      </w:r>
+      <w:r>
+        <w:rPr>
+          <w:rFonts w:ascii="Arial" w:hAnsi="Arial" w:eastAsia="Arial" w:cs="Arial"/>
+          <w:b/>
+          <w:i w:val="0"/>
+          <w:color w:val="000000"/>
+          <w:sz w:val="18"/>
+          <w:highlight w:val="lightGray"/>
+        </w:rPr>
+        <w:t>o</w:t>
+      </w:r>
+      <w:r>
+        <w:rPr>
+          <w:rFonts w:ascii="Arial" w:hAnsi="Arial" w:eastAsia="Arial" w:cs="Arial"/>
+          <w:b/>
+          <w:i w:val="0"/>
+          <w:color w:val="000000"/>
+          <w:sz w:val="18"/>
+          <w:highlight w:val="lightGray"/>
+        </w:rPr>
+        <w:t>u</w:t>
+      </w:r>
+      <w:r>
+        <w:rPr>
+          <w:rFonts w:ascii="Arial" w:hAnsi="Arial" w:eastAsia="Arial" w:cs="Arial"/>
+          <w:b/>
+          <w:i w:val="0"/>
+          <w:color w:val="000000"/>
+          <w:sz w:val="18"/>
+          <w:highlight w:val="lightGray"/>
+        </w:rPr>
+        <w:t>r</w:t>
+      </w:r>
+      <w:r>
+        <w:rPr>
+          <w:rFonts w:ascii="Arial" w:hAnsi="Arial" w:eastAsia="Arial" w:cs="Arial"/>
+          <w:b/>
+          <w:i w:val="0"/>
+          <w:color w:val="000000"/>
+          <w:sz w:val="18"/>
+          <w:highlight w:val="lightGray"/>
+        </w:rPr>
+        <w:t>c</w:t>
+      </w:r>
+      <w:r>
+        <w:rPr>
+          <w:rFonts w:ascii="Arial" w:hAnsi="Arial" w:eastAsia="Arial" w:cs="Arial"/>
+          <w:b/>
+          <w:i w:val="0"/>
+          <w:color w:val="000000"/>
+          <w:sz w:val="18"/>
+          <w:highlight w:val="lightGray"/>
+        </w:rPr>
+        <w:t>e</w:t>
+      </w:r>
+      <w:r>
+        <w:rPr>
+          <w:rFonts w:ascii="Arial" w:hAnsi="Arial" w:eastAsia="Arial" w:cs="Arial"/>
+          <w:b/>
+          <w:i w:val="0"/>
+          <w:color w:val="000000"/>
+          <w:sz w:val="18"/>
+          <w:highlight w:val="lightGray"/>
+        </w:rPr>
+        <w:t>:</w:t>
+      </w:r>
+      <w:r>
+        <w:rPr>
+          <w:rFonts w:ascii="Arial" w:hAnsi="Arial" w:eastAsia="Arial" w:cs="Arial"/>
+          <w:b/>
+          <w:i w:val="0"/>
+          <w:color w:val="000000"/>
+          <w:sz w:val="18"/>
+          <w:highlight w:val="lightGray"/>
+        </w:rPr>
+        <w:t xml:space="preserve"> </w:t>
+      </w:r>
+      <w:r>
+        <w:rPr>
+          <w:rFonts w:ascii="Arial" w:hAnsi="Arial" w:eastAsia="Arial" w:cs="Arial"/>
+          <w:b/>
+          <w:i w:val="0"/>
+          <w:color w:val="000000"/>
+          <w:sz w:val="18"/>
+          <w:highlight w:val="lightGray"/>
+        </w:rPr>
+        <w:t>P</w:t>
+      </w:r>
+      <w:r>
+        <w:rPr>
+          <w:rFonts w:ascii="Arial" w:hAnsi="Arial" w:eastAsia="Arial" w:cs="Arial"/>
+          <w:b/>
+          <w:i w:val="0"/>
+          <w:color w:val="000000"/>
+          <w:sz w:val="18"/>
+          <w:highlight w:val="lightGray"/>
+        </w:rPr>
+        <w:t>r</w:t>
+      </w:r>
+      <w:r>
+        <w:rPr>
+          <w:rFonts w:ascii="Arial" w:hAnsi="Arial" w:eastAsia="Arial" w:cs="Arial"/>
+          <w:b/>
+          <w:i w:val="0"/>
+          <w:color w:val="000000"/>
+          <w:sz w:val="18"/>
+          <w:highlight w:val="lightGray"/>
+        </w:rPr>
+        <w:t>o</w:t>
+      </w:r>
+      <w:r>
+        <w:rPr>
+          <w:rFonts w:ascii="Arial" w:hAnsi="Arial" w:eastAsia="Arial" w:cs="Arial"/>
+          <w:b/>
+          <w:i w:val="0"/>
+          <w:color w:val="000000"/>
+          <w:sz w:val="18"/>
+          <w:highlight w:val="lightGray"/>
+        </w:rPr>
+        <w:t>v</w:t>
+      </w:r>
+      <w:r>
+        <w:rPr>
+          <w:rFonts w:ascii="Arial" w:hAnsi="Arial" w:eastAsia="Arial" w:cs="Arial"/>
+          <w:b/>
+          <w:i w:val="0"/>
+          <w:color w:val="000000"/>
+          <w:sz w:val="18"/>
+          <w:highlight w:val="lightGray"/>
+        </w:rPr>
+        <w:t>i</w:t>
+      </w:r>
+      <w:r>
+        <w:rPr>
+          <w:rFonts w:ascii="Arial" w:hAnsi="Arial" w:eastAsia="Arial" w:cs="Arial"/>
+          <w:b/>
+          <w:i w:val="0"/>
+          <w:color w:val="000000"/>
+          <w:sz w:val="18"/>
+          <w:highlight w:val="lightGray"/>
+        </w:rPr>
+        <w:t>d</w:t>
+      </w:r>
+      <w:r>
+        <w:rPr>
+          <w:rFonts w:ascii="Arial" w:hAnsi="Arial" w:eastAsia="Arial" w:cs="Arial"/>
+          <w:b/>
+          <w:i w:val="0"/>
+          <w:color w:val="000000"/>
+          <w:sz w:val="18"/>
+          <w:highlight w:val="lightGray"/>
+        </w:rPr>
+        <w:t>e</w:t>
+      </w:r>
+      <w:r>
+        <w:rPr>
+          <w:rFonts w:ascii="Arial" w:hAnsi="Arial" w:eastAsia="Arial" w:cs="Arial"/>
+          <w:b/>
+          <w:i w:val="0"/>
+          <w:color w:val="000000"/>
+          <w:sz w:val="18"/>
+          <w:highlight w:val="lightGray"/>
+        </w:rPr>
+        <w:t>d</w:t>
+      </w:r>
+      <w:r>
+        <w:rPr>
+          <w:rFonts w:ascii="Arial" w:hAnsi="Arial" w:eastAsia="Arial" w:cs="Arial"/>
+          <w:b/>
+          <w:i w:val="0"/>
+          <w:color w:val="000000"/>
+          <w:sz w:val="18"/>
+          <w:highlight w:val="lightGray"/>
+        </w:rPr>
+        <w:t xml:space="preserve"> </w:t>
+      </w:r>
+      <w:r>
+        <w:rPr>
+          <w:rFonts w:ascii="Arial" w:hAnsi="Arial" w:eastAsia="Arial" w:cs="Arial"/>
+          <w:b/>
+          <w:i w:val="0"/>
+          <w:color w:val="000000"/>
+          <w:sz w:val="18"/>
+          <w:highlight w:val="lightGray"/>
+        </w:rPr>
+        <w:t>b</w:t>
+      </w:r>
+      <w:r>
+        <w:rPr>
+          <w:rFonts w:ascii="Arial" w:hAnsi="Arial" w:eastAsia="Arial" w:cs="Arial"/>
+          <w:b/>
+          <w:i w:val="0"/>
+          <w:color w:val="000000"/>
+          <w:sz w:val="18"/>
+          <w:highlight w:val="lightGray"/>
+        </w:rPr>
+        <w:t>y</w:t>
+      </w:r>
+      <w:r>
+        <w:rPr>
+          <w:rFonts w:ascii="Arial" w:hAnsi="Arial" w:eastAsia="Arial" w:cs="Arial"/>
+          <w:b/>
+          <w:i w:val="0"/>
+          <w:color w:val="000000"/>
+          <w:sz w:val="18"/>
+          <w:highlight w:val="lightGray"/>
+        </w:rPr>
+        <w:t>:</w:t>
+      </w:r>
+      <w:r>
+        <w:rPr>
+          <w:rFonts w:ascii="Arial" w:hAnsi="Arial" w:eastAsia="Arial" w:cs="Arial"/>
+          <w:b/>
+          <w:i w:val="0"/>
+          <w:color w:val="000000"/>
+          <w:sz w:val="18"/>
+          <w:highlight w:val="lightGray"/>
+        </w:rPr>
+        <w:t xml:space="preserve"> </w:t>
+      </w:r>
+      <w:r>
+        <w:rPr>
+          <w:rFonts w:ascii="Arial" w:hAnsi="Arial" w:eastAsia="Arial" w:cs="Arial"/>
+          <w:b/>
+          <w:i w:val="0"/>
+          <w:color w:val="000000"/>
+          <w:sz w:val="18"/>
+          <w:highlight w:val="lightGray"/>
+        </w:rPr>
+        <w:t>[</w:t>
+      </w:r>
+      <w:r>
+        <w:rPr>
+          <w:rFonts w:ascii="Arial" w:hAnsi="Arial" w:eastAsia="Arial" w:cs="Arial"/>
+          <w:b/>
+          <w:i w:val="0"/>
+          <w:color w:val="000000"/>
+          <w:sz w:val="18"/>
+          <w:highlight w:val="lightGray"/>
+        </w:rPr>
+        <w:t>D</w:t>
+      </w:r>
+      <w:r>
+        <w:rPr>
+          <w:rFonts w:ascii="Arial" w:hAnsi="Arial" w:eastAsia="Arial" w:cs="Arial"/>
+          <w:b/>
+          <w:i w:val="0"/>
+          <w:color w:val="000000"/>
+          <w:sz w:val="18"/>
+          <w:highlight w:val="lightGray"/>
+        </w:rPr>
+        <w:t>a</w:t>
+      </w:r>
+      <w:r>
+        <w:rPr>
+          <w:rFonts w:ascii="Arial" w:hAnsi="Arial" w:eastAsia="Arial" w:cs="Arial"/>
+          <w:b/>
+          <w:i w:val="0"/>
+          <w:color w:val="000000"/>
+          <w:sz w:val="18"/>
+          <w:highlight w:val="lightGray"/>
+        </w:rPr>
+        <w:t>t</w:t>
+      </w:r>
+      <w:r>
+        <w:rPr>
+          <w:rFonts w:ascii="Arial" w:hAnsi="Arial" w:eastAsia="Arial" w:cs="Arial"/>
+          <w:b/>
+          <w:i w:val="0"/>
+          <w:color w:val="000000"/>
+          <w:sz w:val="18"/>
+          <w:highlight w:val="lightGray"/>
+        </w:rPr>
+        <w:t>a</w:t>
+      </w:r>
+      <w:r>
+        <w:rPr>
+          <w:rFonts w:ascii="Arial" w:hAnsi="Arial" w:eastAsia="Arial" w:cs="Arial"/>
+          <w:b/>
+          <w:i w:val="0"/>
+          <w:color w:val="000000"/>
+          <w:sz w:val="18"/>
+          <w:highlight w:val="lightGray"/>
+        </w:rPr>
+        <w:t xml:space="preserve"> </w:t>
+      </w:r>
+      <w:r>
+        <w:rPr>
+          <w:rFonts w:ascii="Arial" w:hAnsi="Arial" w:eastAsia="Arial" w:cs="Arial"/>
+          <w:b/>
+          <w:i w:val="0"/>
+          <w:color w:val="000000"/>
+          <w:sz w:val="18"/>
+          <w:highlight w:val="lightGray"/>
+        </w:rPr>
+        <w:t>P</w:t>
+      </w:r>
+      <w:r>
+        <w:rPr>
+          <w:rFonts w:ascii="Arial" w:hAnsi="Arial" w:eastAsia="Arial" w:cs="Arial"/>
+          <w:b/>
+          <w:i w:val="0"/>
+          <w:color w:val="000000"/>
+          <w:sz w:val="18"/>
+          <w:highlight w:val="lightGray"/>
+        </w:rPr>
+        <w:t>a</w:t>
+      </w:r>
+      <w:r>
+        <w:rPr>
+          <w:rFonts w:ascii="Arial" w:hAnsi="Arial" w:eastAsia="Arial" w:cs="Arial"/>
+          <w:b/>
+          <w:i w:val="0"/>
+          <w:color w:val="000000"/>
+          <w:sz w:val="18"/>
+          <w:highlight w:val="lightGray"/>
+        </w:rPr>
+        <w:t>t</w:t>
+      </w:r>
+      <w:r>
+        <w:rPr>
+          <w:rFonts w:ascii="Arial" w:hAnsi="Arial" w:eastAsia="Arial" w:cs="Arial"/>
+          <w:b/>
+          <w:i w:val="0"/>
+          <w:color w:val="000000"/>
+          <w:sz w:val="18"/>
+          <w:highlight w:val="lightGray"/>
+        </w:rPr>
+        <w:t>h</w:t>
+      </w:r>
+      <w:r>
+        <w:rPr>
+          <w:rFonts w:ascii="Arial" w:hAnsi="Arial" w:eastAsia="Arial" w:cs="Arial"/>
+          <w:b w:val="0"/>
+          <w:i w:val="0"/>
+          <w:color w:val="000000"/>
+          <w:sz w:val="18"/>
+          <w:highlight w:val="lightGray"/>
+        </w:rPr>
+        <w:t>:</w:t>
+      </w:r>
+      <w:r>
+        <w:rPr>
+          <w:rFonts w:ascii="Arial" w:hAnsi="Arial" w:eastAsia="Arial" w:cs="Arial"/>
+          <w:b w:val="0"/>
+          <w:i w:val="0"/>
+          <w:color w:val="000000"/>
+          <w:sz w:val="18"/>
+          <w:highlight w:val="lightGray"/>
+        </w:rPr>
+        <w:t xml:space="preserve"> </w:t>
+      </w:r>
+      <w:r>
+        <w:rPr>
+          <w:rFonts w:ascii="Arial" w:hAnsi="Arial" w:eastAsia="Arial" w:cs="Arial"/>
+          <w:b w:val="0"/>
+          <w:i w:val="0"/>
+          <w:color w:val="000000"/>
+          <w:sz w:val="18"/>
+          <w:highlight w:val="lightGray"/>
+        </w:rPr>
+        <w:t>P</w:t>
+      </w:r>
+      <w:r>
+        <w:rPr>
+          <w:rFonts w:ascii="Arial" w:hAnsi="Arial" w:eastAsia="Arial" w:cs="Arial"/>
+          <w:b w:val="0"/>
+          <w:i w:val="0"/>
+          <w:color w:val="000000"/>
+          <w:sz w:val="18"/>
+          <w:highlight w:val="lightGray"/>
+        </w:rPr>
+        <w:t>e</w:t>
+      </w:r>
+      <w:r>
+        <w:rPr>
+          <w:rFonts w:ascii="Arial" w:hAnsi="Arial" w:eastAsia="Arial" w:cs="Arial"/>
+          <w:b w:val="0"/>
+          <w:i w:val="0"/>
+          <w:color w:val="000000"/>
+          <w:sz w:val="18"/>
+          <w:highlight w:val="lightGray"/>
+        </w:rPr>
+        <w:t>r</w:t>
+      </w:r>
+      <w:r>
+        <w:rPr>
+          <w:rFonts w:ascii="Arial" w:hAnsi="Arial" w:eastAsia="Arial" w:cs="Arial"/>
+          <w:b w:val="0"/>
+          <w:i w:val="0"/>
+          <w:color w:val="000000"/>
+          <w:sz w:val="18"/>
+          <w:highlight w:val="lightGray"/>
+        </w:rPr>
+        <w:t>s</w:t>
+      </w:r>
+      <w:r>
+        <w:rPr>
+          <w:rFonts w:ascii="Arial" w:hAnsi="Arial" w:eastAsia="Arial" w:cs="Arial"/>
+          <w:b w:val="0"/>
+          <w:i w:val="0"/>
+          <w:color w:val="000000"/>
+          <w:sz w:val="18"/>
+          <w:highlight w:val="lightGray"/>
+        </w:rPr>
+        <w:t>o</w:t>
+      </w:r>
+      <w:r>
+        <w:rPr>
+          <w:rFonts w:ascii="Arial" w:hAnsi="Arial" w:eastAsia="Arial" w:cs="Arial"/>
+          <w:b w:val="0"/>
+          <w:i w:val="0"/>
+          <w:color w:val="000000"/>
+          <w:sz w:val="18"/>
+          <w:highlight w:val="lightGray"/>
+        </w:rPr>
+        <w:t>n</w:t>
+      </w:r>
+      <w:r>
+        <w:rPr>
+          <w:rFonts w:ascii="Arial" w:hAnsi="Arial" w:eastAsia="Arial" w:cs="Arial"/>
+          <w:b w:val="0"/>
+          <w:i w:val="0"/>
+          <w:color w:val="000000"/>
+          <w:sz w:val="18"/>
+          <w:highlight w:val="lightGray"/>
+        </w:rPr>
+        <w:t>s</w:t>
+      </w:r>
+      <w:r>
+        <w:rPr>
+          <w:rFonts w:ascii="Arial" w:hAnsi="Arial" w:eastAsia="Arial" w:cs="Arial"/>
+          <w:b w:val="0"/>
+          <w:i w:val="0"/>
+          <w:color w:val="000000"/>
+          <w:sz w:val="18"/>
+          <w:highlight w:val="lightGray"/>
+        </w:rPr>
+        <w:t xml:space="preserve"> </w:t>
+      </w:r>
+      <w:r>
+        <w:rPr>
+          <w:rFonts w:ascii="Arial" w:hAnsi="Arial" w:eastAsia="Arial" w:cs="Arial"/>
+          <w:b w:val="0"/>
+          <w:i w:val="0"/>
+          <w:color w:val="000000"/>
+          <w:sz w:val="18"/>
+          <w:highlight w:val="lightGray"/>
+        </w:rPr>
+        <w:t>T</w:t>
+      </w:r>
+      <w:r>
+        <w:rPr>
+          <w:rFonts w:ascii="Arial" w:hAnsi="Arial" w:eastAsia="Arial" w:cs="Arial"/>
+          <w:b w:val="0"/>
+          <w:i w:val="0"/>
+          <w:color w:val="000000"/>
+          <w:sz w:val="18"/>
+          <w:highlight w:val="lightGray"/>
+        </w:rPr>
+        <w:t>a</w:t>
+      </w:r>
+      <w:r>
+        <w:rPr>
+          <w:rFonts w:ascii="Arial" w:hAnsi="Arial" w:eastAsia="Arial" w:cs="Arial"/>
+          <w:b w:val="0"/>
+          <w:i w:val="0"/>
+          <w:color w:val="000000"/>
+          <w:sz w:val="18"/>
+          <w:highlight w:val="lightGray"/>
+        </w:rPr>
+        <w:t>b</w:t>
+      </w:r>
+      <w:r>
+        <w:rPr>
+          <w:rFonts w:ascii="Arial" w:hAnsi="Arial" w:eastAsia="Arial" w:cs="Arial"/>
+          <w:b w:val="0"/>
+          <w:i w:val="0"/>
+          <w:color w:val="000000"/>
+          <w:sz w:val="18"/>
+          <w:highlight w:val="lightGray"/>
+        </w:rPr>
+        <w:t>l</w:t>
+      </w:r>
+      <w:r>
+        <w:rPr>
+          <w:rFonts w:ascii="Arial" w:hAnsi="Arial" w:eastAsia="Arial" w:cs="Arial"/>
+          <w:b w:val="0"/>
+          <w:i w:val="0"/>
+          <w:color w:val="000000"/>
+          <w:sz w:val="18"/>
+          <w:highlight w:val="lightGray"/>
+        </w:rPr>
+        <w:t>e</w:t>
+      </w:r>
+      <w:r>
+        <w:rPr>
+          <w:rFonts w:ascii="Arial" w:hAnsi="Arial" w:eastAsia="Arial" w:cs="Arial"/>
+          <w:b w:val="0"/>
+          <w:i w:val="0"/>
+          <w:color w:val="000000"/>
+          <w:sz w:val="18"/>
+          <w:highlight w:val="lightGray"/>
+        </w:rPr>
+        <w:t xml:space="preserve"> </w:t>
+      </w:r>
+      <w:r>
+        <w:rPr>
+          <w:rFonts w:ascii="Arial" w:hAnsi="Arial" w:eastAsia="Arial" w:cs="Arial"/>
+          <w:b w:val="0"/>
+          <w:i w:val="0"/>
+          <w:color w:val="000000"/>
+          <w:sz w:val="18"/>
+          <w:highlight w:val="lightGray"/>
+        </w:rPr>
+        <w:t>-</w:t>
+      </w:r>
+      <w:r>
+        <w:rPr>
+          <w:rFonts w:ascii="Arial" w:hAnsi="Arial" w:eastAsia="Arial" w:cs="Arial"/>
+          <w:b w:val="0"/>
+          <w:i w:val="0"/>
+          <w:color w:val="000000"/>
+          <w:sz w:val="18"/>
+          <w:highlight w:val="lightGray"/>
+        </w:rPr>
+        <w:t>&gt;</w:t>
+      </w:r>
+      <w:r>
+        <w:rPr>
+          <w:rFonts w:ascii="Arial" w:hAnsi="Arial" w:eastAsia="Arial" w:cs="Arial"/>
+          <w:b w:val="0"/>
+          <w:i w:val="0"/>
+          <w:color w:val="000000"/>
+          <w:sz w:val="18"/>
+          <w:highlight w:val="lightGray"/>
+        </w:rPr>
+        <w:t xml:space="preserve"> </w:t>
+      </w:r>
+      <w:r>
+        <w:rPr>
+          <w:rFonts w:ascii="Arial" w:hAnsi="Arial" w:eastAsia="Arial" w:cs="Arial"/>
+          <w:b w:val="0"/>
+          <w:i w:val="0"/>
+          <w:color w:val="000000"/>
+          <w:sz w:val="18"/>
+          <w:highlight w:val="lightGray"/>
+        </w:rPr>
+        <w:t>I</w:t>
+      </w:r>
+      <w:r>
+        <w:rPr>
+          <w:rFonts w:ascii="Arial" w:hAnsi="Arial" w:eastAsia="Arial" w:cs="Arial"/>
+          <w:b w:val="0"/>
+          <w:i w:val="0"/>
+          <w:color w:val="000000"/>
+          <w:sz w:val="18"/>
+          <w:highlight w:val="lightGray"/>
+        </w:rPr>
+        <w:t>D</w:t>
+      </w:r>
+      <w:r>
+        <w:rPr>
+          <w:rFonts w:ascii="Arial" w:hAnsi="Arial" w:eastAsia="Arial" w:cs="Arial"/>
+          <w:b w:val="0"/>
+          <w:i w:val="0"/>
+          <w:color w:val="000000"/>
+          <w:sz w:val="18"/>
+          <w:highlight w:val="lightGray"/>
+        </w:rPr>
+        <w:t xml:space="preserve"> </w:t>
+      </w:r>
+      <w:r>
+        <w:rPr>
+          <w:rFonts w:ascii="Arial" w:hAnsi="Arial" w:eastAsia="Arial" w:cs="Arial"/>
+          <w:b w:val="0"/>
+          <w:i w:val="0"/>
+          <w:color w:val="000000"/>
+          <w:sz w:val="18"/>
+          <w:highlight w:val="lightGray"/>
+        </w:rPr>
+        <w:t>C</w:t>
+      </w:r>
+      <w:r>
+        <w:rPr>
+          <w:rFonts w:ascii="Arial" w:hAnsi="Arial" w:eastAsia="Arial" w:cs="Arial"/>
+          <w:b w:val="0"/>
+          <w:i w:val="0"/>
+          <w:color w:val="000000"/>
+          <w:sz w:val="18"/>
+          <w:highlight w:val="lightGray"/>
+        </w:rPr>
+        <w:t>o</w:t>
+      </w:r>
+      <w:r>
+        <w:rPr>
+          <w:rFonts w:ascii="Arial" w:hAnsi="Arial" w:eastAsia="Arial" w:cs="Arial"/>
+          <w:b w:val="0"/>
+          <w:i w:val="0"/>
+          <w:color w:val="000000"/>
+          <w:sz w:val="18"/>
+          <w:highlight w:val="lightGray"/>
+        </w:rPr>
+        <w:t>l</w:t>
+      </w:r>
+      <w:r>
+        <w:rPr>
+          <w:rFonts w:ascii="Arial" w:hAnsi="Arial" w:eastAsia="Arial" w:cs="Arial"/>
+          <w:b w:val="0"/>
+          <w:i w:val="0"/>
+          <w:color w:val="000000"/>
+          <w:sz w:val="18"/>
+          <w:highlight w:val="lightGray"/>
+        </w:rPr>
+        <w:t>u</w:t>
+      </w:r>
+      <w:r>
+        <w:rPr>
+          <w:rFonts w:ascii="Arial" w:hAnsi="Arial" w:eastAsia="Arial" w:cs="Arial"/>
+          <w:b w:val="0"/>
+          <w:i w:val="0"/>
+          <w:color w:val="000000"/>
+          <w:sz w:val="18"/>
+          <w:highlight w:val="lightGray"/>
+        </w:rPr>
+        <w:t>m</w:t>
+      </w:r>
+      <w:r>
+        <w:rPr>
+          <w:rFonts w:ascii="Arial" w:hAnsi="Arial" w:eastAsia="Arial" w:cs="Arial"/>
+          <w:b w:val="0"/>
+          <w:i w:val="0"/>
+          <w:color w:val="000000"/>
+          <w:sz w:val="18"/>
+          <w:highlight w:val="lightGray"/>
+        </w:rPr>
+        <w:t>n</w:t>
+      </w:r>
+      <w:r>
+        <w:rPr>
+          <w:rFonts w:ascii="Arial" w:hAnsi="Arial" w:eastAsia="Arial" w:cs="Arial"/>
+          <w:b w:val="0"/>
+          <w:i w:val="0"/>
+          <w:color w:val="000000"/>
+          <w:sz w:val="18"/>
+          <w:highlight w:val="lightGray"/>
+        </w:rPr>
+        <w:t>:</w:t>
+      </w:r>
+      <w:r>
+        <w:rPr>
+          <w:rFonts w:ascii="Arial" w:hAnsi="Arial" w:eastAsia="Arial" w:cs="Arial"/>
+          <w:b w:val="0"/>
+          <w:i w:val="0"/>
+          <w:color w:val="000000"/>
+          <w:sz w:val="18"/>
+          <w:highlight w:val="lightGray"/>
+        </w:rPr>
+        <w:t xml:space="preserve"> </w:t>
+      </w:r>
+      <w:r>
+        <w:rPr>
+          <w:rFonts w:ascii="Arial" w:hAnsi="Arial" w:eastAsia="Arial" w:cs="Arial"/>
+          <w:b w:val="0"/>
+          <w:i w:val="0"/>
+          <w:color w:val="000000"/>
+          <w:sz w:val="18"/>
+          <w:highlight w:val="lightGray"/>
+        </w:rPr>
+        <w:t>1</w:t>
+      </w:r>
+      <w:r>
+        <w:rPr>
+          <w:rFonts w:ascii="Arial" w:hAnsi="Arial" w:eastAsia="Arial" w:cs="Arial"/>
+          <w:b w:val="0"/>
+          <w:i w:val="0"/>
+          <w:color w:val="000000"/>
+          <w:sz w:val="18"/>
+          <w:highlight w:val="lightGray"/>
+        </w:rPr>
+        <w:t>,</w:t>
+      </w:r>
+      <w:r>
+        <w:rPr>
+          <w:rFonts w:ascii="Arial" w:hAnsi="Arial" w:eastAsia="Arial" w:cs="Arial"/>
+          <w:b w:val="0"/>
+          <w:i w:val="0"/>
+          <w:color w:val="000000"/>
+          <w:sz w:val="18"/>
+          <w:highlight w:val="lightGray"/>
+        </w:rPr>
+        <w:t xml:space="preserve"> </w:t>
+      </w:r>
+      <w:r>
+        <w:rPr>
+          <w:rFonts w:ascii="Arial" w:hAnsi="Arial" w:eastAsia="Arial" w:cs="Arial"/>
+          <w:b w:val="0"/>
+          <w:i w:val="0"/>
+          <w:color w:val="000000"/>
+          <w:sz w:val="18"/>
+          <w:highlight w:val="lightGray"/>
+        </w:rPr>
+        <w:t>N</w:t>
+      </w:r>
+      <w:r>
+        <w:rPr>
+          <w:rFonts w:ascii="Arial" w:hAnsi="Arial" w:eastAsia="Arial" w:cs="Arial"/>
+          <w:b w:val="0"/>
+          <w:i w:val="0"/>
+          <w:color w:val="000000"/>
+          <w:sz w:val="18"/>
+          <w:highlight w:val="lightGray"/>
+        </w:rPr>
+        <w:t>a</w:t>
+      </w:r>
+      <w:r>
+        <w:rPr>
+          <w:rFonts w:ascii="Arial" w:hAnsi="Arial" w:eastAsia="Arial" w:cs="Arial"/>
+          <w:b w:val="0"/>
+          <w:i w:val="0"/>
+          <w:color w:val="000000"/>
+          <w:sz w:val="18"/>
+          <w:highlight w:val="lightGray"/>
+        </w:rPr>
+        <w:t>m</w:t>
+      </w:r>
+      <w:r>
+        <w:rPr>
+          <w:rFonts w:ascii="Arial" w:hAnsi="Arial" w:eastAsia="Arial" w:cs="Arial"/>
+          <w:b w:val="0"/>
+          <w:i w:val="0"/>
+          <w:color w:val="000000"/>
+          <w:sz w:val="18"/>
+          <w:highlight w:val="lightGray"/>
+        </w:rPr>
+        <w:t>e</w:t>
+      </w:r>
+      <w:r>
+        <w:rPr>
+          <w:rFonts w:ascii="Arial" w:hAnsi="Arial" w:eastAsia="Arial" w:cs="Arial"/>
+          <w:b w:val="0"/>
+          <w:i w:val="0"/>
+          <w:color w:val="000000"/>
+          <w:sz w:val="18"/>
+          <w:highlight w:val="lightGray"/>
+        </w:rPr>
+        <w:t>_</w:t>
+      </w:r>
+      <w:r>
+        <w:rPr>
+          <w:rFonts w:ascii="Arial" w:hAnsi="Arial" w:eastAsia="Arial" w:cs="Arial"/>
+          <w:b w:val="0"/>
+          <w:i w:val="0"/>
+          <w:color w:val="000000"/>
+          <w:sz w:val="18"/>
+          <w:highlight w:val="lightGray"/>
+        </w:rPr>
+        <w:t>E</w:t>
+      </w:r>
+      <w:r>
+        <w:rPr>
+          <w:rFonts w:ascii="Arial" w:hAnsi="Arial" w:eastAsia="Arial" w:cs="Arial"/>
+          <w:b w:val="0"/>
+          <w:i w:val="0"/>
+          <w:color w:val="000000"/>
+          <w:sz w:val="18"/>
+          <w:highlight w:val="lightGray"/>
+        </w:rPr>
+        <w:t>n</w:t>
+      </w:r>
+      <w:r>
+        <w:rPr>
+          <w:rFonts w:ascii="Arial" w:hAnsi="Arial" w:eastAsia="Arial" w:cs="Arial"/>
+          <w:b w:val="0"/>
+          <w:i w:val="0"/>
+          <w:color w:val="000000"/>
+          <w:sz w:val="18"/>
+          <w:highlight w:val="lightGray"/>
+        </w:rPr>
+        <w:t xml:space="preserve"> </w:t>
+      </w:r>
+      <w:r>
+        <w:rPr>
+          <w:rFonts w:ascii="Arial" w:hAnsi="Arial" w:eastAsia="Arial" w:cs="Arial"/>
+          <w:b w:val="0"/>
+          <w:i w:val="0"/>
+          <w:color w:val="000000"/>
+          <w:sz w:val="18"/>
+          <w:highlight w:val="lightGray"/>
+        </w:rPr>
+        <w:t>C</w:t>
+      </w:r>
+      <w:r>
+        <w:rPr>
+          <w:rFonts w:ascii="Arial" w:hAnsi="Arial" w:eastAsia="Arial" w:cs="Arial"/>
+          <w:b w:val="0"/>
+          <w:i w:val="0"/>
+          <w:color w:val="000000"/>
+          <w:sz w:val="18"/>
+          <w:highlight w:val="lightGray"/>
+        </w:rPr>
+        <w:t>o</w:t>
+      </w:r>
+      <w:r>
+        <w:rPr>
+          <w:rFonts w:ascii="Arial" w:hAnsi="Arial" w:eastAsia="Arial" w:cs="Arial"/>
+          <w:b w:val="0"/>
+          <w:i w:val="0"/>
+          <w:color w:val="000000"/>
+          <w:sz w:val="18"/>
+          <w:highlight w:val="lightGray"/>
+        </w:rPr>
+        <w:t>l</w:t>
+      </w:r>
+      <w:r>
+        <w:rPr>
+          <w:rFonts w:ascii="Arial" w:hAnsi="Arial" w:eastAsia="Arial" w:cs="Arial"/>
+          <w:b w:val="0"/>
+          <w:i w:val="0"/>
+          <w:color w:val="000000"/>
+          <w:sz w:val="18"/>
+          <w:highlight w:val="lightGray"/>
+        </w:rPr>
+        <w:t>u</w:t>
+      </w:r>
+      <w:r>
+        <w:rPr>
+          <w:rFonts w:ascii="Arial" w:hAnsi="Arial" w:eastAsia="Arial" w:cs="Arial"/>
+          <w:b w:val="0"/>
+          <w:i w:val="0"/>
+          <w:color w:val="000000"/>
+          <w:sz w:val="18"/>
+          <w:highlight w:val="lightGray"/>
+        </w:rPr>
+        <w:t>m</w:t>
+      </w:r>
+      <w:r>
+        <w:rPr>
+          <w:rFonts w:ascii="Arial" w:hAnsi="Arial" w:eastAsia="Arial" w:cs="Arial"/>
+          <w:b w:val="0"/>
+          <w:i w:val="0"/>
+          <w:color w:val="000000"/>
+          <w:sz w:val="18"/>
+          <w:highlight w:val="lightGray"/>
+        </w:rPr>
+        <w:t>n</w:t>
+      </w:r>
+      <w:r>
+        <w:rPr>
+          <w:rFonts w:ascii="Arial" w:hAnsi="Arial" w:eastAsia="Arial" w:cs="Arial"/>
+          <w:b w:val="0"/>
+          <w:i w:val="0"/>
+          <w:color w:val="000000"/>
+          <w:sz w:val="18"/>
+          <w:highlight w:val="lightGray"/>
+        </w:rPr>
+        <w:t>:</w:t>
+      </w:r>
+      <w:r>
+        <w:rPr>
+          <w:rFonts w:ascii="Arial" w:hAnsi="Arial" w:eastAsia="Arial" w:cs="Arial"/>
+          <w:b w:val="0"/>
+          <w:i w:val="0"/>
+          <w:color w:val="000000"/>
+          <w:sz w:val="18"/>
+          <w:highlight w:val="lightGray"/>
+        </w:rPr>
+        <w:t xml:space="preserve"> </w:t>
+      </w:r>
+      <w:r>
+        <w:rPr>
+          <w:rFonts w:ascii="Arial" w:hAnsi="Arial" w:eastAsia="Arial" w:cs="Arial"/>
+          <w:b w:val="0"/>
+          <w:i w:val="0"/>
+          <w:color w:val="000000"/>
+          <w:sz w:val="18"/>
+          <w:highlight w:val="lightGray"/>
+        </w:rPr>
+        <w:t>M</w:t>
+      </w:r>
+      <w:r>
+        <w:rPr>
+          <w:rFonts w:ascii="Arial" w:hAnsi="Arial" w:eastAsia="Arial" w:cs="Arial"/>
+          <w:b w:val="0"/>
+          <w:i w:val="0"/>
+          <w:color w:val="000000"/>
+          <w:sz w:val="18"/>
+          <w:highlight w:val="lightGray"/>
+        </w:rPr>
+        <w:t>o</w:t>
+      </w:r>
+      <w:r>
+        <w:rPr>
+          <w:rFonts w:ascii="Arial" w:hAnsi="Arial" w:eastAsia="Arial" w:cs="Arial"/>
+          <w:b w:val="0"/>
+          <w:i w:val="0"/>
+          <w:color w:val="000000"/>
+          <w:sz w:val="18"/>
+          <w:highlight w:val="lightGray"/>
+        </w:rPr>
+        <w:t>t</w:t>
+      </w:r>
+      <w:r>
+        <w:rPr>
+          <w:rFonts w:ascii="Arial" w:hAnsi="Arial" w:eastAsia="Arial" w:cs="Arial"/>
+          <w:b w:val="0"/>
+          <w:i w:val="0"/>
+          <w:color w:val="000000"/>
+          <w:sz w:val="18"/>
+          <w:highlight w:val="lightGray"/>
+        </w:rPr>
+        <w:t>a</w:t>
+      </w:r>
+      <w:r>
+        <w:rPr>
+          <w:rFonts w:ascii="Arial" w:hAnsi="Arial" w:eastAsia="Arial" w:cs="Arial"/>
+          <w:b w:val="0"/>
+          <w:i w:val="0"/>
+          <w:color w:val="000000"/>
+          <w:sz w:val="18"/>
+          <w:highlight w:val="lightGray"/>
+        </w:rPr>
+        <w:t>s</w:t>
+      </w:r>
+      <w:r>
+        <w:rPr>
+          <w:rFonts w:ascii="Arial" w:hAnsi="Arial" w:eastAsia="Arial" w:cs="Arial"/>
+          <w:b w:val="0"/>
+          <w:i w:val="0"/>
+          <w:color w:val="000000"/>
+          <w:sz w:val="18"/>
+          <w:highlight w:val="lightGray"/>
+        </w:rPr>
+        <w:t>e</w:t>
+      </w:r>
+      <w:r>
+        <w:rPr>
+          <w:rFonts w:ascii="Arial" w:hAnsi="Arial" w:eastAsia="Arial" w:cs="Arial"/>
+          <w:b w:val="0"/>
+          <w:i w:val="0"/>
+          <w:color w:val="000000"/>
+          <w:sz w:val="18"/>
+          <w:highlight w:val="lightGray"/>
+        </w:rPr>
+        <w:t>m</w:t>
+      </w:r>
+      <w:r>
+        <w:rPr>
+          <w:rFonts w:ascii="Arial" w:hAnsi="Arial" w:eastAsia="Arial" w:cs="Arial"/>
+          <w:b w:val="0"/>
+          <w:i w:val="0"/>
+          <w:color w:val="000000"/>
+          <w:sz w:val="18"/>
+          <w:highlight w:val="lightGray"/>
+        </w:rPr>
+        <w:t xml:space="preserve"> </w:t>
+      </w:r>
+      <w:r>
+        <w:rPr>
+          <w:rFonts w:ascii="Arial" w:hAnsi="Arial" w:eastAsia="Arial" w:cs="Arial"/>
+          <w:b w:val="0"/>
+          <w:i w:val="0"/>
+          <w:color w:val="000000"/>
+          <w:sz w:val="18"/>
+          <w:highlight w:val="lightGray"/>
+        </w:rPr>
+        <w:t>E</w:t>
+      </w:r>
+      <w:r>
+        <w:rPr>
+          <w:rFonts w:ascii="Arial" w:hAnsi="Arial" w:eastAsia="Arial" w:cs="Arial"/>
+          <w:b w:val="0"/>
+          <w:i w:val="0"/>
+          <w:color w:val="000000"/>
+          <w:sz w:val="18"/>
+          <w:highlight w:val="lightGray"/>
+        </w:rPr>
+        <w:t>s</w:t>
+      </w:r>
+      <w:r>
+        <w:rPr>
+          <w:rFonts w:ascii="Arial" w:hAnsi="Arial" w:eastAsia="Arial" w:cs="Arial"/>
+          <w:b w:val="0"/>
+          <w:i w:val="0"/>
+          <w:color w:val="000000"/>
+          <w:sz w:val="18"/>
+          <w:highlight w:val="lightGray"/>
+        </w:rPr>
+        <w:t>s</w:t>
+      </w:r>
+      <w:r>
+        <w:rPr>
+          <w:rFonts w:ascii="Arial" w:hAnsi="Arial" w:eastAsia="Arial" w:cs="Arial"/>
+          <w:b w:val="0"/>
+          <w:i w:val="0"/>
+          <w:color w:val="000000"/>
+          <w:sz w:val="18"/>
+          <w:highlight w:val="lightGray"/>
+        </w:rPr>
+        <w:t>a</w:t>
+      </w:r>
+      <w:r>
+        <w:rPr>
+          <w:rFonts w:ascii="Arial" w:hAnsi="Arial" w:eastAsia="Arial" w:cs="Arial"/>
+          <w:b w:val="0"/>
+          <w:i w:val="0"/>
+          <w:color w:val="000000"/>
+          <w:sz w:val="18"/>
+          <w:highlight w:val="lightGray"/>
+        </w:rPr>
+        <w:t>m</w:t>
+      </w:r>
+      <w:r>
+        <w:rPr>
+          <w:rFonts w:ascii="Arial" w:hAnsi="Arial" w:eastAsia="Arial" w:cs="Arial"/>
+          <w:b w:val="0"/>
+          <w:i w:val="0"/>
+          <w:color w:val="000000"/>
+          <w:sz w:val="18"/>
+          <w:highlight w:val="lightGray"/>
+        </w:rPr>
+        <w:t>]</w:t>
+      </w:r>
+      <w:r>
+        <w:rPr>
+          <w:rFonts w:ascii="Arial" w:hAnsi="Arial" w:eastAsia="Arial" w:cs="Arial"/>
+          <w:b w:val="0"/>
+          <w:i w:val="0"/>
+          <w:color w:val="000000"/>
+          <w:sz w:val="18"/>
+          <w:highlight w:val="lightGray"/>
+        </w:rPr>
+        <w:t xml:space="preserve"> </w:t>
+      </w:r>
+      <w:r>
+        <w:rPr>
+          <w:rFonts w:ascii="Arial" w:hAnsi="Arial" w:eastAsia="Arial" w:cs="Arial"/>
+          <w:b w:val="0"/>
+          <w:i w:val="0"/>
+          <w:color w:val="000000"/>
+          <w:sz w:val="18"/>
+          <w:highlight w:val="lightGray"/>
+        </w:rPr>
+        <w:t>-</w:t>
+      </w:r>
+      <w:r>
+        <w:rPr>
+          <w:rFonts w:ascii="Arial" w:hAnsi="Arial" w:eastAsia="Arial" w:cs="Arial"/>
+          <w:b w:val="0"/>
+          <w:i w:val="0"/>
+          <w:color w:val="000000"/>
+          <w:sz w:val="18"/>
+          <w:highlight w:val="lightGray"/>
+        </w:rPr>
+        <w:t>&gt;</w:t>
+      </w:r>
+      <w:r>
+        <w:rPr>
+          <w:rFonts w:ascii="Arial" w:hAnsi="Arial" w:eastAsia="Arial" w:cs="Arial"/>
+          <w:b w:val="0"/>
+          <w:i w:val="0"/>
+          <w:color w:val="000000"/>
+          <w:sz w:val="18"/>
+          <w:highlight w:val="lightGray"/>
+        </w:rPr>
+        <w:t xml:space="preserve"> </w:t>
+      </w:r>
+      <w:r>
+        <w:rPr>
+          <w:rFonts w:ascii="Arial" w:hAnsi="Arial" w:eastAsia="Arial" w:cs="Arial"/>
+          <w:b/>
+          <w:i w:val="0"/>
+          <w:color w:val="000000"/>
+          <w:sz w:val="18"/>
+          <w:highlight w:val="lightGray"/>
+        </w:rPr>
+        <w:t>F</w:t>
+      </w:r>
+      <w:r>
+        <w:rPr>
+          <w:rFonts w:ascii="Arial" w:hAnsi="Arial" w:eastAsia="Arial" w:cs="Arial"/>
+          <w:b/>
+          <w:i w:val="0"/>
+          <w:color w:val="000000"/>
+          <w:sz w:val="18"/>
+          <w:highlight w:val="lightGray"/>
+        </w:rPr>
+        <w:t>r</w:t>
+      </w:r>
+      <w:r>
+        <w:rPr>
+          <w:rFonts w:ascii="Arial" w:hAnsi="Arial" w:eastAsia="Arial" w:cs="Arial"/>
+          <w:b/>
+          <w:i w:val="0"/>
+          <w:color w:val="000000"/>
+          <w:sz w:val="18"/>
+          <w:highlight w:val="lightGray"/>
+        </w:rPr>
+        <w:t>o</w:t>
+      </w:r>
+      <w:r>
+        <w:rPr>
+          <w:rFonts w:ascii="Arial" w:hAnsi="Arial" w:eastAsia="Arial" w:cs="Arial"/>
+          <w:b/>
+          <w:i w:val="0"/>
+          <w:color w:val="000000"/>
+          <w:sz w:val="18"/>
+          <w:highlight w:val="lightGray"/>
+        </w:rPr>
+        <w:t>m</w:t>
+      </w:r>
+      <w:r>
+        <w:rPr>
+          <w:rFonts w:ascii="Arial" w:hAnsi="Arial" w:eastAsia="Arial" w:cs="Arial"/>
+          <w:b/>
+          <w:i w:val="0"/>
+          <w:color w:val="000000"/>
+          <w:sz w:val="18"/>
+          <w:highlight w:val="lightGray"/>
+        </w:rPr>
+        <w:t>:</w:t>
+      </w:r>
+      <w:r>
+        <w:rPr>
+          <w:rFonts w:ascii="Arial" w:hAnsi="Arial" w:eastAsia="Arial" w:cs="Arial"/>
+          <w:b w:val="0"/>
+          <w:i w:val="0"/>
+          <w:color w:val="000000"/>
+          <w:sz w:val="18"/>
+          <w:highlight w:val="lightGray"/>
+        </w:rPr>
+        <w:t xml:space="preserve"> </w:t>
+      </w:r>
+      <w:r>
+        <w:rPr>
+          <w:rFonts w:ascii="Arial" w:hAnsi="Arial" w:eastAsia="Arial" w:cs="Arial"/>
+          <w:b w:val="0"/>
+          <w:i w:val="0"/>
+          <w:color w:val="000000"/>
+          <w:sz w:val="18"/>
+          <w:highlight w:val="lightGray"/>
+        </w:rPr>
+        <w:t>[</w:t>
+      </w:r>
+      <w:r>
+        <w:rPr>
+          <w:rFonts w:ascii="Arial" w:hAnsi="Arial" w:eastAsia="Arial" w:cs="Arial"/>
+          <w:b w:val="0"/>
+          <w:i w:val="0"/>
+          <w:color w:val="000000"/>
+          <w:sz w:val="18"/>
+          <w:highlight w:val="lightGray"/>
+        </w:rPr>
+        <w:t>C</w:t>
+      </w:r>
+      <w:r>
+        <w:rPr>
+          <w:rFonts w:ascii="Arial" w:hAnsi="Arial" w:eastAsia="Arial" w:cs="Arial"/>
+          <w:b w:val="0"/>
+          <w:i w:val="0"/>
+          <w:color w:val="000000"/>
+          <w:sz w:val="18"/>
+          <w:highlight w:val="lightGray"/>
+        </w:rPr>
+        <w:t>h</w:t>
+      </w:r>
+      <w:r>
+        <w:rPr>
+          <w:rFonts w:ascii="Arial" w:hAnsi="Arial" w:eastAsia="Arial" w:cs="Arial"/>
+          <w:b w:val="0"/>
+          <w:i w:val="0"/>
+          <w:color w:val="000000"/>
+          <w:sz w:val="18"/>
+          <w:highlight w:val="lightGray"/>
+        </w:rPr>
+        <w:t>a</w:t>
+      </w:r>
+      <w:r>
+        <w:rPr>
+          <w:rFonts w:ascii="Arial" w:hAnsi="Arial" w:eastAsia="Arial" w:cs="Arial"/>
+          <w:b w:val="0"/>
+          <w:i w:val="0"/>
+          <w:color w:val="000000"/>
+          <w:sz w:val="18"/>
+          <w:highlight w:val="lightGray"/>
+        </w:rPr>
+        <w:t>t</w:t>
+      </w:r>
+      <w:r>
+        <w:rPr>
+          <w:rFonts w:ascii="Arial" w:hAnsi="Arial" w:eastAsia="Arial" w:cs="Arial"/>
+          <w:b w:val="0"/>
+          <w:i w:val="0"/>
+          <w:color w:val="000000"/>
+          <w:sz w:val="18"/>
+          <w:highlight w:val="lightGray"/>
+        </w:rPr>
+        <w:t>g</w:t>
+      </w:r>
+      <w:r>
+        <w:rPr>
+          <w:rFonts w:ascii="Arial" w:hAnsi="Arial" w:eastAsia="Arial" w:cs="Arial"/>
+          <w:b w:val="0"/>
+          <w:i w:val="0"/>
+          <w:color w:val="000000"/>
+          <w:sz w:val="18"/>
+          <w:highlight w:val="lightGray"/>
+        </w:rPr>
+        <w:t>p</w:t>
+      </w:r>
+      <w:r>
+        <w:rPr>
+          <w:rFonts w:ascii="Arial" w:hAnsi="Arial" w:eastAsia="Arial" w:cs="Arial"/>
+          <w:b w:val="0"/>
+          <w:i w:val="0"/>
+          <w:color w:val="000000"/>
+          <w:sz w:val="18"/>
+          <w:highlight w:val="lightGray"/>
+        </w:rPr>
+        <w:t>t</w:t>
+      </w:r>
+      <w:r>
+        <w:rPr>
+          <w:rFonts w:ascii="Arial" w:hAnsi="Arial" w:eastAsia="Arial" w:cs="Arial"/>
+          <w:b w:val="0"/>
+          <w:i w:val="0"/>
+          <w:color w:val="000000"/>
+          <w:sz w:val="18"/>
+          <w:highlight w:val="lightGray"/>
+        </w:rPr>
+        <w:t xml:space="preserve"> </w:t>
+      </w:r>
+      <w:r>
+        <w:rPr>
+          <w:rFonts w:ascii="Arial" w:hAnsi="Arial" w:eastAsia="Arial" w:cs="Arial"/>
+          <w:b w:val="0"/>
+          <w:i w:val="0"/>
+          <w:color w:val="000000"/>
+          <w:sz w:val="18"/>
+          <w:highlight w:val="lightGray"/>
         </w:rPr>
         <w:t>(</w:t>
       </w:r>
       <w:r>
         <w:rPr>
-          <w:b/>
-          <w:sz w:val="14"/>
-          <w:szCs w:val="14"/>
-          <w:shd w:val="clear" w:color="auto" w:fill="B7B7B7"/>
-        </w:rPr>
-        <w:t>GPT-5-</w:t>
-      </w:r>
-      <w:r>
-        <w:rPr>
-          <w:b/>
-          <w:sz w:val="14"/>
-          <w:szCs w:val="14"/>
-          <w:shd w:val="clear" w:color="auto" w:fill="B7B7B7"/>
-        </w:rPr>
-        <w:t>Mini</w:t>
-      </w:r>
-      <w:r>
-        <w:rPr>
-          <w:b/>
-          <w:sz w:val="14"/>
-          <w:szCs w:val="14"/>
-          <w:shd w:val="clear" w:color="auto" w:fill="B7B7B7"/>
-        </w:rPr>
-        <w:t>) at [9/21/2025]</w:t>
+          <w:rFonts w:ascii="Arial" w:hAnsi="Arial" w:eastAsia="Arial" w:cs="Arial"/>
+          <w:b w:val="0"/>
+          <w:i w:val="0"/>
+          <w:color w:val="000000"/>
+          <w:sz w:val="18"/>
+          <w:highlight w:val="lightGray"/>
+        </w:rPr>
+        <w:t>G</w:t>
+      </w:r>
+      <w:r>
+        <w:rPr>
+          <w:rFonts w:ascii="Arial" w:hAnsi="Arial" w:eastAsia="Arial" w:cs="Arial"/>
+          <w:b w:val="0"/>
+          <w:i w:val="0"/>
+          <w:color w:val="000000"/>
+          <w:sz w:val="18"/>
+          <w:highlight w:val="lightGray"/>
+        </w:rPr>
+        <w:t>P</w:t>
+      </w:r>
+      <w:r>
+        <w:rPr>
+          <w:rFonts w:ascii="Arial" w:hAnsi="Arial" w:eastAsia="Arial" w:cs="Arial"/>
+          <w:b w:val="0"/>
+          <w:i w:val="0"/>
+          <w:color w:val="000000"/>
+          <w:sz w:val="18"/>
+          <w:highlight w:val="lightGray"/>
+        </w:rPr>
+        <w:t>T</w:t>
+      </w:r>
+      <w:r>
+        <w:rPr>
+          <w:rFonts w:ascii="Arial" w:hAnsi="Arial" w:eastAsia="Arial" w:cs="Cambria Math"/>
+          <w:b w:val="0"/>
+          <w:i w:val="0"/>
+          <w:color w:val="000000"/>
+          <w:sz w:val="18"/>
+          <w:highlight w:val="lightGray"/>
+        </w:rPr>
+        <w:t>‑</w:t>
+      </w:r>
+      <w:r>
+        <w:rPr>
+          <w:rFonts w:ascii="Arial" w:hAnsi="Arial" w:eastAsia="Arial" w:cs="Arial"/>
+          <w:b w:val="0"/>
+          <w:i w:val="0"/>
+          <w:color w:val="000000"/>
+          <w:sz w:val="18"/>
+          <w:highlight w:val="lightGray"/>
+        </w:rPr>
+        <w:t>5</w:t>
+      </w:r>
+      <w:r>
+        <w:rPr>
+          <w:rFonts w:ascii="Arial" w:hAnsi="Arial" w:eastAsia="Arial" w:cs="Arial"/>
+          <w:b w:val="0"/>
+          <w:i w:val="0"/>
+          <w:color w:val="000000"/>
+          <w:sz w:val="18"/>
+          <w:highlight w:val="lightGray"/>
+        </w:rPr>
+        <w:t xml:space="preserve"> </w:t>
+      </w:r>
+      <w:r>
+        <w:rPr>
+          <w:rFonts w:ascii="Arial" w:hAnsi="Arial" w:eastAsia="Arial" w:cs="Arial"/>
+          <w:b w:val="0"/>
+          <w:i w:val="0"/>
+          <w:color w:val="000000"/>
+          <w:sz w:val="18"/>
+          <w:highlight w:val="lightGray"/>
+        </w:rPr>
+        <w:t>M</w:t>
+      </w:r>
+      <w:r>
+        <w:rPr>
+          <w:rFonts w:ascii="Arial" w:hAnsi="Arial" w:eastAsia="Arial" w:cs="Arial"/>
+          <w:b w:val="0"/>
+          <w:i w:val="0"/>
+          <w:color w:val="000000"/>
+          <w:sz w:val="18"/>
+          <w:highlight w:val="lightGray"/>
+        </w:rPr>
+        <w:t>i</w:t>
+      </w:r>
+      <w:r>
+        <w:rPr>
+          <w:rFonts w:ascii="Arial" w:hAnsi="Arial" w:eastAsia="Arial" w:cs="Arial"/>
+          <w:b w:val="0"/>
+          <w:i w:val="0"/>
+          <w:color w:val="000000"/>
+          <w:sz w:val="18"/>
+          <w:highlight w:val="lightGray"/>
+        </w:rPr>
+        <w:t>n</w:t>
+      </w:r>
+      <w:r>
+        <w:rPr>
+          <w:rFonts w:ascii="Arial" w:hAnsi="Arial" w:eastAsia="Arial" w:cs="Arial"/>
+          <w:b w:val="0"/>
+          <w:i w:val="0"/>
+          <w:color w:val="000000"/>
+          <w:sz w:val="18"/>
+          <w:highlight w:val="lightGray"/>
+        </w:rPr>
+        <w:t>i</w:t>
+      </w:r>
+      <w:r>
+        <w:rPr>
+          <w:rFonts w:ascii="Arial" w:hAnsi="Arial" w:eastAsia="Arial" w:cs="Arial"/>
+          <w:b w:val="0"/>
+          <w:i w:val="0"/>
+          <w:color w:val="000000"/>
+          <w:sz w:val="18"/>
+          <w:highlight w:val="lightGray"/>
+        </w:rPr>
+        <w:t>)</w:t>
+      </w:r>
+      <w:r>
+        <w:rPr>
+          <w:rFonts w:ascii="Arial" w:hAnsi="Arial" w:eastAsia="Arial" w:cs="Arial"/>
+          <w:b w:val="0"/>
+          <w:i w:val="0"/>
+          <w:color w:val="000000"/>
+          <w:sz w:val="18"/>
+          <w:highlight w:val="lightGray"/>
+        </w:rPr>
+        <w:t>]</w:t>
+      </w:r>
+      <w:r>
+        <w:rPr>
+          <w:rFonts w:ascii="Arial" w:hAnsi="Arial" w:eastAsia="Arial" w:cs="Arial"/>
+          <w:b w:val="0"/>
+          <w:i w:val="0"/>
+          <w:color w:val="000000"/>
+          <w:sz w:val="18"/>
+          <w:highlight w:val="lightGray"/>
+        </w:rPr>
+        <w:t xml:space="preserve"> </w:t>
+      </w:r>
+      <w:r>
+        <w:rPr>
+          <w:rFonts w:ascii="Arial" w:hAnsi="Arial" w:eastAsia="Arial" w:cs="Arial"/>
+          <w:b/>
+          <w:i w:val="0"/>
+          <w:color w:val="000000"/>
+          <w:sz w:val="18"/>
+          <w:highlight w:val="lightGray"/>
+        </w:rPr>
+        <w:t>o</w:t>
+      </w:r>
+      <w:r>
+        <w:rPr>
+          <w:rFonts w:ascii="Arial" w:hAnsi="Arial" w:eastAsia="Arial" w:cs="Arial"/>
+          <w:b/>
+          <w:i w:val="0"/>
+          <w:color w:val="000000"/>
+          <w:sz w:val="18"/>
+          <w:highlight w:val="lightGray"/>
+        </w:rPr>
+        <w:t>n</w:t>
+      </w:r>
+      <w:r>
+        <w:rPr>
+          <w:rFonts w:ascii="Arial" w:hAnsi="Arial" w:eastAsia="Arial"/>
+          <w:b w:val="0"/>
+          <w:i w:val="0"/>
+          <w:sz w:val="18"/>
+          <w:highlight w:val="lightGray"/>
+        </w:rPr>
+        <w:t xml:space="preserve"> [9/21/2025]</w:t>
       </w:r>
     </w:p>
     <w:p>
@@ -558,68 +5196,1575 @@
       </w:pPr>
       <w:r>
         <w:rPr>
-          <w:b/>
-          <w:shd w:val="clear" w:color="auto" w:fill="B7B7B7"/>
-        </w:rPr>
-        <w:t># Source</w:t>
-      </w:r>
-      <w:r>
-        <w:rPr>
-          <w:shd w:val="clear" w:color="auto" w:fill="B7B7B7"/>
-        </w:rPr>
-        <w:t xml:space="preserve">: </w:t>
-      </w:r>
-      <w:proofErr w:type="spellStart"/>
-      <w:r>
-        <w:rPr>
-          <w:b/>
-          <w:shd w:val="clear" w:color="auto" w:fill="B7B7B7"/>
-        </w:rPr>
-        <w:t>Chatgpt</w:t>
-      </w:r>
-      <w:proofErr w:type="spellEnd"/>
-      <w:r>
-        <w:rPr>
-          <w:b/>
-          <w:shd w:val="clear" w:color="auto" w:fill="B7B7B7"/>
-        </w:rPr>
-        <w:t xml:space="preserve"> </w:t>
-      </w:r>
-      <w:r>
-        <w:rPr>
-          <w:b/>
-          <w:sz w:val="14"/>
-          <w:szCs w:val="14"/>
-          <w:shd w:val="clear" w:color="auto" w:fill="B7B7B7"/>
+          <w:rFonts w:ascii="Arial" w:hAnsi="Arial" w:eastAsia="Arial" w:cs="Arial"/>
+          <w:b/>
+          <w:i w:val="0"/>
+          <w:color w:val="000000"/>
+          <w:sz w:val="18"/>
+          <w:highlight w:val="lightGray"/>
+        </w:rPr>
+        <w:t>#</w:t>
+      </w:r>
+      <w:r>
+        <w:rPr>
+          <w:rFonts w:ascii="Arial" w:hAnsi="Arial" w:eastAsia="Arial" w:cs="Arial"/>
+          <w:b/>
+          <w:i w:val="0"/>
+          <w:color w:val="000000"/>
+          <w:sz w:val="18"/>
+          <w:highlight w:val="lightGray"/>
+        </w:rPr>
+        <w:t xml:space="preserve"> </w:t>
+      </w:r>
+      <w:r>
+        <w:rPr>
+          <w:rFonts w:ascii="Arial" w:hAnsi="Arial" w:eastAsia="Arial" w:cs="Arial"/>
+          <w:b/>
+          <w:i w:val="0"/>
+          <w:color w:val="000000"/>
+          <w:sz w:val="18"/>
+          <w:highlight w:val="lightGray"/>
+        </w:rPr>
+        <w:t>S</w:t>
+      </w:r>
+      <w:r>
+        <w:rPr>
+          <w:rFonts w:ascii="Arial" w:hAnsi="Arial" w:eastAsia="Arial" w:cs="Arial"/>
+          <w:b/>
+          <w:i w:val="0"/>
+          <w:color w:val="000000"/>
+          <w:sz w:val="18"/>
+          <w:highlight w:val="lightGray"/>
+        </w:rPr>
+        <w:t>o</w:t>
+      </w:r>
+      <w:r>
+        <w:rPr>
+          <w:rFonts w:ascii="Arial" w:hAnsi="Arial" w:eastAsia="Arial" w:cs="Arial"/>
+          <w:b/>
+          <w:i w:val="0"/>
+          <w:color w:val="000000"/>
+          <w:sz w:val="18"/>
+          <w:highlight w:val="lightGray"/>
+        </w:rPr>
+        <w:t>u</w:t>
+      </w:r>
+      <w:r>
+        <w:rPr>
+          <w:rFonts w:ascii="Arial" w:hAnsi="Arial" w:eastAsia="Arial" w:cs="Arial"/>
+          <w:b/>
+          <w:i w:val="0"/>
+          <w:color w:val="000000"/>
+          <w:sz w:val="18"/>
+          <w:highlight w:val="lightGray"/>
+        </w:rPr>
+        <w:t>r</w:t>
+      </w:r>
+      <w:r>
+        <w:rPr>
+          <w:rFonts w:ascii="Arial" w:hAnsi="Arial" w:eastAsia="Arial" w:cs="Arial"/>
+          <w:b/>
+          <w:i w:val="0"/>
+          <w:color w:val="000000"/>
+          <w:sz w:val="18"/>
+          <w:highlight w:val="lightGray"/>
+        </w:rPr>
+        <w:t>c</w:t>
+      </w:r>
+      <w:r>
+        <w:rPr>
+          <w:rFonts w:ascii="Arial" w:hAnsi="Arial" w:eastAsia="Arial" w:cs="Arial"/>
+          <w:b/>
+          <w:i w:val="0"/>
+          <w:color w:val="000000"/>
+          <w:sz w:val="18"/>
+          <w:highlight w:val="lightGray"/>
+        </w:rPr>
+        <w:t>e</w:t>
+      </w:r>
+      <w:r>
+        <w:rPr>
+          <w:rFonts w:ascii="Arial" w:hAnsi="Arial" w:eastAsia="Arial" w:cs="Arial"/>
+          <w:b/>
+          <w:i w:val="0"/>
+          <w:color w:val="000000"/>
+          <w:sz w:val="18"/>
+          <w:highlight w:val="lightGray"/>
+        </w:rPr>
+        <w:t>:</w:t>
+      </w:r>
+      <w:r>
+        <w:rPr>
+          <w:rFonts w:ascii="Arial" w:hAnsi="Arial" w:eastAsia="Arial" w:cs="Arial"/>
+          <w:b/>
+          <w:i w:val="0"/>
+          <w:color w:val="000000"/>
+          <w:sz w:val="18"/>
+          <w:highlight w:val="lightGray"/>
+        </w:rPr>
+        <w:t xml:space="preserve"> </w:t>
+      </w:r>
+      <w:r>
+        <w:rPr>
+          <w:rFonts w:ascii="Arial" w:hAnsi="Arial" w:eastAsia="Arial" w:cs="Arial"/>
+          <w:b/>
+          <w:i w:val="0"/>
+          <w:color w:val="000000"/>
+          <w:sz w:val="18"/>
+          <w:highlight w:val="lightGray"/>
+        </w:rPr>
+        <w:t>A</w:t>
+      </w:r>
+      <w:r>
+        <w:rPr>
+          <w:rFonts w:ascii="Arial" w:hAnsi="Arial" w:eastAsia="Arial" w:cs="Arial"/>
+          <w:b/>
+          <w:i w:val="0"/>
+          <w:color w:val="000000"/>
+          <w:sz w:val="18"/>
+          <w:highlight w:val="lightGray"/>
+        </w:rPr>
+        <w:t>I</w:t>
+      </w:r>
+      <w:r>
+        <w:rPr>
+          <w:rFonts w:ascii="Arial" w:hAnsi="Arial" w:eastAsia="Arial" w:cs="Arial"/>
+          <w:b/>
+          <w:i w:val="0"/>
+          <w:color w:val="000000"/>
+          <w:sz w:val="18"/>
+          <w:highlight w:val="lightGray"/>
+        </w:rPr>
+        <w:t xml:space="preserve"> </w:t>
+      </w:r>
+      <w:r>
+        <w:rPr>
+          <w:rFonts w:ascii="Arial" w:hAnsi="Arial" w:eastAsia="Arial" w:cs="Arial"/>
+          <w:b/>
+          <w:i w:val="0"/>
+          <w:color w:val="000000"/>
+          <w:sz w:val="18"/>
+          <w:highlight w:val="lightGray"/>
+        </w:rPr>
+        <w:t>S</w:t>
+      </w:r>
+      <w:r>
+        <w:rPr>
+          <w:rFonts w:ascii="Arial" w:hAnsi="Arial" w:eastAsia="Arial" w:cs="Arial"/>
+          <w:b/>
+          <w:i w:val="0"/>
+          <w:color w:val="000000"/>
+          <w:sz w:val="18"/>
+          <w:highlight w:val="lightGray"/>
+        </w:rPr>
+        <w:t>o</w:t>
+      </w:r>
+      <w:r>
+        <w:rPr>
+          <w:rFonts w:ascii="Arial" w:hAnsi="Arial" w:eastAsia="Arial" w:cs="Arial"/>
+          <w:b/>
+          <w:i w:val="0"/>
+          <w:color w:val="000000"/>
+          <w:sz w:val="18"/>
+          <w:highlight w:val="lightGray"/>
+        </w:rPr>
+        <w:t>u</w:t>
+      </w:r>
+      <w:r>
+        <w:rPr>
+          <w:rFonts w:ascii="Arial" w:hAnsi="Arial" w:eastAsia="Arial" w:cs="Arial"/>
+          <w:b/>
+          <w:i w:val="0"/>
+          <w:color w:val="000000"/>
+          <w:sz w:val="18"/>
+          <w:highlight w:val="lightGray"/>
+        </w:rPr>
+        <w:t>r</w:t>
+      </w:r>
+      <w:r>
+        <w:rPr>
+          <w:rFonts w:ascii="Arial" w:hAnsi="Arial" w:eastAsia="Arial" w:cs="Arial"/>
+          <w:b/>
+          <w:i w:val="0"/>
+          <w:color w:val="000000"/>
+          <w:sz w:val="18"/>
+          <w:highlight w:val="lightGray"/>
+        </w:rPr>
+        <w:t>c</w:t>
+      </w:r>
+      <w:r>
+        <w:rPr>
+          <w:rFonts w:ascii="Arial" w:hAnsi="Arial" w:eastAsia="Arial" w:cs="Arial"/>
+          <w:b/>
+          <w:i w:val="0"/>
+          <w:color w:val="000000"/>
+          <w:sz w:val="18"/>
+          <w:highlight w:val="lightGray"/>
+        </w:rPr>
+        <w:t>e</w:t>
+      </w:r>
+      <w:r>
+        <w:rPr>
+          <w:rFonts w:ascii="Arial" w:hAnsi="Arial" w:eastAsia="Arial" w:cs="Arial"/>
+          <w:b/>
+          <w:i w:val="0"/>
+          <w:color w:val="000000"/>
+          <w:sz w:val="18"/>
+          <w:highlight w:val="lightGray"/>
+        </w:rPr>
+        <w:t>:</w:t>
+      </w:r>
+      <w:r>
+        <w:rPr>
+          <w:rFonts w:ascii="Arial" w:hAnsi="Arial" w:eastAsia="Arial" w:cs="Arial"/>
+          <w:b/>
+          <w:i w:val="0"/>
+          <w:color w:val="000000"/>
+          <w:sz w:val="18"/>
+          <w:highlight w:val="lightGray"/>
+        </w:rPr>
+        <w:t xml:space="preserve"> </w:t>
+      </w:r>
+      <w:r>
+        <w:rPr>
+          <w:rFonts w:ascii="Arial" w:hAnsi="Arial" w:eastAsia="Arial" w:cs="Arial"/>
+          <w:b/>
+          <w:i w:val="0"/>
+          <w:color w:val="000000"/>
+          <w:sz w:val="18"/>
+          <w:highlight w:val="lightGray"/>
+        </w:rPr>
+        <w:t>P</w:t>
+      </w:r>
+      <w:r>
+        <w:rPr>
+          <w:rFonts w:ascii="Arial" w:hAnsi="Arial" w:eastAsia="Arial" w:cs="Arial"/>
+          <w:b/>
+          <w:i w:val="0"/>
+          <w:color w:val="000000"/>
+          <w:sz w:val="18"/>
+          <w:highlight w:val="lightGray"/>
+        </w:rPr>
+        <w:t>r</w:t>
+      </w:r>
+      <w:r>
+        <w:rPr>
+          <w:rFonts w:ascii="Arial" w:hAnsi="Arial" w:eastAsia="Arial" w:cs="Arial"/>
+          <w:b/>
+          <w:i w:val="0"/>
+          <w:color w:val="000000"/>
+          <w:sz w:val="18"/>
+          <w:highlight w:val="lightGray"/>
+        </w:rPr>
+        <w:t>o</w:t>
+      </w:r>
+      <w:r>
+        <w:rPr>
+          <w:rFonts w:ascii="Arial" w:hAnsi="Arial" w:eastAsia="Arial" w:cs="Arial"/>
+          <w:b/>
+          <w:i w:val="0"/>
+          <w:color w:val="000000"/>
+          <w:sz w:val="18"/>
+          <w:highlight w:val="lightGray"/>
+        </w:rPr>
+        <w:t>v</w:t>
+      </w:r>
+      <w:r>
+        <w:rPr>
+          <w:rFonts w:ascii="Arial" w:hAnsi="Arial" w:eastAsia="Arial" w:cs="Arial"/>
+          <w:b/>
+          <w:i w:val="0"/>
+          <w:color w:val="000000"/>
+          <w:sz w:val="18"/>
+          <w:highlight w:val="lightGray"/>
+        </w:rPr>
+        <w:t>i</w:t>
+      </w:r>
+      <w:r>
+        <w:rPr>
+          <w:rFonts w:ascii="Arial" w:hAnsi="Arial" w:eastAsia="Arial" w:cs="Arial"/>
+          <w:b/>
+          <w:i w:val="0"/>
+          <w:color w:val="000000"/>
+          <w:sz w:val="18"/>
+          <w:highlight w:val="lightGray"/>
+        </w:rPr>
+        <w:t>d</w:t>
+      </w:r>
+      <w:r>
+        <w:rPr>
+          <w:rFonts w:ascii="Arial" w:hAnsi="Arial" w:eastAsia="Arial" w:cs="Arial"/>
+          <w:b/>
+          <w:i w:val="0"/>
+          <w:color w:val="000000"/>
+          <w:sz w:val="18"/>
+          <w:highlight w:val="lightGray"/>
+        </w:rPr>
+        <w:t>e</w:t>
+      </w:r>
+      <w:r>
+        <w:rPr>
+          <w:rFonts w:ascii="Arial" w:hAnsi="Arial" w:eastAsia="Arial" w:cs="Arial"/>
+          <w:b/>
+          <w:i w:val="0"/>
+          <w:color w:val="000000"/>
+          <w:sz w:val="18"/>
+          <w:highlight w:val="lightGray"/>
+        </w:rPr>
+        <w:t>d</w:t>
+      </w:r>
+      <w:r>
+        <w:rPr>
+          <w:rFonts w:ascii="Arial" w:hAnsi="Arial" w:eastAsia="Arial" w:cs="Arial"/>
+          <w:b/>
+          <w:i w:val="0"/>
+          <w:color w:val="000000"/>
+          <w:sz w:val="18"/>
+          <w:highlight w:val="lightGray"/>
+        </w:rPr>
+        <w:t xml:space="preserve"> </w:t>
+      </w:r>
+      <w:r>
+        <w:rPr>
+          <w:rFonts w:ascii="Arial" w:hAnsi="Arial" w:eastAsia="Arial" w:cs="Arial"/>
+          <w:b/>
+          <w:i w:val="0"/>
+          <w:color w:val="000000"/>
+          <w:sz w:val="18"/>
+          <w:highlight w:val="lightGray"/>
+        </w:rPr>
+        <w:t>b</w:t>
+      </w:r>
+      <w:r>
+        <w:rPr>
+          <w:rFonts w:ascii="Arial" w:hAnsi="Arial" w:eastAsia="Arial" w:cs="Arial"/>
+          <w:b/>
+          <w:i w:val="0"/>
+          <w:color w:val="000000"/>
+          <w:sz w:val="18"/>
+          <w:highlight w:val="lightGray"/>
+        </w:rPr>
+        <w:t>y</w:t>
+      </w:r>
+      <w:r>
+        <w:rPr>
+          <w:rFonts w:ascii="Arial" w:hAnsi="Arial" w:eastAsia="Arial" w:cs="Arial"/>
+          <w:b/>
+          <w:i w:val="0"/>
+          <w:color w:val="000000"/>
+          <w:sz w:val="18"/>
+          <w:highlight w:val="lightGray"/>
+        </w:rPr>
+        <w:t>:</w:t>
+      </w:r>
+      <w:r>
+        <w:rPr>
+          <w:rFonts w:ascii="Arial" w:hAnsi="Arial" w:eastAsia="Arial" w:cs="Arial"/>
+          <w:b/>
+          <w:i w:val="0"/>
+          <w:color w:val="000000"/>
+          <w:sz w:val="18"/>
+          <w:highlight w:val="lightGray"/>
+        </w:rPr>
+        <w:t xml:space="preserve"> </w:t>
+      </w:r>
+      <w:r>
+        <w:rPr>
+          <w:rFonts w:ascii="Arial" w:hAnsi="Arial" w:eastAsia="Arial" w:cs="Arial"/>
+          <w:b/>
+          <w:i w:val="0"/>
+          <w:color w:val="000000"/>
+          <w:sz w:val="18"/>
+          <w:highlight w:val="lightGray"/>
+        </w:rPr>
+        <w:t>[</w:t>
+      </w:r>
+      <w:r>
+        <w:rPr>
+          <w:rFonts w:ascii="Arial" w:hAnsi="Arial" w:eastAsia="Arial" w:cs="Arial"/>
+          <w:b/>
+          <w:i w:val="0"/>
+          <w:color w:val="000000"/>
+          <w:sz w:val="18"/>
+          <w:highlight w:val="lightGray"/>
+        </w:rPr>
+        <w:t>D</w:t>
+      </w:r>
+      <w:r>
+        <w:rPr>
+          <w:rFonts w:ascii="Arial" w:hAnsi="Arial" w:eastAsia="Arial" w:cs="Arial"/>
+          <w:b/>
+          <w:i w:val="0"/>
+          <w:color w:val="000000"/>
+          <w:sz w:val="18"/>
+          <w:highlight w:val="lightGray"/>
+        </w:rPr>
+        <w:t>a</w:t>
+      </w:r>
+      <w:r>
+        <w:rPr>
+          <w:rFonts w:ascii="Arial" w:hAnsi="Arial" w:eastAsia="Arial" w:cs="Arial"/>
+          <w:b/>
+          <w:i w:val="0"/>
+          <w:color w:val="000000"/>
+          <w:sz w:val="18"/>
+          <w:highlight w:val="lightGray"/>
+        </w:rPr>
+        <w:t>t</w:t>
+      </w:r>
+      <w:r>
+        <w:rPr>
+          <w:rFonts w:ascii="Arial" w:hAnsi="Arial" w:eastAsia="Arial" w:cs="Arial"/>
+          <w:b/>
+          <w:i w:val="0"/>
+          <w:color w:val="000000"/>
+          <w:sz w:val="18"/>
+          <w:highlight w:val="lightGray"/>
+        </w:rPr>
+        <w:t>a</w:t>
+      </w:r>
+      <w:r>
+        <w:rPr>
+          <w:rFonts w:ascii="Arial" w:hAnsi="Arial" w:eastAsia="Arial" w:cs="Arial"/>
+          <w:b/>
+          <w:i w:val="0"/>
+          <w:color w:val="000000"/>
+          <w:sz w:val="18"/>
+          <w:highlight w:val="lightGray"/>
+        </w:rPr>
+        <w:t xml:space="preserve"> </w:t>
+      </w:r>
+      <w:r>
+        <w:rPr>
+          <w:rFonts w:ascii="Arial" w:hAnsi="Arial" w:eastAsia="Arial" w:cs="Arial"/>
+          <w:b/>
+          <w:i w:val="0"/>
+          <w:color w:val="000000"/>
+          <w:sz w:val="18"/>
+          <w:highlight w:val="lightGray"/>
+        </w:rPr>
+        <w:t>P</w:t>
+      </w:r>
+      <w:r>
+        <w:rPr>
+          <w:rFonts w:ascii="Arial" w:hAnsi="Arial" w:eastAsia="Arial" w:cs="Arial"/>
+          <w:b/>
+          <w:i w:val="0"/>
+          <w:color w:val="000000"/>
+          <w:sz w:val="18"/>
+          <w:highlight w:val="lightGray"/>
+        </w:rPr>
+        <w:t>a</w:t>
+      </w:r>
+      <w:r>
+        <w:rPr>
+          <w:rFonts w:ascii="Arial" w:hAnsi="Arial" w:eastAsia="Arial" w:cs="Arial"/>
+          <w:b/>
+          <w:i w:val="0"/>
+          <w:color w:val="000000"/>
+          <w:sz w:val="18"/>
+          <w:highlight w:val="lightGray"/>
+        </w:rPr>
+        <w:t>t</w:t>
+      </w:r>
+      <w:r>
+        <w:rPr>
+          <w:rFonts w:ascii="Arial" w:hAnsi="Arial" w:eastAsia="Arial" w:cs="Arial"/>
+          <w:b/>
+          <w:i w:val="0"/>
+          <w:color w:val="000000"/>
+          <w:sz w:val="18"/>
+          <w:highlight w:val="lightGray"/>
+        </w:rPr>
+        <w:t>h</w:t>
+      </w:r>
+      <w:r>
+        <w:rPr>
+          <w:rFonts w:ascii="Arial" w:hAnsi="Arial" w:eastAsia="Arial" w:cs="Arial"/>
+          <w:b w:val="0"/>
+          <w:i w:val="0"/>
+          <w:color w:val="000000"/>
+          <w:sz w:val="18"/>
+          <w:highlight w:val="lightGray"/>
+        </w:rPr>
+        <w:t>:</w:t>
+      </w:r>
+      <w:r>
+        <w:rPr>
+          <w:rFonts w:ascii="Arial" w:hAnsi="Arial" w:eastAsia="Arial" w:cs="Arial"/>
+          <w:b w:val="0"/>
+          <w:i w:val="0"/>
+          <w:color w:val="000000"/>
+          <w:sz w:val="18"/>
+          <w:highlight w:val="lightGray"/>
+        </w:rPr>
+        <w:t xml:space="preserve"> </w:t>
+      </w:r>
+      <w:r>
+        <w:rPr>
+          <w:rFonts w:ascii="Arial" w:hAnsi="Arial" w:eastAsia="Arial" w:cs="Arial"/>
+          <w:b w:val="0"/>
+          <w:i w:val="0"/>
+          <w:color w:val="000000"/>
+          <w:sz w:val="18"/>
+          <w:highlight w:val="lightGray"/>
+        </w:rPr>
+        <w:t>P</w:t>
+      </w:r>
+      <w:r>
+        <w:rPr>
+          <w:rFonts w:ascii="Arial" w:hAnsi="Arial" w:eastAsia="Arial" w:cs="Arial"/>
+          <w:b w:val="0"/>
+          <w:i w:val="0"/>
+          <w:color w:val="000000"/>
+          <w:sz w:val="18"/>
+          <w:highlight w:val="lightGray"/>
+        </w:rPr>
+        <w:t>e</w:t>
+      </w:r>
+      <w:r>
+        <w:rPr>
+          <w:rFonts w:ascii="Arial" w:hAnsi="Arial" w:eastAsia="Arial" w:cs="Arial"/>
+          <w:b w:val="0"/>
+          <w:i w:val="0"/>
+          <w:color w:val="000000"/>
+          <w:sz w:val="18"/>
+          <w:highlight w:val="lightGray"/>
+        </w:rPr>
+        <w:t>r</w:t>
+      </w:r>
+      <w:r>
+        <w:rPr>
+          <w:rFonts w:ascii="Arial" w:hAnsi="Arial" w:eastAsia="Arial" w:cs="Arial"/>
+          <w:b w:val="0"/>
+          <w:i w:val="0"/>
+          <w:color w:val="000000"/>
+          <w:sz w:val="18"/>
+          <w:highlight w:val="lightGray"/>
+        </w:rPr>
+        <w:t>s</w:t>
+      </w:r>
+      <w:r>
+        <w:rPr>
+          <w:rFonts w:ascii="Arial" w:hAnsi="Arial" w:eastAsia="Arial" w:cs="Arial"/>
+          <w:b w:val="0"/>
+          <w:i w:val="0"/>
+          <w:color w:val="000000"/>
+          <w:sz w:val="18"/>
+          <w:highlight w:val="lightGray"/>
+        </w:rPr>
+        <w:t>o</w:t>
+      </w:r>
+      <w:r>
+        <w:rPr>
+          <w:rFonts w:ascii="Arial" w:hAnsi="Arial" w:eastAsia="Arial" w:cs="Arial"/>
+          <w:b w:val="0"/>
+          <w:i w:val="0"/>
+          <w:color w:val="000000"/>
+          <w:sz w:val="18"/>
+          <w:highlight w:val="lightGray"/>
+        </w:rPr>
+        <w:t>n</w:t>
+      </w:r>
+      <w:r>
+        <w:rPr>
+          <w:rFonts w:ascii="Arial" w:hAnsi="Arial" w:eastAsia="Arial" w:cs="Arial"/>
+          <w:b w:val="0"/>
+          <w:i w:val="0"/>
+          <w:color w:val="000000"/>
+          <w:sz w:val="18"/>
+          <w:highlight w:val="lightGray"/>
+        </w:rPr>
+        <w:t>s</w:t>
+      </w:r>
+      <w:r>
+        <w:rPr>
+          <w:rFonts w:ascii="Arial" w:hAnsi="Arial" w:eastAsia="Arial" w:cs="Arial"/>
+          <w:b w:val="0"/>
+          <w:i w:val="0"/>
+          <w:color w:val="000000"/>
+          <w:sz w:val="18"/>
+          <w:highlight w:val="lightGray"/>
+        </w:rPr>
+        <w:t xml:space="preserve"> </w:t>
+      </w:r>
+      <w:r>
+        <w:rPr>
+          <w:rFonts w:ascii="Arial" w:hAnsi="Arial" w:eastAsia="Arial" w:cs="Arial"/>
+          <w:b w:val="0"/>
+          <w:i w:val="0"/>
+          <w:color w:val="000000"/>
+          <w:sz w:val="18"/>
+          <w:highlight w:val="lightGray"/>
+        </w:rPr>
+        <w:t>T</w:t>
+      </w:r>
+      <w:r>
+        <w:rPr>
+          <w:rFonts w:ascii="Arial" w:hAnsi="Arial" w:eastAsia="Arial" w:cs="Arial"/>
+          <w:b w:val="0"/>
+          <w:i w:val="0"/>
+          <w:color w:val="000000"/>
+          <w:sz w:val="18"/>
+          <w:highlight w:val="lightGray"/>
+        </w:rPr>
+        <w:t>a</w:t>
+      </w:r>
+      <w:r>
+        <w:rPr>
+          <w:rFonts w:ascii="Arial" w:hAnsi="Arial" w:eastAsia="Arial" w:cs="Arial"/>
+          <w:b w:val="0"/>
+          <w:i w:val="0"/>
+          <w:color w:val="000000"/>
+          <w:sz w:val="18"/>
+          <w:highlight w:val="lightGray"/>
+        </w:rPr>
+        <w:t>b</w:t>
+      </w:r>
+      <w:r>
+        <w:rPr>
+          <w:rFonts w:ascii="Arial" w:hAnsi="Arial" w:eastAsia="Arial" w:cs="Arial"/>
+          <w:b w:val="0"/>
+          <w:i w:val="0"/>
+          <w:color w:val="000000"/>
+          <w:sz w:val="18"/>
+          <w:highlight w:val="lightGray"/>
+        </w:rPr>
+        <w:t>l</w:t>
+      </w:r>
+      <w:r>
+        <w:rPr>
+          <w:rFonts w:ascii="Arial" w:hAnsi="Arial" w:eastAsia="Arial" w:cs="Arial"/>
+          <w:b w:val="0"/>
+          <w:i w:val="0"/>
+          <w:color w:val="000000"/>
+          <w:sz w:val="18"/>
+          <w:highlight w:val="lightGray"/>
+        </w:rPr>
+        <w:t>e</w:t>
+      </w:r>
+      <w:r>
+        <w:rPr>
+          <w:rFonts w:ascii="Arial" w:hAnsi="Arial" w:eastAsia="Arial" w:cs="Arial"/>
+          <w:b w:val="0"/>
+          <w:i w:val="0"/>
+          <w:color w:val="000000"/>
+          <w:sz w:val="18"/>
+          <w:highlight w:val="lightGray"/>
+        </w:rPr>
+        <w:t xml:space="preserve"> </w:t>
+      </w:r>
+      <w:r>
+        <w:rPr>
+          <w:rFonts w:ascii="Arial" w:hAnsi="Arial" w:eastAsia="Arial" w:cs="Arial"/>
+          <w:b w:val="0"/>
+          <w:i w:val="0"/>
+          <w:color w:val="000000"/>
+          <w:sz w:val="18"/>
+          <w:highlight w:val="lightGray"/>
+        </w:rPr>
+        <w:t>-</w:t>
+      </w:r>
+      <w:r>
+        <w:rPr>
+          <w:rFonts w:ascii="Arial" w:hAnsi="Arial" w:eastAsia="Arial" w:cs="Arial"/>
+          <w:b w:val="0"/>
+          <w:i w:val="0"/>
+          <w:color w:val="000000"/>
+          <w:sz w:val="18"/>
+          <w:highlight w:val="lightGray"/>
+        </w:rPr>
+        <w:t>&gt;</w:t>
+      </w:r>
+      <w:r>
+        <w:rPr>
+          <w:rFonts w:ascii="Arial" w:hAnsi="Arial" w:eastAsia="Arial" w:cs="Arial"/>
+          <w:b w:val="0"/>
+          <w:i w:val="0"/>
+          <w:color w:val="000000"/>
+          <w:sz w:val="18"/>
+          <w:highlight w:val="lightGray"/>
+        </w:rPr>
+        <w:t xml:space="preserve"> </w:t>
+      </w:r>
+      <w:r>
+        <w:rPr>
+          <w:rFonts w:ascii="Arial" w:hAnsi="Arial" w:eastAsia="Arial" w:cs="Arial"/>
+          <w:b w:val="0"/>
+          <w:i w:val="0"/>
+          <w:color w:val="000000"/>
+          <w:sz w:val="18"/>
+          <w:highlight w:val="lightGray"/>
+        </w:rPr>
+        <w:t>I</w:t>
+      </w:r>
+      <w:r>
+        <w:rPr>
+          <w:rFonts w:ascii="Arial" w:hAnsi="Arial" w:eastAsia="Arial" w:cs="Arial"/>
+          <w:b w:val="0"/>
+          <w:i w:val="0"/>
+          <w:color w:val="000000"/>
+          <w:sz w:val="18"/>
+          <w:highlight w:val="lightGray"/>
+        </w:rPr>
+        <w:t>D</w:t>
+      </w:r>
+      <w:r>
+        <w:rPr>
+          <w:rFonts w:ascii="Arial" w:hAnsi="Arial" w:eastAsia="Arial" w:cs="Arial"/>
+          <w:b w:val="0"/>
+          <w:i w:val="0"/>
+          <w:color w:val="000000"/>
+          <w:sz w:val="18"/>
+          <w:highlight w:val="lightGray"/>
+        </w:rPr>
+        <w:t xml:space="preserve"> </w:t>
+      </w:r>
+      <w:r>
+        <w:rPr>
+          <w:rFonts w:ascii="Arial" w:hAnsi="Arial" w:eastAsia="Arial" w:cs="Arial"/>
+          <w:b w:val="0"/>
+          <w:i w:val="0"/>
+          <w:color w:val="000000"/>
+          <w:sz w:val="18"/>
+          <w:highlight w:val="lightGray"/>
+        </w:rPr>
+        <w:t>C</w:t>
+      </w:r>
+      <w:r>
+        <w:rPr>
+          <w:rFonts w:ascii="Arial" w:hAnsi="Arial" w:eastAsia="Arial" w:cs="Arial"/>
+          <w:b w:val="0"/>
+          <w:i w:val="0"/>
+          <w:color w:val="000000"/>
+          <w:sz w:val="18"/>
+          <w:highlight w:val="lightGray"/>
+        </w:rPr>
+        <w:t>o</w:t>
+      </w:r>
+      <w:r>
+        <w:rPr>
+          <w:rFonts w:ascii="Arial" w:hAnsi="Arial" w:eastAsia="Arial" w:cs="Arial"/>
+          <w:b w:val="0"/>
+          <w:i w:val="0"/>
+          <w:color w:val="000000"/>
+          <w:sz w:val="18"/>
+          <w:highlight w:val="lightGray"/>
+        </w:rPr>
+        <w:t>l</w:t>
+      </w:r>
+      <w:r>
+        <w:rPr>
+          <w:rFonts w:ascii="Arial" w:hAnsi="Arial" w:eastAsia="Arial" w:cs="Arial"/>
+          <w:b w:val="0"/>
+          <w:i w:val="0"/>
+          <w:color w:val="000000"/>
+          <w:sz w:val="18"/>
+          <w:highlight w:val="lightGray"/>
+        </w:rPr>
+        <w:t>u</w:t>
+      </w:r>
+      <w:r>
+        <w:rPr>
+          <w:rFonts w:ascii="Arial" w:hAnsi="Arial" w:eastAsia="Arial" w:cs="Arial"/>
+          <w:b w:val="0"/>
+          <w:i w:val="0"/>
+          <w:color w:val="000000"/>
+          <w:sz w:val="18"/>
+          <w:highlight w:val="lightGray"/>
+        </w:rPr>
+        <w:t>m</w:t>
+      </w:r>
+      <w:r>
+        <w:rPr>
+          <w:rFonts w:ascii="Arial" w:hAnsi="Arial" w:eastAsia="Arial" w:cs="Arial"/>
+          <w:b w:val="0"/>
+          <w:i w:val="0"/>
+          <w:color w:val="000000"/>
+          <w:sz w:val="18"/>
+          <w:highlight w:val="lightGray"/>
+        </w:rPr>
+        <w:t>n</w:t>
+      </w:r>
+      <w:r>
+        <w:rPr>
+          <w:rFonts w:ascii="Arial" w:hAnsi="Arial" w:eastAsia="Arial" w:cs="Arial"/>
+          <w:b w:val="0"/>
+          <w:i w:val="0"/>
+          <w:color w:val="000000"/>
+          <w:sz w:val="18"/>
+          <w:highlight w:val="lightGray"/>
+        </w:rPr>
+        <w:t>:</w:t>
+      </w:r>
+      <w:r>
+        <w:rPr>
+          <w:rFonts w:ascii="Arial" w:hAnsi="Arial" w:eastAsia="Arial" w:cs="Arial"/>
+          <w:b w:val="0"/>
+          <w:i w:val="0"/>
+          <w:color w:val="000000"/>
+          <w:sz w:val="18"/>
+          <w:highlight w:val="lightGray"/>
+        </w:rPr>
+        <w:t xml:space="preserve"> </w:t>
+      </w:r>
+      <w:r>
+        <w:rPr>
+          <w:rFonts w:ascii="Arial" w:hAnsi="Arial" w:eastAsia="Arial" w:cs="Arial"/>
+          <w:b w:val="0"/>
+          <w:i w:val="0"/>
+          <w:color w:val="000000"/>
+          <w:sz w:val="18"/>
+          <w:highlight w:val="lightGray"/>
+        </w:rPr>
+        <w:t>1</w:t>
+      </w:r>
+      <w:r>
+        <w:rPr>
+          <w:rFonts w:ascii="Arial" w:hAnsi="Arial" w:eastAsia="Arial" w:cs="Arial"/>
+          <w:b w:val="0"/>
+          <w:i w:val="0"/>
+          <w:color w:val="000000"/>
+          <w:sz w:val="18"/>
+          <w:highlight w:val="lightGray"/>
+        </w:rPr>
+        <w:t>,</w:t>
+      </w:r>
+      <w:r>
+        <w:rPr>
+          <w:rFonts w:ascii="Arial" w:hAnsi="Arial" w:eastAsia="Arial" w:cs="Arial"/>
+          <w:b w:val="0"/>
+          <w:i w:val="0"/>
+          <w:color w:val="000000"/>
+          <w:sz w:val="18"/>
+          <w:highlight w:val="lightGray"/>
+        </w:rPr>
+        <w:t xml:space="preserve"> </w:t>
+      </w:r>
+      <w:r>
+        <w:rPr>
+          <w:rFonts w:ascii="Arial" w:hAnsi="Arial" w:eastAsia="Arial" w:cs="Arial"/>
+          <w:b w:val="0"/>
+          <w:i w:val="0"/>
+          <w:color w:val="000000"/>
+          <w:sz w:val="18"/>
+          <w:highlight w:val="lightGray"/>
+        </w:rPr>
+        <w:t>N</w:t>
+      </w:r>
+      <w:r>
+        <w:rPr>
+          <w:rFonts w:ascii="Arial" w:hAnsi="Arial" w:eastAsia="Arial" w:cs="Arial"/>
+          <w:b w:val="0"/>
+          <w:i w:val="0"/>
+          <w:color w:val="000000"/>
+          <w:sz w:val="18"/>
+          <w:highlight w:val="lightGray"/>
+        </w:rPr>
+        <w:t>a</w:t>
+      </w:r>
+      <w:r>
+        <w:rPr>
+          <w:rFonts w:ascii="Arial" w:hAnsi="Arial" w:eastAsia="Arial" w:cs="Arial"/>
+          <w:b w:val="0"/>
+          <w:i w:val="0"/>
+          <w:color w:val="000000"/>
+          <w:sz w:val="18"/>
+          <w:highlight w:val="lightGray"/>
+        </w:rPr>
+        <w:t>m</w:t>
+      </w:r>
+      <w:r>
+        <w:rPr>
+          <w:rFonts w:ascii="Arial" w:hAnsi="Arial" w:eastAsia="Arial" w:cs="Arial"/>
+          <w:b w:val="0"/>
+          <w:i w:val="0"/>
+          <w:color w:val="000000"/>
+          <w:sz w:val="18"/>
+          <w:highlight w:val="lightGray"/>
+        </w:rPr>
+        <w:t>e</w:t>
+      </w:r>
+      <w:r>
+        <w:rPr>
+          <w:rFonts w:ascii="Arial" w:hAnsi="Arial" w:eastAsia="Arial" w:cs="Arial"/>
+          <w:b w:val="0"/>
+          <w:i w:val="0"/>
+          <w:color w:val="000000"/>
+          <w:sz w:val="18"/>
+          <w:highlight w:val="lightGray"/>
+        </w:rPr>
+        <w:t>_</w:t>
+      </w:r>
+      <w:r>
+        <w:rPr>
+          <w:rFonts w:ascii="Arial" w:hAnsi="Arial" w:eastAsia="Arial" w:cs="Arial"/>
+          <w:b w:val="0"/>
+          <w:i w:val="0"/>
+          <w:color w:val="000000"/>
+          <w:sz w:val="18"/>
+          <w:highlight w:val="lightGray"/>
+        </w:rPr>
+        <w:t>E</w:t>
+      </w:r>
+      <w:r>
+        <w:rPr>
+          <w:rFonts w:ascii="Arial" w:hAnsi="Arial" w:eastAsia="Arial" w:cs="Arial"/>
+          <w:b w:val="0"/>
+          <w:i w:val="0"/>
+          <w:color w:val="000000"/>
+          <w:sz w:val="18"/>
+          <w:highlight w:val="lightGray"/>
+        </w:rPr>
+        <w:t>n</w:t>
+      </w:r>
+      <w:r>
+        <w:rPr>
+          <w:rFonts w:ascii="Arial" w:hAnsi="Arial" w:eastAsia="Arial" w:cs="Arial"/>
+          <w:b w:val="0"/>
+          <w:i w:val="0"/>
+          <w:color w:val="000000"/>
+          <w:sz w:val="18"/>
+          <w:highlight w:val="lightGray"/>
+        </w:rPr>
+        <w:t xml:space="preserve"> </w:t>
+      </w:r>
+      <w:r>
+        <w:rPr>
+          <w:rFonts w:ascii="Arial" w:hAnsi="Arial" w:eastAsia="Arial" w:cs="Arial"/>
+          <w:b w:val="0"/>
+          <w:i w:val="0"/>
+          <w:color w:val="000000"/>
+          <w:sz w:val="18"/>
+          <w:highlight w:val="lightGray"/>
+        </w:rPr>
+        <w:t>C</w:t>
+      </w:r>
+      <w:r>
+        <w:rPr>
+          <w:rFonts w:ascii="Arial" w:hAnsi="Arial" w:eastAsia="Arial" w:cs="Arial"/>
+          <w:b w:val="0"/>
+          <w:i w:val="0"/>
+          <w:color w:val="000000"/>
+          <w:sz w:val="18"/>
+          <w:highlight w:val="lightGray"/>
+        </w:rPr>
+        <w:t>o</w:t>
+      </w:r>
+      <w:r>
+        <w:rPr>
+          <w:rFonts w:ascii="Arial" w:hAnsi="Arial" w:eastAsia="Arial" w:cs="Arial"/>
+          <w:b w:val="0"/>
+          <w:i w:val="0"/>
+          <w:color w:val="000000"/>
+          <w:sz w:val="18"/>
+          <w:highlight w:val="lightGray"/>
+        </w:rPr>
+        <w:t>l</w:t>
+      </w:r>
+      <w:r>
+        <w:rPr>
+          <w:rFonts w:ascii="Arial" w:hAnsi="Arial" w:eastAsia="Arial" w:cs="Arial"/>
+          <w:b w:val="0"/>
+          <w:i w:val="0"/>
+          <w:color w:val="000000"/>
+          <w:sz w:val="18"/>
+          <w:highlight w:val="lightGray"/>
+        </w:rPr>
+        <w:t>u</w:t>
+      </w:r>
+      <w:r>
+        <w:rPr>
+          <w:rFonts w:ascii="Arial" w:hAnsi="Arial" w:eastAsia="Arial" w:cs="Arial"/>
+          <w:b w:val="0"/>
+          <w:i w:val="0"/>
+          <w:color w:val="000000"/>
+          <w:sz w:val="18"/>
+          <w:highlight w:val="lightGray"/>
+        </w:rPr>
+        <w:t>m</w:t>
+      </w:r>
+      <w:r>
+        <w:rPr>
+          <w:rFonts w:ascii="Arial" w:hAnsi="Arial" w:eastAsia="Arial" w:cs="Arial"/>
+          <w:b w:val="0"/>
+          <w:i w:val="0"/>
+          <w:color w:val="000000"/>
+          <w:sz w:val="18"/>
+          <w:highlight w:val="lightGray"/>
+        </w:rPr>
+        <w:t>n</w:t>
+      </w:r>
+      <w:r>
+        <w:rPr>
+          <w:rFonts w:ascii="Arial" w:hAnsi="Arial" w:eastAsia="Arial" w:cs="Arial"/>
+          <w:b w:val="0"/>
+          <w:i w:val="0"/>
+          <w:color w:val="000000"/>
+          <w:sz w:val="18"/>
+          <w:highlight w:val="lightGray"/>
+        </w:rPr>
+        <w:t>:</w:t>
+      </w:r>
+      <w:r>
+        <w:rPr>
+          <w:rFonts w:ascii="Arial" w:hAnsi="Arial" w:eastAsia="Arial" w:cs="Arial"/>
+          <w:b w:val="0"/>
+          <w:i w:val="0"/>
+          <w:color w:val="000000"/>
+          <w:sz w:val="18"/>
+          <w:highlight w:val="lightGray"/>
+        </w:rPr>
+        <w:t xml:space="preserve"> </w:t>
+      </w:r>
+      <w:r>
+        <w:rPr>
+          <w:rFonts w:ascii="Arial" w:hAnsi="Arial" w:eastAsia="Arial" w:cs="Arial"/>
+          <w:b w:val="0"/>
+          <w:i w:val="0"/>
+          <w:color w:val="000000"/>
+          <w:sz w:val="18"/>
+          <w:highlight w:val="lightGray"/>
+        </w:rPr>
+        <w:t>M</w:t>
+      </w:r>
+      <w:r>
+        <w:rPr>
+          <w:rFonts w:ascii="Arial" w:hAnsi="Arial" w:eastAsia="Arial" w:cs="Arial"/>
+          <w:b w:val="0"/>
+          <w:i w:val="0"/>
+          <w:color w:val="000000"/>
+          <w:sz w:val="18"/>
+          <w:highlight w:val="lightGray"/>
+        </w:rPr>
+        <w:t>o</w:t>
+      </w:r>
+      <w:r>
+        <w:rPr>
+          <w:rFonts w:ascii="Arial" w:hAnsi="Arial" w:eastAsia="Arial" w:cs="Arial"/>
+          <w:b w:val="0"/>
+          <w:i w:val="0"/>
+          <w:color w:val="000000"/>
+          <w:sz w:val="18"/>
+          <w:highlight w:val="lightGray"/>
+        </w:rPr>
+        <w:t>t</w:t>
+      </w:r>
+      <w:r>
+        <w:rPr>
+          <w:rFonts w:ascii="Arial" w:hAnsi="Arial" w:eastAsia="Arial" w:cs="Arial"/>
+          <w:b w:val="0"/>
+          <w:i w:val="0"/>
+          <w:color w:val="000000"/>
+          <w:sz w:val="18"/>
+          <w:highlight w:val="lightGray"/>
+        </w:rPr>
+        <w:t>a</w:t>
+      </w:r>
+      <w:r>
+        <w:rPr>
+          <w:rFonts w:ascii="Arial" w:hAnsi="Arial" w:eastAsia="Arial" w:cs="Arial"/>
+          <w:b w:val="0"/>
+          <w:i w:val="0"/>
+          <w:color w:val="000000"/>
+          <w:sz w:val="18"/>
+          <w:highlight w:val="lightGray"/>
+        </w:rPr>
+        <w:t>s</w:t>
+      </w:r>
+      <w:r>
+        <w:rPr>
+          <w:rFonts w:ascii="Arial" w:hAnsi="Arial" w:eastAsia="Arial" w:cs="Arial"/>
+          <w:b w:val="0"/>
+          <w:i w:val="0"/>
+          <w:color w:val="000000"/>
+          <w:sz w:val="18"/>
+          <w:highlight w:val="lightGray"/>
+        </w:rPr>
+        <w:t>e</w:t>
+      </w:r>
+      <w:r>
+        <w:rPr>
+          <w:rFonts w:ascii="Arial" w:hAnsi="Arial" w:eastAsia="Arial" w:cs="Arial"/>
+          <w:b w:val="0"/>
+          <w:i w:val="0"/>
+          <w:color w:val="000000"/>
+          <w:sz w:val="18"/>
+          <w:highlight w:val="lightGray"/>
+        </w:rPr>
+        <w:t>m</w:t>
+      </w:r>
+      <w:r>
+        <w:rPr>
+          <w:rFonts w:ascii="Arial" w:hAnsi="Arial" w:eastAsia="Arial" w:cs="Arial"/>
+          <w:b w:val="0"/>
+          <w:i w:val="0"/>
+          <w:color w:val="000000"/>
+          <w:sz w:val="18"/>
+          <w:highlight w:val="lightGray"/>
+        </w:rPr>
+        <w:t xml:space="preserve"> </w:t>
+      </w:r>
+      <w:r>
+        <w:rPr>
+          <w:rFonts w:ascii="Arial" w:hAnsi="Arial" w:eastAsia="Arial" w:cs="Arial"/>
+          <w:b w:val="0"/>
+          <w:i w:val="0"/>
+          <w:color w:val="000000"/>
+          <w:sz w:val="18"/>
+          <w:highlight w:val="lightGray"/>
+        </w:rPr>
+        <w:t>E</w:t>
+      </w:r>
+      <w:r>
+        <w:rPr>
+          <w:rFonts w:ascii="Arial" w:hAnsi="Arial" w:eastAsia="Arial" w:cs="Arial"/>
+          <w:b w:val="0"/>
+          <w:i w:val="0"/>
+          <w:color w:val="000000"/>
+          <w:sz w:val="18"/>
+          <w:highlight w:val="lightGray"/>
+        </w:rPr>
+        <w:t>s</w:t>
+      </w:r>
+      <w:r>
+        <w:rPr>
+          <w:rFonts w:ascii="Arial" w:hAnsi="Arial" w:eastAsia="Arial" w:cs="Arial"/>
+          <w:b w:val="0"/>
+          <w:i w:val="0"/>
+          <w:color w:val="000000"/>
+          <w:sz w:val="18"/>
+          <w:highlight w:val="lightGray"/>
+        </w:rPr>
+        <w:t>s</w:t>
+      </w:r>
+      <w:r>
+        <w:rPr>
+          <w:rFonts w:ascii="Arial" w:hAnsi="Arial" w:eastAsia="Arial" w:cs="Arial"/>
+          <w:b w:val="0"/>
+          <w:i w:val="0"/>
+          <w:color w:val="000000"/>
+          <w:sz w:val="18"/>
+          <w:highlight w:val="lightGray"/>
+        </w:rPr>
+        <w:t>a</w:t>
+      </w:r>
+      <w:r>
+        <w:rPr>
+          <w:rFonts w:ascii="Arial" w:hAnsi="Arial" w:eastAsia="Arial" w:cs="Arial"/>
+          <w:b w:val="0"/>
+          <w:i w:val="0"/>
+          <w:color w:val="000000"/>
+          <w:sz w:val="18"/>
+          <w:highlight w:val="lightGray"/>
+        </w:rPr>
+        <w:t>m</w:t>
+      </w:r>
+      <w:r>
+        <w:rPr>
+          <w:rFonts w:ascii="Arial" w:hAnsi="Arial" w:eastAsia="Arial" w:cs="Arial"/>
+          <w:b w:val="0"/>
+          <w:i w:val="0"/>
+          <w:color w:val="000000"/>
+          <w:sz w:val="18"/>
+          <w:highlight w:val="lightGray"/>
+        </w:rPr>
+        <w:t>]</w:t>
+      </w:r>
+      <w:r>
+        <w:rPr>
+          <w:rFonts w:ascii="Arial" w:hAnsi="Arial" w:eastAsia="Arial" w:cs="Arial"/>
+          <w:b w:val="0"/>
+          <w:i w:val="0"/>
+          <w:color w:val="000000"/>
+          <w:sz w:val="18"/>
+          <w:highlight w:val="lightGray"/>
+        </w:rPr>
+        <w:t xml:space="preserve"> </w:t>
+      </w:r>
+      <w:r>
+        <w:rPr>
+          <w:rFonts w:ascii="Arial" w:hAnsi="Arial" w:eastAsia="Arial" w:cs="Arial"/>
+          <w:b w:val="0"/>
+          <w:i w:val="0"/>
+          <w:color w:val="000000"/>
+          <w:sz w:val="18"/>
+          <w:highlight w:val="lightGray"/>
+        </w:rPr>
+        <w:t>-</w:t>
+      </w:r>
+      <w:r>
+        <w:rPr>
+          <w:rFonts w:ascii="Arial" w:hAnsi="Arial" w:eastAsia="Arial" w:cs="Arial"/>
+          <w:b w:val="0"/>
+          <w:i w:val="0"/>
+          <w:color w:val="000000"/>
+          <w:sz w:val="18"/>
+          <w:highlight w:val="lightGray"/>
+        </w:rPr>
+        <w:t>&gt;</w:t>
+      </w:r>
+      <w:r>
+        <w:rPr>
+          <w:rFonts w:ascii="Arial" w:hAnsi="Arial" w:eastAsia="Arial" w:cs="Arial"/>
+          <w:b w:val="0"/>
+          <w:i w:val="0"/>
+          <w:color w:val="000000"/>
+          <w:sz w:val="18"/>
+          <w:highlight w:val="lightGray"/>
+        </w:rPr>
+        <w:t xml:space="preserve"> </w:t>
+      </w:r>
+      <w:r>
+        <w:rPr>
+          <w:rFonts w:ascii="Arial" w:hAnsi="Arial" w:eastAsia="Arial" w:cs="Arial"/>
+          <w:b/>
+          <w:i w:val="0"/>
+          <w:color w:val="000000"/>
+          <w:sz w:val="18"/>
+          <w:highlight w:val="lightGray"/>
+        </w:rPr>
+        <w:t>F</w:t>
+      </w:r>
+      <w:r>
+        <w:rPr>
+          <w:rFonts w:ascii="Arial" w:hAnsi="Arial" w:eastAsia="Arial" w:cs="Arial"/>
+          <w:b/>
+          <w:i w:val="0"/>
+          <w:color w:val="000000"/>
+          <w:sz w:val="18"/>
+          <w:highlight w:val="lightGray"/>
+        </w:rPr>
+        <w:t>r</w:t>
+      </w:r>
+      <w:r>
+        <w:rPr>
+          <w:rFonts w:ascii="Arial" w:hAnsi="Arial" w:eastAsia="Arial" w:cs="Arial"/>
+          <w:b/>
+          <w:i w:val="0"/>
+          <w:color w:val="000000"/>
+          <w:sz w:val="18"/>
+          <w:highlight w:val="lightGray"/>
+        </w:rPr>
+        <w:t>o</w:t>
+      </w:r>
+      <w:r>
+        <w:rPr>
+          <w:rFonts w:ascii="Arial" w:hAnsi="Arial" w:eastAsia="Arial" w:cs="Arial"/>
+          <w:b/>
+          <w:i w:val="0"/>
+          <w:color w:val="000000"/>
+          <w:sz w:val="18"/>
+          <w:highlight w:val="lightGray"/>
+        </w:rPr>
+        <w:t>m</w:t>
+      </w:r>
+      <w:r>
+        <w:rPr>
+          <w:rFonts w:ascii="Arial" w:hAnsi="Arial" w:eastAsia="Arial" w:cs="Arial"/>
+          <w:b/>
+          <w:i w:val="0"/>
+          <w:color w:val="000000"/>
+          <w:sz w:val="18"/>
+          <w:highlight w:val="lightGray"/>
+        </w:rPr>
+        <w:t>:</w:t>
+      </w:r>
+      <w:r>
+        <w:rPr>
+          <w:rFonts w:ascii="Arial" w:hAnsi="Arial" w:eastAsia="Arial" w:cs="Arial"/>
+          <w:b w:val="0"/>
+          <w:i w:val="0"/>
+          <w:color w:val="000000"/>
+          <w:sz w:val="18"/>
+          <w:highlight w:val="lightGray"/>
+        </w:rPr>
+        <w:t xml:space="preserve"> </w:t>
+      </w:r>
+      <w:r>
+        <w:rPr>
+          <w:rFonts w:ascii="Arial" w:hAnsi="Arial" w:eastAsia="Arial" w:cs="Arial"/>
+          <w:b w:val="0"/>
+          <w:i w:val="0"/>
+          <w:color w:val="000000"/>
+          <w:sz w:val="18"/>
+          <w:highlight w:val="lightGray"/>
+        </w:rPr>
+        <w:t>[</w:t>
+      </w:r>
+      <w:r>
+        <w:rPr>
+          <w:rFonts w:ascii="Arial" w:hAnsi="Arial" w:eastAsia="Arial" w:cs="Arial"/>
+          <w:b w:val="0"/>
+          <w:i w:val="0"/>
+          <w:color w:val="000000"/>
+          <w:sz w:val="18"/>
+          <w:highlight w:val="lightGray"/>
+        </w:rPr>
+        <w:t>C</w:t>
+      </w:r>
+      <w:r>
+        <w:rPr>
+          <w:rFonts w:ascii="Arial" w:hAnsi="Arial" w:eastAsia="Arial" w:cs="Arial"/>
+          <w:b w:val="0"/>
+          <w:i w:val="0"/>
+          <w:color w:val="000000"/>
+          <w:sz w:val="18"/>
+          <w:highlight w:val="lightGray"/>
+        </w:rPr>
+        <w:t>h</w:t>
+      </w:r>
+      <w:r>
+        <w:rPr>
+          <w:rFonts w:ascii="Arial" w:hAnsi="Arial" w:eastAsia="Arial" w:cs="Arial"/>
+          <w:b w:val="0"/>
+          <w:i w:val="0"/>
+          <w:color w:val="000000"/>
+          <w:sz w:val="18"/>
+          <w:highlight w:val="lightGray"/>
+        </w:rPr>
+        <w:t>a</w:t>
+      </w:r>
+      <w:r>
+        <w:rPr>
+          <w:rFonts w:ascii="Arial" w:hAnsi="Arial" w:eastAsia="Arial" w:cs="Arial"/>
+          <w:b w:val="0"/>
+          <w:i w:val="0"/>
+          <w:color w:val="000000"/>
+          <w:sz w:val="18"/>
+          <w:highlight w:val="lightGray"/>
+        </w:rPr>
+        <w:t>t</w:t>
+      </w:r>
+      <w:r>
+        <w:rPr>
+          <w:rFonts w:ascii="Arial" w:hAnsi="Arial" w:eastAsia="Arial" w:cs="Arial"/>
+          <w:b w:val="0"/>
+          <w:i w:val="0"/>
+          <w:color w:val="000000"/>
+          <w:sz w:val="18"/>
+          <w:highlight w:val="lightGray"/>
+        </w:rPr>
+        <w:t>g</w:t>
+      </w:r>
+      <w:r>
+        <w:rPr>
+          <w:rFonts w:ascii="Arial" w:hAnsi="Arial" w:eastAsia="Arial" w:cs="Arial"/>
+          <w:b w:val="0"/>
+          <w:i w:val="0"/>
+          <w:color w:val="000000"/>
+          <w:sz w:val="18"/>
+          <w:highlight w:val="lightGray"/>
+        </w:rPr>
+        <w:t>p</w:t>
+      </w:r>
+      <w:r>
+        <w:rPr>
+          <w:rFonts w:ascii="Arial" w:hAnsi="Arial" w:eastAsia="Arial" w:cs="Arial"/>
+          <w:b w:val="0"/>
+          <w:i w:val="0"/>
+          <w:color w:val="000000"/>
+          <w:sz w:val="18"/>
+          <w:highlight w:val="lightGray"/>
+        </w:rPr>
+        <w:t>t</w:t>
+      </w:r>
+      <w:r>
+        <w:rPr>
+          <w:rFonts w:ascii="Arial" w:hAnsi="Arial" w:eastAsia="Arial" w:cs="Arial"/>
+          <w:b w:val="0"/>
+          <w:i w:val="0"/>
+          <w:color w:val="000000"/>
+          <w:sz w:val="18"/>
+          <w:highlight w:val="lightGray"/>
+        </w:rPr>
+        <w:t xml:space="preserve"> </w:t>
+      </w:r>
+      <w:r>
+        <w:rPr>
+          <w:rFonts w:ascii="Arial" w:hAnsi="Arial" w:eastAsia="Arial" w:cs="Arial"/>
+          <w:b w:val="0"/>
+          <w:i w:val="0"/>
+          <w:color w:val="000000"/>
+          <w:sz w:val="18"/>
+          <w:highlight w:val="lightGray"/>
         </w:rPr>
         <w:t>(</w:t>
       </w:r>
       <w:r>
         <w:rPr>
-          <w:b/>
-          <w:sz w:val="14"/>
-          <w:szCs w:val="14"/>
-          <w:shd w:val="clear" w:color="auto" w:fill="B7B7B7"/>
-        </w:rPr>
-        <w:t>GPT-5-</w:t>
-      </w:r>
-      <w:r>
-        <w:rPr>
-          <w:b/>
-          <w:sz w:val="14"/>
-          <w:szCs w:val="14"/>
-          <w:shd w:val="clear" w:color="auto" w:fill="B7B7B7"/>
-        </w:rPr>
-        <w:t>Mini</w:t>
-      </w:r>
-      <w:r>
-        <w:rPr>
-          <w:b/>
-          <w:sz w:val="14"/>
-          <w:szCs w:val="14"/>
-          <w:shd w:val="clear" w:color="auto" w:fill="B7B7B7"/>
-        </w:rPr>
-        <w:t>) at [9/21/2025]</w:t>
+          <w:rFonts w:ascii="Arial" w:hAnsi="Arial" w:eastAsia="Arial" w:cs="Arial"/>
+          <w:b w:val="0"/>
+          <w:i w:val="0"/>
+          <w:color w:val="000000"/>
+          <w:sz w:val="18"/>
+          <w:highlight w:val="lightGray"/>
+        </w:rPr>
+        <w:t>G</w:t>
+      </w:r>
+      <w:r>
+        <w:rPr>
+          <w:rFonts w:ascii="Arial" w:hAnsi="Arial" w:eastAsia="Arial" w:cs="Arial"/>
+          <w:b w:val="0"/>
+          <w:i w:val="0"/>
+          <w:color w:val="000000"/>
+          <w:sz w:val="18"/>
+          <w:highlight w:val="lightGray"/>
+        </w:rPr>
+        <w:t>P</w:t>
+      </w:r>
+      <w:r>
+        <w:rPr>
+          <w:rFonts w:ascii="Arial" w:hAnsi="Arial" w:eastAsia="Arial" w:cs="Arial"/>
+          <w:b w:val="0"/>
+          <w:i w:val="0"/>
+          <w:color w:val="000000"/>
+          <w:sz w:val="18"/>
+          <w:highlight w:val="lightGray"/>
+        </w:rPr>
+        <w:t>T</w:t>
+      </w:r>
+      <w:r>
+        <w:rPr>
+          <w:rFonts w:ascii="Arial" w:hAnsi="Arial" w:eastAsia="Arial" w:cs="Cambria Math"/>
+          <w:b w:val="0"/>
+          <w:i w:val="0"/>
+          <w:color w:val="000000"/>
+          <w:sz w:val="18"/>
+          <w:highlight w:val="lightGray"/>
+        </w:rPr>
+        <w:t>‑</w:t>
+      </w:r>
+      <w:r>
+        <w:rPr>
+          <w:rFonts w:ascii="Arial" w:hAnsi="Arial" w:eastAsia="Arial" w:cs="Arial"/>
+          <w:b w:val="0"/>
+          <w:i w:val="0"/>
+          <w:color w:val="000000"/>
+          <w:sz w:val="18"/>
+          <w:highlight w:val="lightGray"/>
+        </w:rPr>
+        <w:t>5</w:t>
+      </w:r>
+      <w:r>
+        <w:rPr>
+          <w:rFonts w:ascii="Arial" w:hAnsi="Arial" w:eastAsia="Arial" w:cs="Arial"/>
+          <w:b w:val="0"/>
+          <w:i w:val="0"/>
+          <w:color w:val="000000"/>
+          <w:sz w:val="18"/>
+          <w:highlight w:val="lightGray"/>
+        </w:rPr>
+        <w:t xml:space="preserve"> </w:t>
+      </w:r>
+      <w:r>
+        <w:rPr>
+          <w:rFonts w:ascii="Arial" w:hAnsi="Arial" w:eastAsia="Arial" w:cs="Arial"/>
+          <w:b w:val="0"/>
+          <w:i w:val="0"/>
+          <w:color w:val="000000"/>
+          <w:sz w:val="18"/>
+          <w:highlight w:val="lightGray"/>
+        </w:rPr>
+        <w:t>M</w:t>
+      </w:r>
+      <w:r>
+        <w:rPr>
+          <w:rFonts w:ascii="Arial" w:hAnsi="Arial" w:eastAsia="Arial" w:cs="Arial"/>
+          <w:b w:val="0"/>
+          <w:i w:val="0"/>
+          <w:color w:val="000000"/>
+          <w:sz w:val="18"/>
+          <w:highlight w:val="lightGray"/>
+        </w:rPr>
+        <w:t>i</w:t>
+      </w:r>
+      <w:r>
+        <w:rPr>
+          <w:rFonts w:ascii="Arial" w:hAnsi="Arial" w:eastAsia="Arial" w:cs="Arial"/>
+          <w:b w:val="0"/>
+          <w:i w:val="0"/>
+          <w:color w:val="000000"/>
+          <w:sz w:val="18"/>
+          <w:highlight w:val="lightGray"/>
+        </w:rPr>
+        <w:t>n</w:t>
+      </w:r>
+      <w:r>
+        <w:rPr>
+          <w:rFonts w:ascii="Arial" w:hAnsi="Arial" w:eastAsia="Arial" w:cs="Arial"/>
+          <w:b w:val="0"/>
+          <w:i w:val="0"/>
+          <w:color w:val="000000"/>
+          <w:sz w:val="18"/>
+          <w:highlight w:val="lightGray"/>
+        </w:rPr>
+        <w:t>i</w:t>
+      </w:r>
+      <w:r>
+        <w:rPr>
+          <w:rFonts w:ascii="Arial" w:hAnsi="Arial" w:eastAsia="Arial" w:cs="Arial"/>
+          <w:b w:val="0"/>
+          <w:i w:val="0"/>
+          <w:color w:val="000000"/>
+          <w:sz w:val="18"/>
+          <w:highlight w:val="lightGray"/>
+        </w:rPr>
+        <w:t>)</w:t>
+      </w:r>
+      <w:r>
+        <w:rPr>
+          <w:rFonts w:ascii="Arial" w:hAnsi="Arial" w:eastAsia="Arial" w:cs="Arial"/>
+          <w:b w:val="0"/>
+          <w:i w:val="0"/>
+          <w:color w:val="000000"/>
+          <w:sz w:val="18"/>
+          <w:highlight w:val="lightGray"/>
+        </w:rPr>
+        <w:t>]</w:t>
+      </w:r>
+      <w:r>
+        <w:rPr>
+          <w:rFonts w:ascii="Arial" w:hAnsi="Arial" w:eastAsia="Arial" w:cs="Arial"/>
+          <w:b w:val="0"/>
+          <w:i w:val="0"/>
+          <w:color w:val="000000"/>
+          <w:sz w:val="18"/>
+          <w:highlight w:val="lightGray"/>
+        </w:rPr>
+        <w:t xml:space="preserve"> </w:t>
+      </w:r>
+      <w:r>
+        <w:rPr>
+          <w:rFonts w:ascii="Arial" w:hAnsi="Arial" w:eastAsia="Arial" w:cs="Arial"/>
+          <w:b/>
+          <w:i w:val="0"/>
+          <w:color w:val="000000"/>
+          <w:sz w:val="18"/>
+          <w:highlight w:val="lightGray"/>
+        </w:rPr>
+        <w:t>o</w:t>
+      </w:r>
+      <w:r>
+        <w:rPr>
+          <w:rFonts w:ascii="Arial" w:hAnsi="Arial" w:eastAsia="Arial" w:cs="Arial"/>
+          <w:b/>
+          <w:i w:val="0"/>
+          <w:color w:val="000000"/>
+          <w:sz w:val="18"/>
+          <w:highlight w:val="lightGray"/>
+        </w:rPr>
+        <w:t>n</w:t>
+      </w:r>
+      <w:r>
+        <w:rPr>
+          <w:rFonts w:ascii="Arial" w:hAnsi="Arial" w:eastAsia="Arial"/>
+          <w:b w:val="0"/>
+          <w:i w:val="0"/>
+          <w:sz w:val="18"/>
+          <w:highlight w:val="lightGray"/>
+        </w:rPr>
+        <w:t xml:space="preserve"> [9/21/2025]</w:t>
       </w:r>
     </w:p>
     <w:p>
@@ -823,68 +6968,1575 @@
       </w:pPr>
       <w:r>
         <w:rPr>
-          <w:b/>
-          <w:shd w:val="clear" w:color="auto" w:fill="B7B7B7"/>
-        </w:rPr>
-        <w:t># Source</w:t>
-      </w:r>
-      <w:r>
-        <w:rPr>
-          <w:shd w:val="clear" w:color="auto" w:fill="B7B7B7"/>
-        </w:rPr>
-        <w:t xml:space="preserve">: </w:t>
-      </w:r>
-      <w:proofErr w:type="spellStart"/>
-      <w:r>
-        <w:rPr>
-          <w:b/>
-          <w:shd w:val="clear" w:color="auto" w:fill="B7B7B7"/>
-        </w:rPr>
-        <w:t>Chatgpt</w:t>
-      </w:r>
-      <w:proofErr w:type="spellEnd"/>
-      <w:r>
-        <w:rPr>
-          <w:b/>
-          <w:shd w:val="clear" w:color="auto" w:fill="B7B7B7"/>
-        </w:rPr>
-        <w:t xml:space="preserve"> </w:t>
-      </w:r>
-      <w:r>
-        <w:rPr>
-          <w:b/>
-          <w:sz w:val="14"/>
-          <w:szCs w:val="14"/>
-          <w:shd w:val="clear" w:color="auto" w:fill="B7B7B7"/>
+          <w:rFonts w:ascii="Arial" w:hAnsi="Arial" w:eastAsia="Arial" w:cs="Arial"/>
+          <w:b/>
+          <w:i w:val="0"/>
+          <w:color w:val="000000"/>
+          <w:sz w:val="18"/>
+          <w:highlight w:val="lightGray"/>
+        </w:rPr>
+        <w:t>#</w:t>
+      </w:r>
+      <w:r>
+        <w:rPr>
+          <w:rFonts w:ascii="Arial" w:hAnsi="Arial" w:eastAsia="Arial" w:cs="Arial"/>
+          <w:b/>
+          <w:i w:val="0"/>
+          <w:color w:val="000000"/>
+          <w:sz w:val="18"/>
+          <w:highlight w:val="lightGray"/>
+        </w:rPr>
+        <w:t xml:space="preserve"> </w:t>
+      </w:r>
+      <w:r>
+        <w:rPr>
+          <w:rFonts w:ascii="Arial" w:hAnsi="Arial" w:eastAsia="Arial" w:cs="Arial"/>
+          <w:b/>
+          <w:i w:val="0"/>
+          <w:color w:val="000000"/>
+          <w:sz w:val="18"/>
+          <w:highlight w:val="lightGray"/>
+        </w:rPr>
+        <w:t>S</w:t>
+      </w:r>
+      <w:r>
+        <w:rPr>
+          <w:rFonts w:ascii="Arial" w:hAnsi="Arial" w:eastAsia="Arial" w:cs="Arial"/>
+          <w:b/>
+          <w:i w:val="0"/>
+          <w:color w:val="000000"/>
+          <w:sz w:val="18"/>
+          <w:highlight w:val="lightGray"/>
+        </w:rPr>
+        <w:t>o</w:t>
+      </w:r>
+      <w:r>
+        <w:rPr>
+          <w:rFonts w:ascii="Arial" w:hAnsi="Arial" w:eastAsia="Arial" w:cs="Arial"/>
+          <w:b/>
+          <w:i w:val="0"/>
+          <w:color w:val="000000"/>
+          <w:sz w:val="18"/>
+          <w:highlight w:val="lightGray"/>
+        </w:rPr>
+        <w:t>u</w:t>
+      </w:r>
+      <w:r>
+        <w:rPr>
+          <w:rFonts w:ascii="Arial" w:hAnsi="Arial" w:eastAsia="Arial" w:cs="Arial"/>
+          <w:b/>
+          <w:i w:val="0"/>
+          <w:color w:val="000000"/>
+          <w:sz w:val="18"/>
+          <w:highlight w:val="lightGray"/>
+        </w:rPr>
+        <w:t>r</w:t>
+      </w:r>
+      <w:r>
+        <w:rPr>
+          <w:rFonts w:ascii="Arial" w:hAnsi="Arial" w:eastAsia="Arial" w:cs="Arial"/>
+          <w:b/>
+          <w:i w:val="0"/>
+          <w:color w:val="000000"/>
+          <w:sz w:val="18"/>
+          <w:highlight w:val="lightGray"/>
+        </w:rPr>
+        <w:t>c</w:t>
+      </w:r>
+      <w:r>
+        <w:rPr>
+          <w:rFonts w:ascii="Arial" w:hAnsi="Arial" w:eastAsia="Arial" w:cs="Arial"/>
+          <w:b/>
+          <w:i w:val="0"/>
+          <w:color w:val="000000"/>
+          <w:sz w:val="18"/>
+          <w:highlight w:val="lightGray"/>
+        </w:rPr>
+        <w:t>e</w:t>
+      </w:r>
+      <w:r>
+        <w:rPr>
+          <w:rFonts w:ascii="Arial" w:hAnsi="Arial" w:eastAsia="Arial" w:cs="Arial"/>
+          <w:b/>
+          <w:i w:val="0"/>
+          <w:color w:val="000000"/>
+          <w:sz w:val="18"/>
+          <w:highlight w:val="lightGray"/>
+        </w:rPr>
+        <w:t>:</w:t>
+      </w:r>
+      <w:r>
+        <w:rPr>
+          <w:rFonts w:ascii="Arial" w:hAnsi="Arial" w:eastAsia="Arial" w:cs="Arial"/>
+          <w:b/>
+          <w:i w:val="0"/>
+          <w:color w:val="000000"/>
+          <w:sz w:val="18"/>
+          <w:highlight w:val="lightGray"/>
+        </w:rPr>
+        <w:t xml:space="preserve"> </w:t>
+      </w:r>
+      <w:r>
+        <w:rPr>
+          <w:rFonts w:ascii="Arial" w:hAnsi="Arial" w:eastAsia="Arial" w:cs="Arial"/>
+          <w:b/>
+          <w:i w:val="0"/>
+          <w:color w:val="000000"/>
+          <w:sz w:val="18"/>
+          <w:highlight w:val="lightGray"/>
+        </w:rPr>
+        <w:t>A</w:t>
+      </w:r>
+      <w:r>
+        <w:rPr>
+          <w:rFonts w:ascii="Arial" w:hAnsi="Arial" w:eastAsia="Arial" w:cs="Arial"/>
+          <w:b/>
+          <w:i w:val="0"/>
+          <w:color w:val="000000"/>
+          <w:sz w:val="18"/>
+          <w:highlight w:val="lightGray"/>
+        </w:rPr>
+        <w:t>I</w:t>
+      </w:r>
+      <w:r>
+        <w:rPr>
+          <w:rFonts w:ascii="Arial" w:hAnsi="Arial" w:eastAsia="Arial" w:cs="Arial"/>
+          <w:b/>
+          <w:i w:val="0"/>
+          <w:color w:val="000000"/>
+          <w:sz w:val="18"/>
+          <w:highlight w:val="lightGray"/>
+        </w:rPr>
+        <w:t xml:space="preserve"> </w:t>
+      </w:r>
+      <w:r>
+        <w:rPr>
+          <w:rFonts w:ascii="Arial" w:hAnsi="Arial" w:eastAsia="Arial" w:cs="Arial"/>
+          <w:b/>
+          <w:i w:val="0"/>
+          <w:color w:val="000000"/>
+          <w:sz w:val="18"/>
+          <w:highlight w:val="lightGray"/>
+        </w:rPr>
+        <w:t>S</w:t>
+      </w:r>
+      <w:r>
+        <w:rPr>
+          <w:rFonts w:ascii="Arial" w:hAnsi="Arial" w:eastAsia="Arial" w:cs="Arial"/>
+          <w:b/>
+          <w:i w:val="0"/>
+          <w:color w:val="000000"/>
+          <w:sz w:val="18"/>
+          <w:highlight w:val="lightGray"/>
+        </w:rPr>
+        <w:t>o</w:t>
+      </w:r>
+      <w:r>
+        <w:rPr>
+          <w:rFonts w:ascii="Arial" w:hAnsi="Arial" w:eastAsia="Arial" w:cs="Arial"/>
+          <w:b/>
+          <w:i w:val="0"/>
+          <w:color w:val="000000"/>
+          <w:sz w:val="18"/>
+          <w:highlight w:val="lightGray"/>
+        </w:rPr>
+        <w:t>u</w:t>
+      </w:r>
+      <w:r>
+        <w:rPr>
+          <w:rFonts w:ascii="Arial" w:hAnsi="Arial" w:eastAsia="Arial" w:cs="Arial"/>
+          <w:b/>
+          <w:i w:val="0"/>
+          <w:color w:val="000000"/>
+          <w:sz w:val="18"/>
+          <w:highlight w:val="lightGray"/>
+        </w:rPr>
+        <w:t>r</w:t>
+      </w:r>
+      <w:r>
+        <w:rPr>
+          <w:rFonts w:ascii="Arial" w:hAnsi="Arial" w:eastAsia="Arial" w:cs="Arial"/>
+          <w:b/>
+          <w:i w:val="0"/>
+          <w:color w:val="000000"/>
+          <w:sz w:val="18"/>
+          <w:highlight w:val="lightGray"/>
+        </w:rPr>
+        <w:t>c</w:t>
+      </w:r>
+      <w:r>
+        <w:rPr>
+          <w:rFonts w:ascii="Arial" w:hAnsi="Arial" w:eastAsia="Arial" w:cs="Arial"/>
+          <w:b/>
+          <w:i w:val="0"/>
+          <w:color w:val="000000"/>
+          <w:sz w:val="18"/>
+          <w:highlight w:val="lightGray"/>
+        </w:rPr>
+        <w:t>e</w:t>
+      </w:r>
+      <w:r>
+        <w:rPr>
+          <w:rFonts w:ascii="Arial" w:hAnsi="Arial" w:eastAsia="Arial" w:cs="Arial"/>
+          <w:b/>
+          <w:i w:val="0"/>
+          <w:color w:val="000000"/>
+          <w:sz w:val="18"/>
+          <w:highlight w:val="lightGray"/>
+        </w:rPr>
+        <w:t>:</w:t>
+      </w:r>
+      <w:r>
+        <w:rPr>
+          <w:rFonts w:ascii="Arial" w:hAnsi="Arial" w:eastAsia="Arial" w:cs="Arial"/>
+          <w:b/>
+          <w:i w:val="0"/>
+          <w:color w:val="000000"/>
+          <w:sz w:val="18"/>
+          <w:highlight w:val="lightGray"/>
+        </w:rPr>
+        <w:t xml:space="preserve"> </w:t>
+      </w:r>
+      <w:r>
+        <w:rPr>
+          <w:rFonts w:ascii="Arial" w:hAnsi="Arial" w:eastAsia="Arial" w:cs="Arial"/>
+          <w:b/>
+          <w:i w:val="0"/>
+          <w:color w:val="000000"/>
+          <w:sz w:val="18"/>
+          <w:highlight w:val="lightGray"/>
+        </w:rPr>
+        <w:t>P</w:t>
+      </w:r>
+      <w:r>
+        <w:rPr>
+          <w:rFonts w:ascii="Arial" w:hAnsi="Arial" w:eastAsia="Arial" w:cs="Arial"/>
+          <w:b/>
+          <w:i w:val="0"/>
+          <w:color w:val="000000"/>
+          <w:sz w:val="18"/>
+          <w:highlight w:val="lightGray"/>
+        </w:rPr>
+        <w:t>r</w:t>
+      </w:r>
+      <w:r>
+        <w:rPr>
+          <w:rFonts w:ascii="Arial" w:hAnsi="Arial" w:eastAsia="Arial" w:cs="Arial"/>
+          <w:b/>
+          <w:i w:val="0"/>
+          <w:color w:val="000000"/>
+          <w:sz w:val="18"/>
+          <w:highlight w:val="lightGray"/>
+        </w:rPr>
+        <w:t>o</w:t>
+      </w:r>
+      <w:r>
+        <w:rPr>
+          <w:rFonts w:ascii="Arial" w:hAnsi="Arial" w:eastAsia="Arial" w:cs="Arial"/>
+          <w:b/>
+          <w:i w:val="0"/>
+          <w:color w:val="000000"/>
+          <w:sz w:val="18"/>
+          <w:highlight w:val="lightGray"/>
+        </w:rPr>
+        <w:t>v</w:t>
+      </w:r>
+      <w:r>
+        <w:rPr>
+          <w:rFonts w:ascii="Arial" w:hAnsi="Arial" w:eastAsia="Arial" w:cs="Arial"/>
+          <w:b/>
+          <w:i w:val="0"/>
+          <w:color w:val="000000"/>
+          <w:sz w:val="18"/>
+          <w:highlight w:val="lightGray"/>
+        </w:rPr>
+        <w:t>i</w:t>
+      </w:r>
+      <w:r>
+        <w:rPr>
+          <w:rFonts w:ascii="Arial" w:hAnsi="Arial" w:eastAsia="Arial" w:cs="Arial"/>
+          <w:b/>
+          <w:i w:val="0"/>
+          <w:color w:val="000000"/>
+          <w:sz w:val="18"/>
+          <w:highlight w:val="lightGray"/>
+        </w:rPr>
+        <w:t>d</w:t>
+      </w:r>
+      <w:r>
+        <w:rPr>
+          <w:rFonts w:ascii="Arial" w:hAnsi="Arial" w:eastAsia="Arial" w:cs="Arial"/>
+          <w:b/>
+          <w:i w:val="0"/>
+          <w:color w:val="000000"/>
+          <w:sz w:val="18"/>
+          <w:highlight w:val="lightGray"/>
+        </w:rPr>
+        <w:t>e</w:t>
+      </w:r>
+      <w:r>
+        <w:rPr>
+          <w:rFonts w:ascii="Arial" w:hAnsi="Arial" w:eastAsia="Arial" w:cs="Arial"/>
+          <w:b/>
+          <w:i w:val="0"/>
+          <w:color w:val="000000"/>
+          <w:sz w:val="18"/>
+          <w:highlight w:val="lightGray"/>
+        </w:rPr>
+        <w:t>d</w:t>
+      </w:r>
+      <w:r>
+        <w:rPr>
+          <w:rFonts w:ascii="Arial" w:hAnsi="Arial" w:eastAsia="Arial" w:cs="Arial"/>
+          <w:b/>
+          <w:i w:val="0"/>
+          <w:color w:val="000000"/>
+          <w:sz w:val="18"/>
+          <w:highlight w:val="lightGray"/>
+        </w:rPr>
+        <w:t xml:space="preserve"> </w:t>
+      </w:r>
+      <w:r>
+        <w:rPr>
+          <w:rFonts w:ascii="Arial" w:hAnsi="Arial" w:eastAsia="Arial" w:cs="Arial"/>
+          <w:b/>
+          <w:i w:val="0"/>
+          <w:color w:val="000000"/>
+          <w:sz w:val="18"/>
+          <w:highlight w:val="lightGray"/>
+        </w:rPr>
+        <w:t>b</w:t>
+      </w:r>
+      <w:r>
+        <w:rPr>
+          <w:rFonts w:ascii="Arial" w:hAnsi="Arial" w:eastAsia="Arial" w:cs="Arial"/>
+          <w:b/>
+          <w:i w:val="0"/>
+          <w:color w:val="000000"/>
+          <w:sz w:val="18"/>
+          <w:highlight w:val="lightGray"/>
+        </w:rPr>
+        <w:t>y</w:t>
+      </w:r>
+      <w:r>
+        <w:rPr>
+          <w:rFonts w:ascii="Arial" w:hAnsi="Arial" w:eastAsia="Arial" w:cs="Arial"/>
+          <w:b/>
+          <w:i w:val="0"/>
+          <w:color w:val="000000"/>
+          <w:sz w:val="18"/>
+          <w:highlight w:val="lightGray"/>
+        </w:rPr>
+        <w:t>:</w:t>
+      </w:r>
+      <w:r>
+        <w:rPr>
+          <w:rFonts w:ascii="Arial" w:hAnsi="Arial" w:eastAsia="Arial" w:cs="Arial"/>
+          <w:b/>
+          <w:i w:val="0"/>
+          <w:color w:val="000000"/>
+          <w:sz w:val="18"/>
+          <w:highlight w:val="lightGray"/>
+        </w:rPr>
+        <w:t xml:space="preserve"> </w:t>
+      </w:r>
+      <w:r>
+        <w:rPr>
+          <w:rFonts w:ascii="Arial" w:hAnsi="Arial" w:eastAsia="Arial" w:cs="Arial"/>
+          <w:b/>
+          <w:i w:val="0"/>
+          <w:color w:val="000000"/>
+          <w:sz w:val="18"/>
+          <w:highlight w:val="lightGray"/>
+        </w:rPr>
+        <w:t>[</w:t>
+      </w:r>
+      <w:r>
+        <w:rPr>
+          <w:rFonts w:ascii="Arial" w:hAnsi="Arial" w:eastAsia="Arial" w:cs="Arial"/>
+          <w:b/>
+          <w:i w:val="0"/>
+          <w:color w:val="000000"/>
+          <w:sz w:val="18"/>
+          <w:highlight w:val="lightGray"/>
+        </w:rPr>
+        <w:t>D</w:t>
+      </w:r>
+      <w:r>
+        <w:rPr>
+          <w:rFonts w:ascii="Arial" w:hAnsi="Arial" w:eastAsia="Arial" w:cs="Arial"/>
+          <w:b/>
+          <w:i w:val="0"/>
+          <w:color w:val="000000"/>
+          <w:sz w:val="18"/>
+          <w:highlight w:val="lightGray"/>
+        </w:rPr>
+        <w:t>a</w:t>
+      </w:r>
+      <w:r>
+        <w:rPr>
+          <w:rFonts w:ascii="Arial" w:hAnsi="Arial" w:eastAsia="Arial" w:cs="Arial"/>
+          <w:b/>
+          <w:i w:val="0"/>
+          <w:color w:val="000000"/>
+          <w:sz w:val="18"/>
+          <w:highlight w:val="lightGray"/>
+        </w:rPr>
+        <w:t>t</w:t>
+      </w:r>
+      <w:r>
+        <w:rPr>
+          <w:rFonts w:ascii="Arial" w:hAnsi="Arial" w:eastAsia="Arial" w:cs="Arial"/>
+          <w:b/>
+          <w:i w:val="0"/>
+          <w:color w:val="000000"/>
+          <w:sz w:val="18"/>
+          <w:highlight w:val="lightGray"/>
+        </w:rPr>
+        <w:t>a</w:t>
+      </w:r>
+      <w:r>
+        <w:rPr>
+          <w:rFonts w:ascii="Arial" w:hAnsi="Arial" w:eastAsia="Arial" w:cs="Arial"/>
+          <w:b/>
+          <w:i w:val="0"/>
+          <w:color w:val="000000"/>
+          <w:sz w:val="18"/>
+          <w:highlight w:val="lightGray"/>
+        </w:rPr>
+        <w:t xml:space="preserve"> </w:t>
+      </w:r>
+      <w:r>
+        <w:rPr>
+          <w:rFonts w:ascii="Arial" w:hAnsi="Arial" w:eastAsia="Arial" w:cs="Arial"/>
+          <w:b/>
+          <w:i w:val="0"/>
+          <w:color w:val="000000"/>
+          <w:sz w:val="18"/>
+          <w:highlight w:val="lightGray"/>
+        </w:rPr>
+        <w:t>P</w:t>
+      </w:r>
+      <w:r>
+        <w:rPr>
+          <w:rFonts w:ascii="Arial" w:hAnsi="Arial" w:eastAsia="Arial" w:cs="Arial"/>
+          <w:b/>
+          <w:i w:val="0"/>
+          <w:color w:val="000000"/>
+          <w:sz w:val="18"/>
+          <w:highlight w:val="lightGray"/>
+        </w:rPr>
+        <w:t>a</w:t>
+      </w:r>
+      <w:r>
+        <w:rPr>
+          <w:rFonts w:ascii="Arial" w:hAnsi="Arial" w:eastAsia="Arial" w:cs="Arial"/>
+          <w:b/>
+          <w:i w:val="0"/>
+          <w:color w:val="000000"/>
+          <w:sz w:val="18"/>
+          <w:highlight w:val="lightGray"/>
+        </w:rPr>
+        <w:t>t</w:t>
+      </w:r>
+      <w:r>
+        <w:rPr>
+          <w:rFonts w:ascii="Arial" w:hAnsi="Arial" w:eastAsia="Arial" w:cs="Arial"/>
+          <w:b/>
+          <w:i w:val="0"/>
+          <w:color w:val="000000"/>
+          <w:sz w:val="18"/>
+          <w:highlight w:val="lightGray"/>
+        </w:rPr>
+        <w:t>h</w:t>
+      </w:r>
+      <w:r>
+        <w:rPr>
+          <w:rFonts w:ascii="Arial" w:hAnsi="Arial" w:eastAsia="Arial" w:cs="Arial"/>
+          <w:b w:val="0"/>
+          <w:i w:val="0"/>
+          <w:color w:val="000000"/>
+          <w:sz w:val="18"/>
+          <w:highlight w:val="lightGray"/>
+        </w:rPr>
+        <w:t>:</w:t>
+      </w:r>
+      <w:r>
+        <w:rPr>
+          <w:rFonts w:ascii="Arial" w:hAnsi="Arial" w:eastAsia="Arial" w:cs="Arial"/>
+          <w:b w:val="0"/>
+          <w:i w:val="0"/>
+          <w:color w:val="000000"/>
+          <w:sz w:val="18"/>
+          <w:highlight w:val="lightGray"/>
+        </w:rPr>
+        <w:t xml:space="preserve"> </w:t>
+      </w:r>
+      <w:r>
+        <w:rPr>
+          <w:rFonts w:ascii="Arial" w:hAnsi="Arial" w:eastAsia="Arial" w:cs="Arial"/>
+          <w:b w:val="0"/>
+          <w:i w:val="0"/>
+          <w:color w:val="000000"/>
+          <w:sz w:val="18"/>
+          <w:highlight w:val="lightGray"/>
+        </w:rPr>
+        <w:t>P</w:t>
+      </w:r>
+      <w:r>
+        <w:rPr>
+          <w:rFonts w:ascii="Arial" w:hAnsi="Arial" w:eastAsia="Arial" w:cs="Arial"/>
+          <w:b w:val="0"/>
+          <w:i w:val="0"/>
+          <w:color w:val="000000"/>
+          <w:sz w:val="18"/>
+          <w:highlight w:val="lightGray"/>
+        </w:rPr>
+        <w:t>e</w:t>
+      </w:r>
+      <w:r>
+        <w:rPr>
+          <w:rFonts w:ascii="Arial" w:hAnsi="Arial" w:eastAsia="Arial" w:cs="Arial"/>
+          <w:b w:val="0"/>
+          <w:i w:val="0"/>
+          <w:color w:val="000000"/>
+          <w:sz w:val="18"/>
+          <w:highlight w:val="lightGray"/>
+        </w:rPr>
+        <w:t>r</w:t>
+      </w:r>
+      <w:r>
+        <w:rPr>
+          <w:rFonts w:ascii="Arial" w:hAnsi="Arial" w:eastAsia="Arial" w:cs="Arial"/>
+          <w:b w:val="0"/>
+          <w:i w:val="0"/>
+          <w:color w:val="000000"/>
+          <w:sz w:val="18"/>
+          <w:highlight w:val="lightGray"/>
+        </w:rPr>
+        <w:t>s</w:t>
+      </w:r>
+      <w:r>
+        <w:rPr>
+          <w:rFonts w:ascii="Arial" w:hAnsi="Arial" w:eastAsia="Arial" w:cs="Arial"/>
+          <w:b w:val="0"/>
+          <w:i w:val="0"/>
+          <w:color w:val="000000"/>
+          <w:sz w:val="18"/>
+          <w:highlight w:val="lightGray"/>
+        </w:rPr>
+        <w:t>o</w:t>
+      </w:r>
+      <w:r>
+        <w:rPr>
+          <w:rFonts w:ascii="Arial" w:hAnsi="Arial" w:eastAsia="Arial" w:cs="Arial"/>
+          <w:b w:val="0"/>
+          <w:i w:val="0"/>
+          <w:color w:val="000000"/>
+          <w:sz w:val="18"/>
+          <w:highlight w:val="lightGray"/>
+        </w:rPr>
+        <w:t>n</w:t>
+      </w:r>
+      <w:r>
+        <w:rPr>
+          <w:rFonts w:ascii="Arial" w:hAnsi="Arial" w:eastAsia="Arial" w:cs="Arial"/>
+          <w:b w:val="0"/>
+          <w:i w:val="0"/>
+          <w:color w:val="000000"/>
+          <w:sz w:val="18"/>
+          <w:highlight w:val="lightGray"/>
+        </w:rPr>
+        <w:t>s</w:t>
+      </w:r>
+      <w:r>
+        <w:rPr>
+          <w:rFonts w:ascii="Arial" w:hAnsi="Arial" w:eastAsia="Arial" w:cs="Arial"/>
+          <w:b w:val="0"/>
+          <w:i w:val="0"/>
+          <w:color w:val="000000"/>
+          <w:sz w:val="18"/>
+          <w:highlight w:val="lightGray"/>
+        </w:rPr>
+        <w:t xml:space="preserve"> </w:t>
+      </w:r>
+      <w:r>
+        <w:rPr>
+          <w:rFonts w:ascii="Arial" w:hAnsi="Arial" w:eastAsia="Arial" w:cs="Arial"/>
+          <w:b w:val="0"/>
+          <w:i w:val="0"/>
+          <w:color w:val="000000"/>
+          <w:sz w:val="18"/>
+          <w:highlight w:val="lightGray"/>
+        </w:rPr>
+        <w:t>T</w:t>
+      </w:r>
+      <w:r>
+        <w:rPr>
+          <w:rFonts w:ascii="Arial" w:hAnsi="Arial" w:eastAsia="Arial" w:cs="Arial"/>
+          <w:b w:val="0"/>
+          <w:i w:val="0"/>
+          <w:color w:val="000000"/>
+          <w:sz w:val="18"/>
+          <w:highlight w:val="lightGray"/>
+        </w:rPr>
+        <w:t>a</w:t>
+      </w:r>
+      <w:r>
+        <w:rPr>
+          <w:rFonts w:ascii="Arial" w:hAnsi="Arial" w:eastAsia="Arial" w:cs="Arial"/>
+          <w:b w:val="0"/>
+          <w:i w:val="0"/>
+          <w:color w:val="000000"/>
+          <w:sz w:val="18"/>
+          <w:highlight w:val="lightGray"/>
+        </w:rPr>
+        <w:t>b</w:t>
+      </w:r>
+      <w:r>
+        <w:rPr>
+          <w:rFonts w:ascii="Arial" w:hAnsi="Arial" w:eastAsia="Arial" w:cs="Arial"/>
+          <w:b w:val="0"/>
+          <w:i w:val="0"/>
+          <w:color w:val="000000"/>
+          <w:sz w:val="18"/>
+          <w:highlight w:val="lightGray"/>
+        </w:rPr>
+        <w:t>l</w:t>
+      </w:r>
+      <w:r>
+        <w:rPr>
+          <w:rFonts w:ascii="Arial" w:hAnsi="Arial" w:eastAsia="Arial" w:cs="Arial"/>
+          <w:b w:val="0"/>
+          <w:i w:val="0"/>
+          <w:color w:val="000000"/>
+          <w:sz w:val="18"/>
+          <w:highlight w:val="lightGray"/>
+        </w:rPr>
+        <w:t>e</w:t>
+      </w:r>
+      <w:r>
+        <w:rPr>
+          <w:rFonts w:ascii="Arial" w:hAnsi="Arial" w:eastAsia="Arial" w:cs="Arial"/>
+          <w:b w:val="0"/>
+          <w:i w:val="0"/>
+          <w:color w:val="000000"/>
+          <w:sz w:val="18"/>
+          <w:highlight w:val="lightGray"/>
+        </w:rPr>
+        <w:t xml:space="preserve"> </w:t>
+      </w:r>
+      <w:r>
+        <w:rPr>
+          <w:rFonts w:ascii="Arial" w:hAnsi="Arial" w:eastAsia="Arial" w:cs="Arial"/>
+          <w:b w:val="0"/>
+          <w:i w:val="0"/>
+          <w:color w:val="000000"/>
+          <w:sz w:val="18"/>
+          <w:highlight w:val="lightGray"/>
+        </w:rPr>
+        <w:t>-</w:t>
+      </w:r>
+      <w:r>
+        <w:rPr>
+          <w:rFonts w:ascii="Arial" w:hAnsi="Arial" w:eastAsia="Arial" w:cs="Arial"/>
+          <w:b w:val="0"/>
+          <w:i w:val="0"/>
+          <w:color w:val="000000"/>
+          <w:sz w:val="18"/>
+          <w:highlight w:val="lightGray"/>
+        </w:rPr>
+        <w:t>&gt;</w:t>
+      </w:r>
+      <w:r>
+        <w:rPr>
+          <w:rFonts w:ascii="Arial" w:hAnsi="Arial" w:eastAsia="Arial" w:cs="Arial"/>
+          <w:b w:val="0"/>
+          <w:i w:val="0"/>
+          <w:color w:val="000000"/>
+          <w:sz w:val="18"/>
+          <w:highlight w:val="lightGray"/>
+        </w:rPr>
+        <w:t xml:space="preserve"> </w:t>
+      </w:r>
+      <w:r>
+        <w:rPr>
+          <w:rFonts w:ascii="Arial" w:hAnsi="Arial" w:eastAsia="Arial" w:cs="Arial"/>
+          <w:b w:val="0"/>
+          <w:i w:val="0"/>
+          <w:color w:val="000000"/>
+          <w:sz w:val="18"/>
+          <w:highlight w:val="lightGray"/>
+        </w:rPr>
+        <w:t>I</w:t>
+      </w:r>
+      <w:r>
+        <w:rPr>
+          <w:rFonts w:ascii="Arial" w:hAnsi="Arial" w:eastAsia="Arial" w:cs="Arial"/>
+          <w:b w:val="0"/>
+          <w:i w:val="0"/>
+          <w:color w:val="000000"/>
+          <w:sz w:val="18"/>
+          <w:highlight w:val="lightGray"/>
+        </w:rPr>
+        <w:t>D</w:t>
+      </w:r>
+      <w:r>
+        <w:rPr>
+          <w:rFonts w:ascii="Arial" w:hAnsi="Arial" w:eastAsia="Arial" w:cs="Arial"/>
+          <w:b w:val="0"/>
+          <w:i w:val="0"/>
+          <w:color w:val="000000"/>
+          <w:sz w:val="18"/>
+          <w:highlight w:val="lightGray"/>
+        </w:rPr>
+        <w:t xml:space="preserve"> </w:t>
+      </w:r>
+      <w:r>
+        <w:rPr>
+          <w:rFonts w:ascii="Arial" w:hAnsi="Arial" w:eastAsia="Arial" w:cs="Arial"/>
+          <w:b w:val="0"/>
+          <w:i w:val="0"/>
+          <w:color w:val="000000"/>
+          <w:sz w:val="18"/>
+          <w:highlight w:val="lightGray"/>
+        </w:rPr>
+        <w:t>C</w:t>
+      </w:r>
+      <w:r>
+        <w:rPr>
+          <w:rFonts w:ascii="Arial" w:hAnsi="Arial" w:eastAsia="Arial" w:cs="Arial"/>
+          <w:b w:val="0"/>
+          <w:i w:val="0"/>
+          <w:color w:val="000000"/>
+          <w:sz w:val="18"/>
+          <w:highlight w:val="lightGray"/>
+        </w:rPr>
+        <w:t>o</w:t>
+      </w:r>
+      <w:r>
+        <w:rPr>
+          <w:rFonts w:ascii="Arial" w:hAnsi="Arial" w:eastAsia="Arial" w:cs="Arial"/>
+          <w:b w:val="0"/>
+          <w:i w:val="0"/>
+          <w:color w:val="000000"/>
+          <w:sz w:val="18"/>
+          <w:highlight w:val="lightGray"/>
+        </w:rPr>
+        <w:t>l</w:t>
+      </w:r>
+      <w:r>
+        <w:rPr>
+          <w:rFonts w:ascii="Arial" w:hAnsi="Arial" w:eastAsia="Arial" w:cs="Arial"/>
+          <w:b w:val="0"/>
+          <w:i w:val="0"/>
+          <w:color w:val="000000"/>
+          <w:sz w:val="18"/>
+          <w:highlight w:val="lightGray"/>
+        </w:rPr>
+        <w:t>u</w:t>
+      </w:r>
+      <w:r>
+        <w:rPr>
+          <w:rFonts w:ascii="Arial" w:hAnsi="Arial" w:eastAsia="Arial" w:cs="Arial"/>
+          <w:b w:val="0"/>
+          <w:i w:val="0"/>
+          <w:color w:val="000000"/>
+          <w:sz w:val="18"/>
+          <w:highlight w:val="lightGray"/>
+        </w:rPr>
+        <w:t>m</w:t>
+      </w:r>
+      <w:r>
+        <w:rPr>
+          <w:rFonts w:ascii="Arial" w:hAnsi="Arial" w:eastAsia="Arial" w:cs="Arial"/>
+          <w:b w:val="0"/>
+          <w:i w:val="0"/>
+          <w:color w:val="000000"/>
+          <w:sz w:val="18"/>
+          <w:highlight w:val="lightGray"/>
+        </w:rPr>
+        <w:t>n</w:t>
+      </w:r>
+      <w:r>
+        <w:rPr>
+          <w:rFonts w:ascii="Arial" w:hAnsi="Arial" w:eastAsia="Arial" w:cs="Arial"/>
+          <w:b w:val="0"/>
+          <w:i w:val="0"/>
+          <w:color w:val="000000"/>
+          <w:sz w:val="18"/>
+          <w:highlight w:val="lightGray"/>
+        </w:rPr>
+        <w:t>:</w:t>
+      </w:r>
+      <w:r>
+        <w:rPr>
+          <w:rFonts w:ascii="Arial" w:hAnsi="Arial" w:eastAsia="Arial" w:cs="Arial"/>
+          <w:b w:val="0"/>
+          <w:i w:val="0"/>
+          <w:color w:val="000000"/>
+          <w:sz w:val="18"/>
+          <w:highlight w:val="lightGray"/>
+        </w:rPr>
+        <w:t xml:space="preserve"> </w:t>
+      </w:r>
+      <w:r>
+        <w:rPr>
+          <w:rFonts w:ascii="Arial" w:hAnsi="Arial" w:eastAsia="Arial" w:cs="Arial"/>
+          <w:b w:val="0"/>
+          <w:i w:val="0"/>
+          <w:color w:val="000000"/>
+          <w:sz w:val="18"/>
+          <w:highlight w:val="lightGray"/>
+        </w:rPr>
+        <w:t>1</w:t>
+      </w:r>
+      <w:r>
+        <w:rPr>
+          <w:rFonts w:ascii="Arial" w:hAnsi="Arial" w:eastAsia="Arial" w:cs="Arial"/>
+          <w:b w:val="0"/>
+          <w:i w:val="0"/>
+          <w:color w:val="000000"/>
+          <w:sz w:val="18"/>
+          <w:highlight w:val="lightGray"/>
+        </w:rPr>
+        <w:t>,</w:t>
+      </w:r>
+      <w:r>
+        <w:rPr>
+          <w:rFonts w:ascii="Arial" w:hAnsi="Arial" w:eastAsia="Arial" w:cs="Arial"/>
+          <w:b w:val="0"/>
+          <w:i w:val="0"/>
+          <w:color w:val="000000"/>
+          <w:sz w:val="18"/>
+          <w:highlight w:val="lightGray"/>
+        </w:rPr>
+        <w:t xml:space="preserve"> </w:t>
+      </w:r>
+      <w:r>
+        <w:rPr>
+          <w:rFonts w:ascii="Arial" w:hAnsi="Arial" w:eastAsia="Arial" w:cs="Arial"/>
+          <w:b w:val="0"/>
+          <w:i w:val="0"/>
+          <w:color w:val="000000"/>
+          <w:sz w:val="18"/>
+          <w:highlight w:val="lightGray"/>
+        </w:rPr>
+        <w:t>N</w:t>
+      </w:r>
+      <w:r>
+        <w:rPr>
+          <w:rFonts w:ascii="Arial" w:hAnsi="Arial" w:eastAsia="Arial" w:cs="Arial"/>
+          <w:b w:val="0"/>
+          <w:i w:val="0"/>
+          <w:color w:val="000000"/>
+          <w:sz w:val="18"/>
+          <w:highlight w:val="lightGray"/>
+        </w:rPr>
+        <w:t>a</w:t>
+      </w:r>
+      <w:r>
+        <w:rPr>
+          <w:rFonts w:ascii="Arial" w:hAnsi="Arial" w:eastAsia="Arial" w:cs="Arial"/>
+          <w:b w:val="0"/>
+          <w:i w:val="0"/>
+          <w:color w:val="000000"/>
+          <w:sz w:val="18"/>
+          <w:highlight w:val="lightGray"/>
+        </w:rPr>
+        <w:t>m</w:t>
+      </w:r>
+      <w:r>
+        <w:rPr>
+          <w:rFonts w:ascii="Arial" w:hAnsi="Arial" w:eastAsia="Arial" w:cs="Arial"/>
+          <w:b w:val="0"/>
+          <w:i w:val="0"/>
+          <w:color w:val="000000"/>
+          <w:sz w:val="18"/>
+          <w:highlight w:val="lightGray"/>
+        </w:rPr>
+        <w:t>e</w:t>
+      </w:r>
+      <w:r>
+        <w:rPr>
+          <w:rFonts w:ascii="Arial" w:hAnsi="Arial" w:eastAsia="Arial" w:cs="Arial"/>
+          <w:b w:val="0"/>
+          <w:i w:val="0"/>
+          <w:color w:val="000000"/>
+          <w:sz w:val="18"/>
+          <w:highlight w:val="lightGray"/>
+        </w:rPr>
+        <w:t>_</w:t>
+      </w:r>
+      <w:r>
+        <w:rPr>
+          <w:rFonts w:ascii="Arial" w:hAnsi="Arial" w:eastAsia="Arial" w:cs="Arial"/>
+          <w:b w:val="0"/>
+          <w:i w:val="0"/>
+          <w:color w:val="000000"/>
+          <w:sz w:val="18"/>
+          <w:highlight w:val="lightGray"/>
+        </w:rPr>
+        <w:t>E</w:t>
+      </w:r>
+      <w:r>
+        <w:rPr>
+          <w:rFonts w:ascii="Arial" w:hAnsi="Arial" w:eastAsia="Arial" w:cs="Arial"/>
+          <w:b w:val="0"/>
+          <w:i w:val="0"/>
+          <w:color w:val="000000"/>
+          <w:sz w:val="18"/>
+          <w:highlight w:val="lightGray"/>
+        </w:rPr>
+        <w:t>n</w:t>
+      </w:r>
+      <w:r>
+        <w:rPr>
+          <w:rFonts w:ascii="Arial" w:hAnsi="Arial" w:eastAsia="Arial" w:cs="Arial"/>
+          <w:b w:val="0"/>
+          <w:i w:val="0"/>
+          <w:color w:val="000000"/>
+          <w:sz w:val="18"/>
+          <w:highlight w:val="lightGray"/>
+        </w:rPr>
+        <w:t xml:space="preserve"> </w:t>
+      </w:r>
+      <w:r>
+        <w:rPr>
+          <w:rFonts w:ascii="Arial" w:hAnsi="Arial" w:eastAsia="Arial" w:cs="Arial"/>
+          <w:b w:val="0"/>
+          <w:i w:val="0"/>
+          <w:color w:val="000000"/>
+          <w:sz w:val="18"/>
+          <w:highlight w:val="lightGray"/>
+        </w:rPr>
+        <w:t>C</w:t>
+      </w:r>
+      <w:r>
+        <w:rPr>
+          <w:rFonts w:ascii="Arial" w:hAnsi="Arial" w:eastAsia="Arial" w:cs="Arial"/>
+          <w:b w:val="0"/>
+          <w:i w:val="0"/>
+          <w:color w:val="000000"/>
+          <w:sz w:val="18"/>
+          <w:highlight w:val="lightGray"/>
+        </w:rPr>
+        <w:t>o</w:t>
+      </w:r>
+      <w:r>
+        <w:rPr>
+          <w:rFonts w:ascii="Arial" w:hAnsi="Arial" w:eastAsia="Arial" w:cs="Arial"/>
+          <w:b w:val="0"/>
+          <w:i w:val="0"/>
+          <w:color w:val="000000"/>
+          <w:sz w:val="18"/>
+          <w:highlight w:val="lightGray"/>
+        </w:rPr>
+        <w:t>l</w:t>
+      </w:r>
+      <w:r>
+        <w:rPr>
+          <w:rFonts w:ascii="Arial" w:hAnsi="Arial" w:eastAsia="Arial" w:cs="Arial"/>
+          <w:b w:val="0"/>
+          <w:i w:val="0"/>
+          <w:color w:val="000000"/>
+          <w:sz w:val="18"/>
+          <w:highlight w:val="lightGray"/>
+        </w:rPr>
+        <w:t>u</w:t>
+      </w:r>
+      <w:r>
+        <w:rPr>
+          <w:rFonts w:ascii="Arial" w:hAnsi="Arial" w:eastAsia="Arial" w:cs="Arial"/>
+          <w:b w:val="0"/>
+          <w:i w:val="0"/>
+          <w:color w:val="000000"/>
+          <w:sz w:val="18"/>
+          <w:highlight w:val="lightGray"/>
+        </w:rPr>
+        <w:t>m</w:t>
+      </w:r>
+      <w:r>
+        <w:rPr>
+          <w:rFonts w:ascii="Arial" w:hAnsi="Arial" w:eastAsia="Arial" w:cs="Arial"/>
+          <w:b w:val="0"/>
+          <w:i w:val="0"/>
+          <w:color w:val="000000"/>
+          <w:sz w:val="18"/>
+          <w:highlight w:val="lightGray"/>
+        </w:rPr>
+        <w:t>n</w:t>
+      </w:r>
+      <w:r>
+        <w:rPr>
+          <w:rFonts w:ascii="Arial" w:hAnsi="Arial" w:eastAsia="Arial" w:cs="Arial"/>
+          <w:b w:val="0"/>
+          <w:i w:val="0"/>
+          <w:color w:val="000000"/>
+          <w:sz w:val="18"/>
+          <w:highlight w:val="lightGray"/>
+        </w:rPr>
+        <w:t>:</w:t>
+      </w:r>
+      <w:r>
+        <w:rPr>
+          <w:rFonts w:ascii="Arial" w:hAnsi="Arial" w:eastAsia="Arial" w:cs="Arial"/>
+          <w:b w:val="0"/>
+          <w:i w:val="0"/>
+          <w:color w:val="000000"/>
+          <w:sz w:val="18"/>
+          <w:highlight w:val="lightGray"/>
+        </w:rPr>
+        <w:t xml:space="preserve"> </w:t>
+      </w:r>
+      <w:r>
+        <w:rPr>
+          <w:rFonts w:ascii="Arial" w:hAnsi="Arial" w:eastAsia="Arial" w:cs="Arial"/>
+          <w:b w:val="0"/>
+          <w:i w:val="0"/>
+          <w:color w:val="000000"/>
+          <w:sz w:val="18"/>
+          <w:highlight w:val="lightGray"/>
+        </w:rPr>
+        <w:t>M</w:t>
+      </w:r>
+      <w:r>
+        <w:rPr>
+          <w:rFonts w:ascii="Arial" w:hAnsi="Arial" w:eastAsia="Arial" w:cs="Arial"/>
+          <w:b w:val="0"/>
+          <w:i w:val="0"/>
+          <w:color w:val="000000"/>
+          <w:sz w:val="18"/>
+          <w:highlight w:val="lightGray"/>
+        </w:rPr>
+        <w:t>o</w:t>
+      </w:r>
+      <w:r>
+        <w:rPr>
+          <w:rFonts w:ascii="Arial" w:hAnsi="Arial" w:eastAsia="Arial" w:cs="Arial"/>
+          <w:b w:val="0"/>
+          <w:i w:val="0"/>
+          <w:color w:val="000000"/>
+          <w:sz w:val="18"/>
+          <w:highlight w:val="lightGray"/>
+        </w:rPr>
+        <w:t>t</w:t>
+      </w:r>
+      <w:r>
+        <w:rPr>
+          <w:rFonts w:ascii="Arial" w:hAnsi="Arial" w:eastAsia="Arial" w:cs="Arial"/>
+          <w:b w:val="0"/>
+          <w:i w:val="0"/>
+          <w:color w:val="000000"/>
+          <w:sz w:val="18"/>
+          <w:highlight w:val="lightGray"/>
+        </w:rPr>
+        <w:t>a</w:t>
+      </w:r>
+      <w:r>
+        <w:rPr>
+          <w:rFonts w:ascii="Arial" w:hAnsi="Arial" w:eastAsia="Arial" w:cs="Arial"/>
+          <w:b w:val="0"/>
+          <w:i w:val="0"/>
+          <w:color w:val="000000"/>
+          <w:sz w:val="18"/>
+          <w:highlight w:val="lightGray"/>
+        </w:rPr>
+        <w:t>s</w:t>
+      </w:r>
+      <w:r>
+        <w:rPr>
+          <w:rFonts w:ascii="Arial" w:hAnsi="Arial" w:eastAsia="Arial" w:cs="Arial"/>
+          <w:b w:val="0"/>
+          <w:i w:val="0"/>
+          <w:color w:val="000000"/>
+          <w:sz w:val="18"/>
+          <w:highlight w:val="lightGray"/>
+        </w:rPr>
+        <w:t>e</w:t>
+      </w:r>
+      <w:r>
+        <w:rPr>
+          <w:rFonts w:ascii="Arial" w:hAnsi="Arial" w:eastAsia="Arial" w:cs="Arial"/>
+          <w:b w:val="0"/>
+          <w:i w:val="0"/>
+          <w:color w:val="000000"/>
+          <w:sz w:val="18"/>
+          <w:highlight w:val="lightGray"/>
+        </w:rPr>
+        <w:t>m</w:t>
+      </w:r>
+      <w:r>
+        <w:rPr>
+          <w:rFonts w:ascii="Arial" w:hAnsi="Arial" w:eastAsia="Arial" w:cs="Arial"/>
+          <w:b w:val="0"/>
+          <w:i w:val="0"/>
+          <w:color w:val="000000"/>
+          <w:sz w:val="18"/>
+          <w:highlight w:val="lightGray"/>
+        </w:rPr>
+        <w:t xml:space="preserve"> </w:t>
+      </w:r>
+      <w:r>
+        <w:rPr>
+          <w:rFonts w:ascii="Arial" w:hAnsi="Arial" w:eastAsia="Arial" w:cs="Arial"/>
+          <w:b w:val="0"/>
+          <w:i w:val="0"/>
+          <w:color w:val="000000"/>
+          <w:sz w:val="18"/>
+          <w:highlight w:val="lightGray"/>
+        </w:rPr>
+        <w:t>E</w:t>
+      </w:r>
+      <w:r>
+        <w:rPr>
+          <w:rFonts w:ascii="Arial" w:hAnsi="Arial" w:eastAsia="Arial" w:cs="Arial"/>
+          <w:b w:val="0"/>
+          <w:i w:val="0"/>
+          <w:color w:val="000000"/>
+          <w:sz w:val="18"/>
+          <w:highlight w:val="lightGray"/>
+        </w:rPr>
+        <w:t>s</w:t>
+      </w:r>
+      <w:r>
+        <w:rPr>
+          <w:rFonts w:ascii="Arial" w:hAnsi="Arial" w:eastAsia="Arial" w:cs="Arial"/>
+          <w:b w:val="0"/>
+          <w:i w:val="0"/>
+          <w:color w:val="000000"/>
+          <w:sz w:val="18"/>
+          <w:highlight w:val="lightGray"/>
+        </w:rPr>
+        <w:t>s</w:t>
+      </w:r>
+      <w:r>
+        <w:rPr>
+          <w:rFonts w:ascii="Arial" w:hAnsi="Arial" w:eastAsia="Arial" w:cs="Arial"/>
+          <w:b w:val="0"/>
+          <w:i w:val="0"/>
+          <w:color w:val="000000"/>
+          <w:sz w:val="18"/>
+          <w:highlight w:val="lightGray"/>
+        </w:rPr>
+        <w:t>a</w:t>
+      </w:r>
+      <w:r>
+        <w:rPr>
+          <w:rFonts w:ascii="Arial" w:hAnsi="Arial" w:eastAsia="Arial" w:cs="Arial"/>
+          <w:b w:val="0"/>
+          <w:i w:val="0"/>
+          <w:color w:val="000000"/>
+          <w:sz w:val="18"/>
+          <w:highlight w:val="lightGray"/>
+        </w:rPr>
+        <w:t>m</w:t>
+      </w:r>
+      <w:r>
+        <w:rPr>
+          <w:rFonts w:ascii="Arial" w:hAnsi="Arial" w:eastAsia="Arial" w:cs="Arial"/>
+          <w:b w:val="0"/>
+          <w:i w:val="0"/>
+          <w:color w:val="000000"/>
+          <w:sz w:val="18"/>
+          <w:highlight w:val="lightGray"/>
+        </w:rPr>
+        <w:t>]</w:t>
+      </w:r>
+      <w:r>
+        <w:rPr>
+          <w:rFonts w:ascii="Arial" w:hAnsi="Arial" w:eastAsia="Arial" w:cs="Arial"/>
+          <w:b w:val="0"/>
+          <w:i w:val="0"/>
+          <w:color w:val="000000"/>
+          <w:sz w:val="18"/>
+          <w:highlight w:val="lightGray"/>
+        </w:rPr>
+        <w:t xml:space="preserve"> </w:t>
+      </w:r>
+      <w:r>
+        <w:rPr>
+          <w:rFonts w:ascii="Arial" w:hAnsi="Arial" w:eastAsia="Arial" w:cs="Arial"/>
+          <w:b w:val="0"/>
+          <w:i w:val="0"/>
+          <w:color w:val="000000"/>
+          <w:sz w:val="18"/>
+          <w:highlight w:val="lightGray"/>
+        </w:rPr>
+        <w:t>-</w:t>
+      </w:r>
+      <w:r>
+        <w:rPr>
+          <w:rFonts w:ascii="Arial" w:hAnsi="Arial" w:eastAsia="Arial" w:cs="Arial"/>
+          <w:b w:val="0"/>
+          <w:i w:val="0"/>
+          <w:color w:val="000000"/>
+          <w:sz w:val="18"/>
+          <w:highlight w:val="lightGray"/>
+        </w:rPr>
+        <w:t>&gt;</w:t>
+      </w:r>
+      <w:r>
+        <w:rPr>
+          <w:rFonts w:ascii="Arial" w:hAnsi="Arial" w:eastAsia="Arial" w:cs="Arial"/>
+          <w:b w:val="0"/>
+          <w:i w:val="0"/>
+          <w:color w:val="000000"/>
+          <w:sz w:val="18"/>
+          <w:highlight w:val="lightGray"/>
+        </w:rPr>
+        <w:t xml:space="preserve"> </w:t>
+      </w:r>
+      <w:r>
+        <w:rPr>
+          <w:rFonts w:ascii="Arial" w:hAnsi="Arial" w:eastAsia="Arial" w:cs="Arial"/>
+          <w:b/>
+          <w:i w:val="0"/>
+          <w:color w:val="000000"/>
+          <w:sz w:val="18"/>
+          <w:highlight w:val="lightGray"/>
+        </w:rPr>
+        <w:t>F</w:t>
+      </w:r>
+      <w:r>
+        <w:rPr>
+          <w:rFonts w:ascii="Arial" w:hAnsi="Arial" w:eastAsia="Arial" w:cs="Arial"/>
+          <w:b/>
+          <w:i w:val="0"/>
+          <w:color w:val="000000"/>
+          <w:sz w:val="18"/>
+          <w:highlight w:val="lightGray"/>
+        </w:rPr>
+        <w:t>r</w:t>
+      </w:r>
+      <w:r>
+        <w:rPr>
+          <w:rFonts w:ascii="Arial" w:hAnsi="Arial" w:eastAsia="Arial" w:cs="Arial"/>
+          <w:b/>
+          <w:i w:val="0"/>
+          <w:color w:val="000000"/>
+          <w:sz w:val="18"/>
+          <w:highlight w:val="lightGray"/>
+        </w:rPr>
+        <w:t>o</w:t>
+      </w:r>
+      <w:r>
+        <w:rPr>
+          <w:rFonts w:ascii="Arial" w:hAnsi="Arial" w:eastAsia="Arial" w:cs="Arial"/>
+          <w:b/>
+          <w:i w:val="0"/>
+          <w:color w:val="000000"/>
+          <w:sz w:val="18"/>
+          <w:highlight w:val="lightGray"/>
+        </w:rPr>
+        <w:t>m</w:t>
+      </w:r>
+      <w:r>
+        <w:rPr>
+          <w:rFonts w:ascii="Arial" w:hAnsi="Arial" w:eastAsia="Arial" w:cs="Arial"/>
+          <w:b/>
+          <w:i w:val="0"/>
+          <w:color w:val="000000"/>
+          <w:sz w:val="18"/>
+          <w:highlight w:val="lightGray"/>
+        </w:rPr>
+        <w:t>:</w:t>
+      </w:r>
+      <w:r>
+        <w:rPr>
+          <w:rFonts w:ascii="Arial" w:hAnsi="Arial" w:eastAsia="Arial" w:cs="Arial"/>
+          <w:b w:val="0"/>
+          <w:i w:val="0"/>
+          <w:color w:val="000000"/>
+          <w:sz w:val="18"/>
+          <w:highlight w:val="lightGray"/>
+        </w:rPr>
+        <w:t xml:space="preserve"> </w:t>
+      </w:r>
+      <w:r>
+        <w:rPr>
+          <w:rFonts w:ascii="Arial" w:hAnsi="Arial" w:eastAsia="Arial" w:cs="Arial"/>
+          <w:b w:val="0"/>
+          <w:i w:val="0"/>
+          <w:color w:val="000000"/>
+          <w:sz w:val="18"/>
+          <w:highlight w:val="lightGray"/>
+        </w:rPr>
+        <w:t>[</w:t>
+      </w:r>
+      <w:r>
+        <w:rPr>
+          <w:rFonts w:ascii="Arial" w:hAnsi="Arial" w:eastAsia="Arial" w:cs="Arial"/>
+          <w:b w:val="0"/>
+          <w:i w:val="0"/>
+          <w:color w:val="000000"/>
+          <w:sz w:val="18"/>
+          <w:highlight w:val="lightGray"/>
+        </w:rPr>
+        <w:t>C</w:t>
+      </w:r>
+      <w:r>
+        <w:rPr>
+          <w:rFonts w:ascii="Arial" w:hAnsi="Arial" w:eastAsia="Arial" w:cs="Arial"/>
+          <w:b w:val="0"/>
+          <w:i w:val="0"/>
+          <w:color w:val="000000"/>
+          <w:sz w:val="18"/>
+          <w:highlight w:val="lightGray"/>
+        </w:rPr>
+        <w:t>h</w:t>
+      </w:r>
+      <w:r>
+        <w:rPr>
+          <w:rFonts w:ascii="Arial" w:hAnsi="Arial" w:eastAsia="Arial" w:cs="Arial"/>
+          <w:b w:val="0"/>
+          <w:i w:val="0"/>
+          <w:color w:val="000000"/>
+          <w:sz w:val="18"/>
+          <w:highlight w:val="lightGray"/>
+        </w:rPr>
+        <w:t>a</w:t>
+      </w:r>
+      <w:r>
+        <w:rPr>
+          <w:rFonts w:ascii="Arial" w:hAnsi="Arial" w:eastAsia="Arial" w:cs="Arial"/>
+          <w:b w:val="0"/>
+          <w:i w:val="0"/>
+          <w:color w:val="000000"/>
+          <w:sz w:val="18"/>
+          <w:highlight w:val="lightGray"/>
+        </w:rPr>
+        <w:t>t</w:t>
+      </w:r>
+      <w:r>
+        <w:rPr>
+          <w:rFonts w:ascii="Arial" w:hAnsi="Arial" w:eastAsia="Arial" w:cs="Arial"/>
+          <w:b w:val="0"/>
+          <w:i w:val="0"/>
+          <w:color w:val="000000"/>
+          <w:sz w:val="18"/>
+          <w:highlight w:val="lightGray"/>
+        </w:rPr>
+        <w:t>g</w:t>
+      </w:r>
+      <w:r>
+        <w:rPr>
+          <w:rFonts w:ascii="Arial" w:hAnsi="Arial" w:eastAsia="Arial" w:cs="Arial"/>
+          <w:b w:val="0"/>
+          <w:i w:val="0"/>
+          <w:color w:val="000000"/>
+          <w:sz w:val="18"/>
+          <w:highlight w:val="lightGray"/>
+        </w:rPr>
+        <w:t>p</w:t>
+      </w:r>
+      <w:r>
+        <w:rPr>
+          <w:rFonts w:ascii="Arial" w:hAnsi="Arial" w:eastAsia="Arial" w:cs="Arial"/>
+          <w:b w:val="0"/>
+          <w:i w:val="0"/>
+          <w:color w:val="000000"/>
+          <w:sz w:val="18"/>
+          <w:highlight w:val="lightGray"/>
+        </w:rPr>
+        <w:t>t</w:t>
+      </w:r>
+      <w:r>
+        <w:rPr>
+          <w:rFonts w:ascii="Arial" w:hAnsi="Arial" w:eastAsia="Arial" w:cs="Arial"/>
+          <w:b w:val="0"/>
+          <w:i w:val="0"/>
+          <w:color w:val="000000"/>
+          <w:sz w:val="18"/>
+          <w:highlight w:val="lightGray"/>
+        </w:rPr>
+        <w:t xml:space="preserve"> </w:t>
+      </w:r>
+      <w:r>
+        <w:rPr>
+          <w:rFonts w:ascii="Arial" w:hAnsi="Arial" w:eastAsia="Arial" w:cs="Arial"/>
+          <w:b w:val="0"/>
+          <w:i w:val="0"/>
+          <w:color w:val="000000"/>
+          <w:sz w:val="18"/>
+          <w:highlight w:val="lightGray"/>
         </w:rPr>
         <w:t>(</w:t>
       </w:r>
       <w:r>
         <w:rPr>
-          <w:b/>
-          <w:sz w:val="14"/>
-          <w:szCs w:val="14"/>
-          <w:shd w:val="clear" w:color="auto" w:fill="B7B7B7"/>
-        </w:rPr>
-        <w:t>GPT-5-</w:t>
-      </w:r>
-      <w:r>
-        <w:rPr>
-          <w:b/>
-          <w:sz w:val="14"/>
-          <w:szCs w:val="14"/>
-          <w:shd w:val="clear" w:color="auto" w:fill="B7B7B7"/>
-        </w:rPr>
-        <w:t>Mini</w:t>
-      </w:r>
-      <w:r>
-        <w:rPr>
-          <w:b/>
-          <w:sz w:val="14"/>
-          <w:szCs w:val="14"/>
-          <w:shd w:val="clear" w:color="auto" w:fill="B7B7B7"/>
-        </w:rPr>
-        <w:t>) at [9/21/2025]</w:t>
+          <w:rFonts w:ascii="Arial" w:hAnsi="Arial" w:eastAsia="Arial" w:cs="Arial"/>
+          <w:b w:val="0"/>
+          <w:i w:val="0"/>
+          <w:color w:val="000000"/>
+          <w:sz w:val="18"/>
+          <w:highlight w:val="lightGray"/>
+        </w:rPr>
+        <w:t>G</w:t>
+      </w:r>
+      <w:r>
+        <w:rPr>
+          <w:rFonts w:ascii="Arial" w:hAnsi="Arial" w:eastAsia="Arial" w:cs="Arial"/>
+          <w:b w:val="0"/>
+          <w:i w:val="0"/>
+          <w:color w:val="000000"/>
+          <w:sz w:val="18"/>
+          <w:highlight w:val="lightGray"/>
+        </w:rPr>
+        <w:t>P</w:t>
+      </w:r>
+      <w:r>
+        <w:rPr>
+          <w:rFonts w:ascii="Arial" w:hAnsi="Arial" w:eastAsia="Arial" w:cs="Arial"/>
+          <w:b w:val="0"/>
+          <w:i w:val="0"/>
+          <w:color w:val="000000"/>
+          <w:sz w:val="18"/>
+          <w:highlight w:val="lightGray"/>
+        </w:rPr>
+        <w:t>T</w:t>
+      </w:r>
+      <w:r>
+        <w:rPr>
+          <w:rFonts w:ascii="Arial" w:hAnsi="Arial" w:eastAsia="Arial" w:cs="Cambria Math"/>
+          <w:b w:val="0"/>
+          <w:i w:val="0"/>
+          <w:color w:val="000000"/>
+          <w:sz w:val="18"/>
+          <w:highlight w:val="lightGray"/>
+        </w:rPr>
+        <w:t>‑</w:t>
+      </w:r>
+      <w:r>
+        <w:rPr>
+          <w:rFonts w:ascii="Arial" w:hAnsi="Arial" w:eastAsia="Arial" w:cs="Arial"/>
+          <w:b w:val="0"/>
+          <w:i w:val="0"/>
+          <w:color w:val="000000"/>
+          <w:sz w:val="18"/>
+          <w:highlight w:val="lightGray"/>
+        </w:rPr>
+        <w:t>5</w:t>
+      </w:r>
+      <w:r>
+        <w:rPr>
+          <w:rFonts w:ascii="Arial" w:hAnsi="Arial" w:eastAsia="Arial" w:cs="Arial"/>
+          <w:b w:val="0"/>
+          <w:i w:val="0"/>
+          <w:color w:val="000000"/>
+          <w:sz w:val="18"/>
+          <w:highlight w:val="lightGray"/>
+        </w:rPr>
+        <w:t xml:space="preserve"> </w:t>
+      </w:r>
+      <w:r>
+        <w:rPr>
+          <w:rFonts w:ascii="Arial" w:hAnsi="Arial" w:eastAsia="Arial" w:cs="Arial"/>
+          <w:b w:val="0"/>
+          <w:i w:val="0"/>
+          <w:color w:val="000000"/>
+          <w:sz w:val="18"/>
+          <w:highlight w:val="lightGray"/>
+        </w:rPr>
+        <w:t>M</w:t>
+      </w:r>
+      <w:r>
+        <w:rPr>
+          <w:rFonts w:ascii="Arial" w:hAnsi="Arial" w:eastAsia="Arial" w:cs="Arial"/>
+          <w:b w:val="0"/>
+          <w:i w:val="0"/>
+          <w:color w:val="000000"/>
+          <w:sz w:val="18"/>
+          <w:highlight w:val="lightGray"/>
+        </w:rPr>
+        <w:t>i</w:t>
+      </w:r>
+      <w:r>
+        <w:rPr>
+          <w:rFonts w:ascii="Arial" w:hAnsi="Arial" w:eastAsia="Arial" w:cs="Arial"/>
+          <w:b w:val="0"/>
+          <w:i w:val="0"/>
+          <w:color w:val="000000"/>
+          <w:sz w:val="18"/>
+          <w:highlight w:val="lightGray"/>
+        </w:rPr>
+        <w:t>n</w:t>
+      </w:r>
+      <w:r>
+        <w:rPr>
+          <w:rFonts w:ascii="Arial" w:hAnsi="Arial" w:eastAsia="Arial" w:cs="Arial"/>
+          <w:b w:val="0"/>
+          <w:i w:val="0"/>
+          <w:color w:val="000000"/>
+          <w:sz w:val="18"/>
+          <w:highlight w:val="lightGray"/>
+        </w:rPr>
+        <w:t>i</w:t>
+      </w:r>
+      <w:r>
+        <w:rPr>
+          <w:rFonts w:ascii="Arial" w:hAnsi="Arial" w:eastAsia="Arial" w:cs="Arial"/>
+          <w:b w:val="0"/>
+          <w:i w:val="0"/>
+          <w:color w:val="000000"/>
+          <w:sz w:val="18"/>
+          <w:highlight w:val="lightGray"/>
+        </w:rPr>
+        <w:t>)</w:t>
+      </w:r>
+      <w:r>
+        <w:rPr>
+          <w:rFonts w:ascii="Arial" w:hAnsi="Arial" w:eastAsia="Arial" w:cs="Arial"/>
+          <w:b w:val="0"/>
+          <w:i w:val="0"/>
+          <w:color w:val="000000"/>
+          <w:sz w:val="18"/>
+          <w:highlight w:val="lightGray"/>
+        </w:rPr>
+        <w:t>]</w:t>
+      </w:r>
+      <w:r>
+        <w:rPr>
+          <w:rFonts w:ascii="Arial" w:hAnsi="Arial" w:eastAsia="Arial" w:cs="Arial"/>
+          <w:b w:val="0"/>
+          <w:i w:val="0"/>
+          <w:color w:val="000000"/>
+          <w:sz w:val="18"/>
+          <w:highlight w:val="lightGray"/>
+        </w:rPr>
+        <w:t xml:space="preserve"> </w:t>
+      </w:r>
+      <w:r>
+        <w:rPr>
+          <w:rFonts w:ascii="Arial" w:hAnsi="Arial" w:eastAsia="Arial" w:cs="Arial"/>
+          <w:b/>
+          <w:i w:val="0"/>
+          <w:color w:val="000000"/>
+          <w:sz w:val="18"/>
+          <w:highlight w:val="lightGray"/>
+        </w:rPr>
+        <w:t>o</w:t>
+      </w:r>
+      <w:r>
+        <w:rPr>
+          <w:rFonts w:ascii="Arial" w:hAnsi="Arial" w:eastAsia="Arial" w:cs="Arial"/>
+          <w:b/>
+          <w:i w:val="0"/>
+          <w:color w:val="000000"/>
+          <w:sz w:val="18"/>
+          <w:highlight w:val="lightGray"/>
+        </w:rPr>
+        <w:t>n</w:t>
+      </w:r>
+      <w:r>
+        <w:rPr>
+          <w:rFonts w:ascii="Arial" w:hAnsi="Arial" w:eastAsia="Arial"/>
+          <w:b w:val="0"/>
+          <w:i w:val="0"/>
+          <w:sz w:val="18"/>
+          <w:highlight w:val="lightGray"/>
+        </w:rPr>
+        <w:t xml:space="preserve"> [9/21/2025]</w:t>
       </w:r>
     </w:p>
     <w:p>
